--- a/Procesos Ultimo 2011-2/Caracterizaciones/Gestión de Proyectos/MP - Gestión de Proyectos.docx
+++ b/Procesos Ultimo 2011-2/Caracterizaciones/Gestión de Proyectos/MP - Gestión de Proyectos.docx
@@ -10,6 +10,7 @@
           <w:numId w:val="0"/>
         </w:numPr>
         <w:spacing w:after="240" w:line="240" w:lineRule="auto"/>
+        <w:jc w:val="center"/>
         <w:rPr>
           <w:rFonts w:ascii="Times New Roman" w:hAnsi="Times New Roman"/>
           <w:b/>
@@ -395,15 +396,7 @@
               <w:rPr>
                 <w:bCs/>
               </w:rPr>
-              <w:t>Departamento de</w:t>
-            </w:r>
-            <w:bookmarkStart w:id="1" w:name="_GoBack"/>
-            <w:bookmarkEnd w:id="1"/>
-            <w:r>
-              <w:rPr>
-                <w:bCs/>
-              </w:rPr>
-              <w:t xml:space="preserve"> Proyectos</w:t>
+              <w:t>Departamento de Proyectos</w:t>
             </w:r>
           </w:p>
           <w:p>
@@ -947,7 +940,7 @@
           <w:szCs w:val="22"/>
         </w:rPr>
       </w:pPr>
-      <w:bookmarkStart w:id="2" w:name="_Toc266031714"/>
+      <w:bookmarkStart w:id="1" w:name="_Toc266031714"/>
       <w:r>
         <w:rPr>
           <w:sz w:val="22"/>
@@ -962,7 +955,7 @@
         </w:rPr>
         <w:t xml:space="preserve"> "Gestión de Proyectos”</w:t>
       </w:r>
-      <w:bookmarkEnd w:id="2"/>
+      <w:bookmarkEnd w:id="1"/>
     </w:p>
     <w:p>
       <w:pPr>
@@ -1068,7 +1061,7 @@
           <w:szCs w:val="16"/>
         </w:rPr>
       </w:pPr>
-      <w:bookmarkStart w:id="3" w:name="_Toc266031546"/>
+      <w:bookmarkStart w:id="2" w:name="_Toc266031546"/>
       <w:r>
         <w:rPr>
           <w:sz w:val="16"/>
@@ -1104,7 +1097,7 @@
         </w:rPr>
         <w:t xml:space="preserve"> "Gestión de Proyectos”</w:t>
       </w:r>
-      <w:bookmarkEnd w:id="3"/>
+      <w:bookmarkEnd w:id="2"/>
     </w:p>
     <w:p>
       <w:pPr>
@@ -1454,999 +1447,6 @@
           </w:tcPr>
           <w:p>
             <w:pPr>
-              <w:spacing w:after="0" w:line="240" w:lineRule="auto"/>
-              <w:rPr>
-                <w:rFonts w:ascii="Times New Roman" w:hAnsi="Times New Roman" w:cs="Times New Roman"/>
-                <w:sz w:val="18"/>
-                <w:szCs w:val="18"/>
-                <w:lang w:val="es-PE" w:eastAsia="es-PE"/>
-              </w:rPr>
-            </w:pPr>
-            <w:r>
-              <w:rPr>
-                <w:rFonts w:ascii="Times New Roman" w:hAnsi="Times New Roman" w:cs="Times New Roman"/>
-                <w:sz w:val="18"/>
-                <w:szCs w:val="18"/>
-                <w:lang w:val="es-PE" w:eastAsia="es-PE"/>
-              </w:rPr>
-              <w:t>- Notificación enviada</w:t>
-            </w:r>
-          </w:p>
-          <w:p>
-            <w:pPr>
-              <w:spacing w:after="0" w:line="240" w:lineRule="auto"/>
-              <w:rPr>
-                <w:rFonts w:ascii="Times New Roman" w:hAnsi="Times New Roman" w:cs="Times New Roman"/>
-                <w:sz w:val="18"/>
-                <w:szCs w:val="18"/>
-                <w:lang w:val="es-PE" w:eastAsia="es-PE"/>
-              </w:rPr>
-            </w:pPr>
-            <w:r>
-              <w:rPr>
-                <w:rFonts w:ascii="Times New Roman" w:hAnsi="Times New Roman" w:cs="Times New Roman"/>
-                <w:sz w:val="18"/>
-                <w:szCs w:val="18"/>
-                <w:lang w:val="es-PE" w:eastAsia="es-PE"/>
-              </w:rPr>
-              <w:t>- No faltan actividades</w:t>
-            </w:r>
-          </w:p>
-        </w:tc>
-        <w:tc>
-          <w:tcPr>
-            <w:tcW w:w="1858" w:type="pct"/>
-            <w:shd w:val="clear" w:color="auto" w:fill="C0C0C0"/>
-          </w:tcPr>
-          <w:p>
-            <w:pPr>
-              <w:spacing w:after="0" w:line="240" w:lineRule="auto"/>
-              <w:jc w:val="both"/>
-              <w:rPr>
-                <w:rFonts w:ascii="Times New Roman" w:hAnsi="Times New Roman" w:cs="Times New Roman"/>
-                <w:sz w:val="18"/>
-                <w:szCs w:val="18"/>
-                <w:lang w:val="es-PE" w:eastAsia="es-PE"/>
-              </w:rPr>
-            </w:pPr>
-            <w:r>
-              <w:rPr>
-                <w:rFonts w:ascii="Times New Roman" w:hAnsi="Times New Roman" w:cs="Times New Roman"/>
-                <w:sz w:val="18"/>
-                <w:szCs w:val="18"/>
-                <w:lang w:val="es-PE" w:eastAsia="es-PE"/>
-              </w:rPr>
-              <w:t>El macroproceso ini</w:t>
-            </w:r>
-            <w:r>
-              <w:rPr>
-                <w:rFonts w:ascii="Times New Roman" w:hAnsi="Times New Roman" w:cs="Times New Roman"/>
-                <w:sz w:val="18"/>
-                <w:szCs w:val="18"/>
-                <w:lang w:val="es-PE" w:eastAsia="es-PE"/>
-              </w:rPr>
-              <w:t>cia con la necesidad de captar recursos económicos, para lo cual participan en concursos de fondos para poder financiar los diferentes proyectos.</w:t>
-            </w:r>
-          </w:p>
-        </w:tc>
-        <w:tc>
-          <w:tcPr>
-            <w:tcW w:w="660" w:type="pct"/>
-            <w:shd w:val="clear" w:color="auto" w:fill="C0C0C0"/>
-          </w:tcPr>
-          <w:p>
-            <w:pPr>
-              <w:spacing w:after="0" w:line="240" w:lineRule="auto"/>
-              <w:jc w:val="center"/>
-              <w:rPr>
-                <w:rFonts w:ascii="Times New Roman" w:hAnsi="Times New Roman" w:cs="Times New Roman"/>
-                <w:sz w:val="18"/>
-                <w:szCs w:val="18"/>
-                <w:lang w:val="es-PE" w:eastAsia="es-PE"/>
-              </w:rPr>
-            </w:pPr>
-            <w:r>
-              <w:rPr>
-                <w:rFonts w:ascii="Times New Roman" w:hAnsi="Times New Roman" w:cs="Times New Roman"/>
-                <w:sz w:val="18"/>
-                <w:szCs w:val="18"/>
-                <w:lang w:val="es-PE" w:eastAsia="es-PE"/>
-              </w:rPr>
-              <w:t>Departamento de Proyectos</w:t>
-            </w:r>
-          </w:p>
-        </w:tc>
-        <w:tc>
-          <w:tcPr>
-            <w:tcW w:w="550" w:type="pct"/>
-            <w:shd w:val="clear" w:color="auto" w:fill="C0C0C0"/>
-          </w:tcPr>
-          <w:p>
-            <w:pPr>
-              <w:spacing w:after="0" w:line="240" w:lineRule="auto"/>
-              <w:jc w:val="center"/>
-              <w:rPr>
-                <w:rFonts w:ascii="Times New Roman" w:hAnsi="Times New Roman" w:cs="Times New Roman"/>
-                <w:sz w:val="18"/>
-                <w:szCs w:val="18"/>
-                <w:lang w:val="es-PE" w:eastAsia="es-PE"/>
-              </w:rPr>
-            </w:pPr>
-            <w:r>
-              <w:rPr>
-                <w:rFonts w:ascii="Times New Roman" w:hAnsi="Times New Roman" w:cs="Times New Roman"/>
-                <w:sz w:val="18"/>
-                <w:szCs w:val="18"/>
-                <w:lang w:val="es-PE" w:eastAsia="es-PE"/>
-              </w:rPr>
-              <w:t>Manual</w:t>
-            </w:r>
-          </w:p>
-        </w:tc>
-      </w:tr>
-      <w:tr>
-        <w:trPr>
-          <w:trHeight w:val="511"/>
-        </w:trPr>
-        <w:tc>
-          <w:tcPr>
-            <w:tcW w:w="164" w:type="pct"/>
-          </w:tcPr>
-          <w:p>
-            <w:pPr>
-              <w:spacing w:after="0" w:line="240" w:lineRule="auto"/>
-              <w:jc w:val="center"/>
-              <w:rPr>
-                <w:rFonts w:ascii="Times New Roman" w:hAnsi="Times New Roman" w:cs="Times New Roman"/>
-                <w:b/>
-                <w:bCs/>
-                <w:sz w:val="18"/>
-                <w:szCs w:val="18"/>
-                <w:lang w:val="es-PE" w:eastAsia="es-PE"/>
-              </w:rPr>
-            </w:pPr>
-            <w:r>
-              <w:rPr>
-                <w:rFonts w:ascii="Times New Roman" w:hAnsi="Times New Roman" w:cs="Times New Roman"/>
-                <w:b/>
-                <w:sz w:val="18"/>
-                <w:szCs w:val="18"/>
-                <w:lang w:val="es-PE" w:eastAsia="es-PE"/>
-              </w:rPr>
-              <w:t>2</w:t>
-            </w:r>
-          </w:p>
-        </w:tc>
-        <w:tc>
-          <w:tcPr>
-            <w:tcW w:w="531" w:type="pct"/>
-          </w:tcPr>
-          <w:p>
-            <w:pPr>
-              <w:spacing w:after="0" w:line="240" w:lineRule="auto"/>
-              <w:rPr>
-                <w:rFonts w:ascii="Times New Roman" w:hAnsi="Times New Roman" w:cs="Times New Roman"/>
-                <w:sz w:val="18"/>
-                <w:szCs w:val="18"/>
-                <w:lang w:val="es-PE" w:eastAsia="es-PE"/>
-              </w:rPr>
-            </w:pPr>
-            <w:r>
-              <w:rPr>
-                <w:rFonts w:ascii="Times New Roman" w:hAnsi="Times New Roman" w:cs="Times New Roman"/>
-                <w:sz w:val="18"/>
-                <w:szCs w:val="18"/>
-                <w:lang w:val="es-PE" w:eastAsia="es-PE"/>
-              </w:rPr>
-              <w:t>- Notificación enviada</w:t>
-            </w:r>
-          </w:p>
-          <w:p>
-            <w:pPr>
-              <w:spacing w:after="0" w:line="240" w:lineRule="auto"/>
-              <w:rPr>
-                <w:rFonts w:ascii="Times New Roman" w:hAnsi="Times New Roman" w:cs="Times New Roman"/>
-                <w:sz w:val="18"/>
-                <w:szCs w:val="18"/>
-                <w:lang w:val="es-PE" w:eastAsia="es-PE"/>
-              </w:rPr>
-            </w:pPr>
-            <w:r>
-              <w:rPr>
-                <w:rFonts w:ascii="Times New Roman" w:hAnsi="Times New Roman" w:cs="Times New Roman"/>
-                <w:sz w:val="18"/>
-                <w:szCs w:val="18"/>
-                <w:lang w:val="es-PE" w:eastAsia="es-PE"/>
-              </w:rPr>
-              <w:t>- No faltan actividades</w:t>
-            </w:r>
-          </w:p>
-          <w:p>
-            <w:pPr>
-              <w:spacing w:after="0" w:line="240" w:lineRule="auto"/>
-              <w:rPr>
-                <w:rFonts w:ascii="Times New Roman" w:hAnsi="Times New Roman" w:cs="Times New Roman"/>
-                <w:sz w:val="18"/>
-                <w:szCs w:val="18"/>
-                <w:lang w:val="es-PE" w:eastAsia="es-PE"/>
-              </w:rPr>
-            </w:pPr>
-            <w:r>
-              <w:rPr>
-                <w:rFonts w:ascii="Times New Roman" w:hAnsi="Times New Roman" w:cs="Times New Roman"/>
-                <w:sz w:val="18"/>
-                <w:szCs w:val="18"/>
-                <w:lang w:val="es-PE" w:eastAsia="es-PE"/>
-              </w:rPr>
-              <w:t>- Base de concurso</w:t>
-            </w:r>
-          </w:p>
-        </w:tc>
-        <w:tc>
-          <w:tcPr>
-            <w:tcW w:w="654" w:type="pct"/>
-          </w:tcPr>
-          <w:p>
-            <w:pPr>
-              <w:spacing w:after="0" w:line="240" w:lineRule="auto"/>
-              <w:jc w:val="center"/>
-              <w:rPr>
-                <w:rFonts w:ascii="Times New Roman" w:hAnsi="Times New Roman" w:cs="Times New Roman"/>
-                <w:sz w:val="18"/>
-                <w:szCs w:val="18"/>
-                <w:lang w:val="es-PE" w:eastAsia="es-PE"/>
-              </w:rPr>
-            </w:pPr>
-            <w:r>
-              <w:rPr>
-                <w:rFonts w:ascii="Times New Roman" w:hAnsi="Times New Roman" w:cs="Times New Roman"/>
-                <w:sz w:val="18"/>
-                <w:szCs w:val="18"/>
-                <w:lang w:val="es-PE" w:eastAsia="es-PE"/>
-              </w:rPr>
-              <w:t>Participación en concurso del Departamento de Proyectos</w:t>
-            </w:r>
-          </w:p>
-        </w:tc>
-        <w:tc>
-          <w:tcPr>
-            <w:tcW w:w="583" w:type="pct"/>
-          </w:tcPr>
-          <w:p>
-            <w:pPr>
-              <w:spacing w:after="0" w:line="240" w:lineRule="auto"/>
-              <w:rPr>
-                <w:rFonts w:ascii="Times New Roman" w:hAnsi="Times New Roman" w:cs="Times New Roman"/>
-                <w:sz w:val="18"/>
-                <w:szCs w:val="18"/>
-                <w:lang w:val="es-PE" w:eastAsia="es-PE"/>
-              </w:rPr>
-            </w:pPr>
-            <w:r>
-              <w:rPr>
-                <w:rFonts w:ascii="Times New Roman" w:hAnsi="Times New Roman" w:cs="Times New Roman"/>
-                <w:sz w:val="18"/>
-                <w:szCs w:val="18"/>
-                <w:lang w:val="es-PE" w:eastAsia="es-PE"/>
-              </w:rPr>
-              <w:t>- Resumen</w:t>
-            </w:r>
-          </w:p>
-          <w:p>
-            <w:pPr>
-              <w:spacing w:after="0" w:line="240" w:lineRule="auto"/>
-              <w:rPr>
-                <w:rFonts w:ascii="Times New Roman" w:hAnsi="Times New Roman" w:cs="Times New Roman"/>
-                <w:sz w:val="18"/>
-                <w:szCs w:val="18"/>
-                <w:lang w:val="es-PE" w:eastAsia="es-PE"/>
-              </w:rPr>
-            </w:pPr>
-            <w:r>
-              <w:rPr>
-                <w:rFonts w:ascii="Times New Roman" w:hAnsi="Times New Roman" w:cs="Times New Roman"/>
-                <w:sz w:val="18"/>
-                <w:szCs w:val="18"/>
-                <w:lang w:val="es-PE" w:eastAsia="es-PE"/>
-              </w:rPr>
-              <w:t>- Descripción de contexto</w:t>
-            </w:r>
-          </w:p>
-          <w:p>
-            <w:pPr>
-              <w:spacing w:after="0" w:line="240" w:lineRule="auto"/>
-              <w:rPr>
-                <w:rFonts w:ascii="Times New Roman" w:hAnsi="Times New Roman" w:cs="Times New Roman"/>
-                <w:sz w:val="18"/>
-                <w:szCs w:val="18"/>
-                <w:lang w:val="es-PE" w:eastAsia="es-PE"/>
-              </w:rPr>
-            </w:pPr>
-            <w:r>
-              <w:rPr>
-                <w:rFonts w:ascii="Times New Roman" w:hAnsi="Times New Roman" w:cs="Times New Roman"/>
-                <w:sz w:val="18"/>
-                <w:szCs w:val="18"/>
-                <w:lang w:val="es-PE" w:eastAsia="es-PE"/>
-              </w:rPr>
-              <w:t>- Justificación</w:t>
-            </w:r>
-          </w:p>
-          <w:p>
-            <w:pPr>
-              <w:spacing w:after="0" w:line="240" w:lineRule="auto"/>
-              <w:rPr>
-                <w:rFonts w:ascii="Times New Roman" w:hAnsi="Times New Roman" w:cs="Times New Roman"/>
-                <w:sz w:val="18"/>
-                <w:szCs w:val="18"/>
-                <w:lang w:val="es-PE" w:eastAsia="es-PE"/>
-              </w:rPr>
-            </w:pPr>
-            <w:r>
-              <w:rPr>
-                <w:rFonts w:ascii="Times New Roman" w:hAnsi="Times New Roman" w:cs="Times New Roman"/>
-                <w:sz w:val="18"/>
-                <w:szCs w:val="18"/>
-                <w:lang w:val="es-PE" w:eastAsia="es-PE"/>
-              </w:rPr>
-              <w:t xml:space="preserve">- Jerarquía </w:t>
-            </w:r>
-          </w:p>
-          <w:p>
-            <w:pPr>
-              <w:spacing w:after="0" w:line="240" w:lineRule="auto"/>
-              <w:rPr>
-                <w:rFonts w:ascii="Times New Roman" w:hAnsi="Times New Roman" w:cs="Times New Roman"/>
-                <w:sz w:val="18"/>
-                <w:szCs w:val="18"/>
-                <w:lang w:val="es-PE" w:eastAsia="es-PE"/>
-              </w:rPr>
-            </w:pPr>
-            <w:r>
-              <w:rPr>
-                <w:rFonts w:ascii="Times New Roman" w:hAnsi="Times New Roman" w:cs="Times New Roman"/>
-                <w:sz w:val="18"/>
-                <w:szCs w:val="18"/>
-                <w:lang w:val="es-PE" w:eastAsia="es-PE"/>
-              </w:rPr>
-              <w:t>- Proyecto Participante</w:t>
-            </w:r>
-          </w:p>
-        </w:tc>
-        <w:tc>
-          <w:tcPr>
-            <w:tcW w:w="1858" w:type="pct"/>
-          </w:tcPr>
-          <w:p>
-            <w:pPr>
-              <w:spacing w:after="0" w:line="240" w:lineRule="auto"/>
-              <w:jc w:val="both"/>
-              <w:rPr>
-                <w:rFonts w:ascii="Times New Roman" w:hAnsi="Times New Roman" w:cs="Times New Roman"/>
-                <w:sz w:val="18"/>
-                <w:szCs w:val="18"/>
-                <w:lang w:val="es-PE" w:eastAsia="es-PE"/>
-              </w:rPr>
-            </w:pPr>
-            <w:r>
-              <w:rPr>
-                <w:rFonts w:ascii="Times New Roman" w:hAnsi="Times New Roman" w:cs="Times New Roman"/>
-                <w:sz w:val="18"/>
-                <w:szCs w:val="18"/>
-                <w:lang w:val="es-PE" w:eastAsia="es-PE"/>
-              </w:rPr>
-              <w:t xml:space="preserve">Luego de la elaboración del Plan Operativo Anual del Departamento de Proyectos se encuentra concluido, dado que no faltan actividades o se están haciendo agregaciones de actividades a este Plan Operativo Anual  por medio de notificaciones, se procede a realizar la captación recursos económicos para la elaboración de proyectos, esta captación se realiza mediante la participación en concursos de fondos para proyectos educativos de países extranjeros, a los cuales accede el movimiento Fe y Alegría Perú por medio de una ONG Aliada que los representa en el concurso. </w:t>
-            </w:r>
-          </w:p>
-          <w:p>
-            <w:pPr>
-              <w:spacing w:after="0" w:line="240" w:lineRule="auto"/>
-              <w:jc w:val="both"/>
-              <w:rPr>
-                <w:rFonts w:ascii="Times New Roman" w:hAnsi="Times New Roman" w:cs="Times New Roman"/>
-                <w:sz w:val="18"/>
-                <w:szCs w:val="18"/>
-                <w:lang w:val="es-PE" w:eastAsia="es-PE"/>
-              </w:rPr>
-            </w:pPr>
-            <w:r>
-              <w:rPr>
-                <w:rFonts w:ascii="Times New Roman" w:hAnsi="Times New Roman" w:cs="Times New Roman"/>
-                <w:sz w:val="18"/>
-                <w:szCs w:val="18"/>
-                <w:lang w:val="es-PE" w:eastAsia="es-PE"/>
-              </w:rPr>
-              <w:t xml:space="preserve">Se recibe las Bases de concurso, por parte de la ONG Aliada, y se envía la documentación del proyecto a realizar (resumen, descripción de contexto, etc.) al proceso Participación en concurso de la ONG Aliada. Asimismo, se recibe del proceso de Planificación del Departamento de Proyectos el Plan de requerimientos institucionales para saber qué requerimientos cubrir y se comunica con el proceso Inventariado de Talleres de Educación Técnica para indicarle las necesidades pendientes que no fueron cubiertas. </w:t>
-            </w:r>
-          </w:p>
-        </w:tc>
-        <w:tc>
-          <w:tcPr>
-            <w:tcW w:w="660" w:type="pct"/>
-          </w:tcPr>
-          <w:p>
-            <w:pPr>
-              <w:spacing w:after="0" w:line="240" w:lineRule="auto"/>
-              <w:jc w:val="center"/>
-              <w:rPr>
-                <w:rFonts w:ascii="Times New Roman" w:hAnsi="Times New Roman" w:cs="Times New Roman"/>
-                <w:sz w:val="18"/>
-                <w:szCs w:val="18"/>
-                <w:lang w:val="es-PE" w:eastAsia="es-PE"/>
-              </w:rPr>
-            </w:pPr>
-            <w:r>
-              <w:rPr>
-                <w:rFonts w:ascii="Times New Roman" w:hAnsi="Times New Roman" w:cs="Times New Roman"/>
-                <w:sz w:val="18"/>
-                <w:szCs w:val="18"/>
-                <w:lang w:val="es-PE" w:eastAsia="es-PE"/>
-              </w:rPr>
-              <w:t>Departamento de Proyectos</w:t>
-            </w:r>
-          </w:p>
-        </w:tc>
-        <w:tc>
-          <w:tcPr>
-            <w:tcW w:w="550" w:type="pct"/>
-          </w:tcPr>
-          <w:p>
-            <w:pPr>
-              <w:spacing w:after="0" w:line="240" w:lineRule="auto"/>
-              <w:jc w:val="center"/>
-              <w:rPr>
-                <w:rFonts w:ascii="Times New Roman" w:hAnsi="Times New Roman" w:cs="Times New Roman"/>
-                <w:sz w:val="18"/>
-                <w:szCs w:val="18"/>
-                <w:lang w:val="es-PE" w:eastAsia="es-PE"/>
-              </w:rPr>
-            </w:pPr>
-            <w:r>
-              <w:rPr>
-                <w:rFonts w:ascii="Times New Roman" w:hAnsi="Times New Roman" w:cs="Times New Roman"/>
-                <w:sz w:val="18"/>
-                <w:szCs w:val="18"/>
-                <w:lang w:val="es-PE" w:eastAsia="es-PE"/>
-              </w:rPr>
-              <w:t>Manual</w:t>
-            </w:r>
-          </w:p>
-        </w:tc>
-      </w:tr>
-      <w:tr>
-        <w:trPr>
-          <w:trHeight w:val="675"/>
-        </w:trPr>
-        <w:tc>
-          <w:tcPr>
-            <w:tcW w:w="164" w:type="pct"/>
-            <w:shd w:val="clear" w:color="auto" w:fill="C0C0C0"/>
-          </w:tcPr>
-          <w:p>
-            <w:pPr>
-              <w:spacing w:after="0" w:line="240" w:lineRule="auto"/>
-              <w:jc w:val="center"/>
-              <w:rPr>
-                <w:rFonts w:ascii="Times New Roman" w:hAnsi="Times New Roman" w:cs="Times New Roman"/>
-                <w:b/>
-                <w:bCs/>
-                <w:sz w:val="18"/>
-                <w:szCs w:val="18"/>
-                <w:lang w:val="es-PE" w:eastAsia="es-PE"/>
-              </w:rPr>
-            </w:pPr>
-            <w:r>
-              <w:rPr>
-                <w:rFonts w:ascii="Times New Roman" w:hAnsi="Times New Roman" w:cs="Times New Roman"/>
-                <w:b/>
-                <w:sz w:val="18"/>
-                <w:szCs w:val="18"/>
-                <w:lang w:val="es-PE" w:eastAsia="es-PE"/>
-              </w:rPr>
-              <w:t>3</w:t>
-            </w:r>
-          </w:p>
-        </w:tc>
-        <w:tc>
-          <w:tcPr>
-            <w:tcW w:w="531" w:type="pct"/>
-            <w:shd w:val="clear" w:color="auto" w:fill="C0C0C0"/>
-          </w:tcPr>
-          <w:p>
-            <w:pPr>
-              <w:spacing w:after="0" w:line="240" w:lineRule="auto"/>
-              <w:rPr>
-                <w:rFonts w:ascii="Times New Roman" w:hAnsi="Times New Roman" w:cs="Times New Roman"/>
-                <w:sz w:val="18"/>
-                <w:szCs w:val="18"/>
-                <w:lang w:val="es-PE" w:eastAsia="es-PE"/>
-              </w:rPr>
-            </w:pPr>
-            <w:r>
-              <w:rPr>
-                <w:rFonts w:ascii="Times New Roman" w:hAnsi="Times New Roman" w:cs="Times New Roman"/>
-                <w:sz w:val="18"/>
-                <w:szCs w:val="18"/>
-                <w:lang w:val="es-PE" w:eastAsia="es-PE"/>
-              </w:rPr>
-              <w:t>- Proyecto Participante</w:t>
-            </w:r>
-          </w:p>
-          <w:p>
-            <w:pPr>
-              <w:spacing w:after="0" w:line="240" w:lineRule="auto"/>
-              <w:rPr>
-                <w:rFonts w:ascii="Times New Roman" w:hAnsi="Times New Roman" w:cs="Times New Roman"/>
-                <w:sz w:val="18"/>
-                <w:szCs w:val="18"/>
-                <w:lang w:val="es-PE" w:eastAsia="es-PE"/>
-              </w:rPr>
-            </w:pPr>
-          </w:p>
-        </w:tc>
-        <w:tc>
-          <w:tcPr>
-            <w:tcW w:w="654" w:type="pct"/>
-            <w:shd w:val="clear" w:color="auto" w:fill="C0C0C0"/>
-          </w:tcPr>
-          <w:p>
-            <w:pPr>
-              <w:spacing w:after="0" w:line="240" w:lineRule="auto"/>
-              <w:jc w:val="center"/>
-              <w:rPr>
-                <w:rFonts w:ascii="Times New Roman" w:hAnsi="Times New Roman" w:cs="Times New Roman"/>
-                <w:sz w:val="18"/>
-                <w:szCs w:val="18"/>
-                <w:lang w:val="es-PE" w:eastAsia="es-PE"/>
-              </w:rPr>
-            </w:pPr>
-            <w:r>
-              <w:rPr>
-                <w:rFonts w:ascii="Times New Roman" w:hAnsi="Times New Roman" w:cs="Times New Roman"/>
-                <w:sz w:val="18"/>
-                <w:szCs w:val="18"/>
-                <w:lang w:val="es-PE" w:eastAsia="es-PE"/>
-              </w:rPr>
-              <w:t>Ejecución de Proyectos del Departamento de Proyectos</w:t>
-            </w:r>
-          </w:p>
-        </w:tc>
-        <w:tc>
-          <w:tcPr>
-            <w:tcW w:w="583" w:type="pct"/>
-            <w:shd w:val="clear" w:color="auto" w:fill="C0C0C0"/>
-          </w:tcPr>
-          <w:p>
-            <w:pPr>
-              <w:spacing w:after="0" w:line="240" w:lineRule="auto"/>
-              <w:rPr>
-                <w:rFonts w:ascii="Times New Roman" w:hAnsi="Times New Roman" w:cs="Times New Roman"/>
-                <w:sz w:val="18"/>
-                <w:szCs w:val="18"/>
-                <w:lang w:val="es-PE" w:eastAsia="es-PE"/>
-              </w:rPr>
-            </w:pPr>
-            <w:r>
-              <w:rPr>
-                <w:rFonts w:ascii="Times New Roman" w:hAnsi="Times New Roman" w:cs="Times New Roman"/>
-                <w:sz w:val="18"/>
-                <w:szCs w:val="18"/>
-                <w:lang w:val="es-PE" w:eastAsia="es-PE"/>
-              </w:rPr>
-              <w:t>- Proyecto Ejecutado</w:t>
-            </w:r>
-          </w:p>
-        </w:tc>
-        <w:tc>
-          <w:tcPr>
-            <w:tcW w:w="1858" w:type="pct"/>
-            <w:shd w:val="clear" w:color="auto" w:fill="C0C0C0"/>
-          </w:tcPr>
-          <w:p>
-            <w:pPr>
-              <w:spacing w:after="0" w:line="240" w:lineRule="auto"/>
-              <w:jc w:val="both"/>
-              <w:rPr>
-                <w:rFonts w:ascii="Times New Roman" w:hAnsi="Times New Roman" w:cs="Times New Roman"/>
-                <w:sz w:val="18"/>
-                <w:szCs w:val="18"/>
-                <w:lang w:val="es-PE" w:eastAsia="es-PE"/>
-              </w:rPr>
-            </w:pPr>
-            <w:r>
-              <w:rPr>
-                <w:rFonts w:ascii="Times New Roman" w:hAnsi="Times New Roman" w:cs="Times New Roman"/>
-                <w:sz w:val="18"/>
-                <w:szCs w:val="18"/>
-                <w:lang w:val="es-PE" w:eastAsia="es-PE"/>
-              </w:rPr>
-              <w:t xml:space="preserve">En función de que un proyecto se encuentre participante de una donación u proyecto se esperar el resultado positivo del concurso o de la donación para proceder a ejecutar el proyecto planeado. </w:t>
-            </w:r>
-          </w:p>
-          <w:p>
-            <w:pPr>
-              <w:spacing w:after="0" w:line="240" w:lineRule="auto"/>
-              <w:jc w:val="both"/>
-              <w:rPr>
-                <w:rFonts w:ascii="Times New Roman" w:hAnsi="Times New Roman" w:cs="Times New Roman"/>
-                <w:sz w:val="18"/>
-                <w:szCs w:val="18"/>
-                <w:lang w:val="es-PE" w:eastAsia="es-PE"/>
-              </w:rPr>
-            </w:pPr>
-            <w:r>
-              <w:rPr>
-                <w:rFonts w:ascii="Times New Roman" w:hAnsi="Times New Roman" w:cs="Times New Roman"/>
-                <w:sz w:val="18"/>
-                <w:szCs w:val="18"/>
-                <w:lang w:val="es-PE" w:eastAsia="es-PE"/>
-              </w:rPr>
-              <w:t>La ejecución de la misma está a cargo del área ejecutora involucrada. Mientras el departamento de Proyectos se encarga de desarrollar un rol de seguimiento del proyecto.</w:t>
-            </w:r>
-          </w:p>
-          <w:p>
-            <w:pPr>
-              <w:spacing w:after="0" w:line="240" w:lineRule="auto"/>
-              <w:jc w:val="both"/>
-              <w:rPr>
-                <w:rFonts w:ascii="Times New Roman" w:hAnsi="Times New Roman" w:cs="Times New Roman"/>
-                <w:sz w:val="18"/>
-                <w:szCs w:val="18"/>
-                <w:lang w:val="es-PE" w:eastAsia="es-PE"/>
-              </w:rPr>
-            </w:pPr>
-            <w:r>
-              <w:rPr>
-                <w:rFonts w:ascii="Times New Roman" w:hAnsi="Times New Roman" w:cs="Times New Roman"/>
-                <w:sz w:val="18"/>
-                <w:szCs w:val="18"/>
-                <w:lang w:val="es-PE" w:eastAsia="es-PE"/>
-              </w:rPr>
-              <w:t xml:space="preserve">En caso el proyecto a ejecutar venga de una donación, el Plan de Ejecución elaborado en el proceso Canalización de Donaciones del Departamento de Donaciones e Imagen Institucional, procede a ser modificado y utilizado como base de la ejecución del proyecto. </w:t>
-            </w:r>
-          </w:p>
-          <w:p>
-            <w:pPr>
-              <w:spacing w:after="0" w:line="240" w:lineRule="auto"/>
-              <w:jc w:val="both"/>
-              <w:rPr>
-                <w:rFonts w:ascii="Times New Roman" w:hAnsi="Times New Roman" w:cs="Times New Roman"/>
-                <w:sz w:val="18"/>
-                <w:szCs w:val="18"/>
-                <w:lang w:val="es-PE" w:eastAsia="es-PE"/>
-              </w:rPr>
-            </w:pPr>
-            <w:r>
-              <w:rPr>
-                <w:rFonts w:ascii="Times New Roman" w:hAnsi="Times New Roman" w:cs="Times New Roman"/>
-                <w:sz w:val="18"/>
-                <w:szCs w:val="18"/>
-                <w:lang w:val="es-PE" w:eastAsia="es-PE"/>
-              </w:rPr>
-              <w:t xml:space="preserve">Para la ejecución del proyecto se comunicará al proceso Planificación y Ejecución de Obra Civil los “Requerimientos de Construcción”. Asimismo, se le indicará al proceso Aprovisionamiento de recursos,  el listado de requerimientos de recursos. </w:t>
-            </w:r>
-          </w:p>
-        </w:tc>
-        <w:tc>
-          <w:tcPr>
-            <w:tcW w:w="660" w:type="pct"/>
-            <w:shd w:val="clear" w:color="auto" w:fill="C0C0C0"/>
-          </w:tcPr>
-          <w:p>
-            <w:pPr>
-              <w:spacing w:after="0" w:line="240" w:lineRule="auto"/>
-              <w:jc w:val="center"/>
-              <w:rPr>
-                <w:rFonts w:ascii="Times New Roman" w:hAnsi="Times New Roman" w:cs="Times New Roman"/>
-                <w:sz w:val="18"/>
-                <w:szCs w:val="18"/>
-                <w:lang w:val="es-PE" w:eastAsia="es-PE"/>
-              </w:rPr>
-            </w:pPr>
-            <w:r>
-              <w:rPr>
-                <w:rFonts w:ascii="Times New Roman" w:hAnsi="Times New Roman" w:cs="Times New Roman"/>
-                <w:sz w:val="18"/>
-                <w:szCs w:val="18"/>
-                <w:lang w:val="es-PE" w:eastAsia="es-PE"/>
-              </w:rPr>
-              <w:t>Departamento de Proyectos</w:t>
-            </w:r>
-          </w:p>
-        </w:tc>
-        <w:tc>
-          <w:tcPr>
-            <w:tcW w:w="550" w:type="pct"/>
-            <w:shd w:val="clear" w:color="auto" w:fill="C0C0C0"/>
-          </w:tcPr>
-          <w:p>
-            <w:pPr>
-              <w:spacing w:after="0" w:line="240" w:lineRule="auto"/>
-              <w:jc w:val="center"/>
-              <w:rPr>
-                <w:rFonts w:ascii="Times New Roman" w:hAnsi="Times New Roman" w:cs="Times New Roman"/>
-                <w:sz w:val="18"/>
-                <w:szCs w:val="18"/>
-                <w:lang w:val="es-PE" w:eastAsia="es-PE"/>
-              </w:rPr>
-            </w:pPr>
-            <w:r>
-              <w:rPr>
-                <w:rFonts w:ascii="Times New Roman" w:hAnsi="Times New Roman" w:cs="Times New Roman"/>
-                <w:sz w:val="18"/>
-                <w:szCs w:val="18"/>
-                <w:lang w:val="es-PE" w:eastAsia="es-PE"/>
-              </w:rPr>
-              <w:t>Manual</w:t>
-            </w:r>
-          </w:p>
-        </w:tc>
-      </w:tr>
-      <w:tr>
-        <w:trPr>
-          <w:trHeight w:val="675"/>
-        </w:trPr>
-        <w:tc>
-          <w:tcPr>
-            <w:tcW w:w="164" w:type="pct"/>
-            <w:shd w:val="clear" w:color="auto" w:fill="auto"/>
-          </w:tcPr>
-          <w:p>
-            <w:pPr>
-              <w:spacing w:after="0" w:line="240" w:lineRule="auto"/>
-              <w:jc w:val="center"/>
-              <w:rPr>
-                <w:rFonts w:ascii="Times New Roman" w:hAnsi="Times New Roman" w:cs="Times New Roman"/>
-                <w:b/>
-                <w:bCs/>
-                <w:sz w:val="18"/>
-                <w:szCs w:val="18"/>
-                <w:lang w:val="es-PE" w:eastAsia="es-PE"/>
-              </w:rPr>
-            </w:pPr>
-            <w:r>
-              <w:rPr>
-                <w:rFonts w:ascii="Times New Roman" w:hAnsi="Times New Roman" w:cs="Times New Roman"/>
-                <w:b/>
-                <w:sz w:val="18"/>
-                <w:szCs w:val="18"/>
-                <w:lang w:val="es-PE" w:eastAsia="es-PE"/>
-              </w:rPr>
-              <w:lastRenderedPageBreak/>
-              <w:t>4</w:t>
-            </w:r>
-          </w:p>
-        </w:tc>
-        <w:tc>
-          <w:tcPr>
-            <w:tcW w:w="531" w:type="pct"/>
-            <w:shd w:val="clear" w:color="auto" w:fill="auto"/>
-          </w:tcPr>
-          <w:p>
-            <w:pPr>
-              <w:spacing w:after="0" w:line="240" w:lineRule="auto"/>
-              <w:rPr>
-                <w:rFonts w:ascii="Times New Roman" w:hAnsi="Times New Roman" w:cs="Times New Roman"/>
-                <w:sz w:val="18"/>
-                <w:szCs w:val="18"/>
-                <w:lang w:val="es-PE" w:eastAsia="es-PE"/>
-              </w:rPr>
-            </w:pPr>
-            <w:r>
-              <w:rPr>
-                <w:rFonts w:ascii="Times New Roman" w:hAnsi="Times New Roman" w:cs="Times New Roman"/>
-                <w:sz w:val="18"/>
-                <w:szCs w:val="18"/>
-                <w:lang w:val="es-PE" w:eastAsia="es-PE"/>
-              </w:rPr>
-              <w:t>- Proyecto Ejecutado</w:t>
-            </w:r>
-          </w:p>
-          <w:p>
-            <w:pPr>
-              <w:spacing w:after="0" w:line="240" w:lineRule="auto"/>
-              <w:rPr>
-                <w:rFonts w:ascii="Times New Roman" w:hAnsi="Times New Roman" w:cs="Times New Roman"/>
-                <w:sz w:val="18"/>
-                <w:szCs w:val="18"/>
-                <w:lang w:val="es-PE" w:eastAsia="es-PE"/>
-              </w:rPr>
-            </w:pPr>
-            <w:r>
-              <w:rPr>
-                <w:rFonts w:ascii="Times New Roman" w:hAnsi="Times New Roman" w:cs="Times New Roman"/>
-                <w:sz w:val="18"/>
-                <w:szCs w:val="18"/>
-                <w:lang w:val="es-PE" w:eastAsia="es-PE"/>
-              </w:rPr>
-              <w:t>- Solicitud de realización de auditoría</w:t>
-            </w:r>
-          </w:p>
-        </w:tc>
-        <w:tc>
-          <w:tcPr>
-            <w:tcW w:w="654" w:type="pct"/>
-            <w:shd w:val="clear" w:color="auto" w:fill="auto"/>
-          </w:tcPr>
-          <w:p>
-            <w:pPr>
-              <w:spacing w:after="0" w:line="240" w:lineRule="auto"/>
-              <w:jc w:val="center"/>
-              <w:rPr>
-                <w:rFonts w:ascii="Times New Roman" w:hAnsi="Times New Roman" w:cs="Times New Roman"/>
-                <w:sz w:val="18"/>
-                <w:szCs w:val="18"/>
-                <w:lang w:val="es-PE" w:eastAsia="es-PE"/>
-              </w:rPr>
-            </w:pPr>
-            <w:r>
-              <w:rPr>
-                <w:rFonts w:ascii="Times New Roman" w:hAnsi="Times New Roman" w:cs="Times New Roman"/>
-                <w:sz w:val="18"/>
-                <w:szCs w:val="18"/>
-                <w:lang w:val="es-PE" w:eastAsia="es-PE"/>
-              </w:rPr>
-              <w:t>Auditoría del Departamento de Proyectos</w:t>
-            </w:r>
-          </w:p>
-        </w:tc>
-        <w:tc>
-          <w:tcPr>
-            <w:tcW w:w="583" w:type="pct"/>
-            <w:shd w:val="clear" w:color="auto" w:fill="auto"/>
-          </w:tcPr>
-          <w:p>
-            <w:pPr>
-              <w:spacing w:after="0" w:line="240" w:lineRule="auto"/>
-              <w:rPr>
-                <w:rFonts w:ascii="Times New Roman" w:hAnsi="Times New Roman" w:cs="Times New Roman"/>
-                <w:sz w:val="18"/>
-                <w:szCs w:val="18"/>
-                <w:lang w:val="es-PE" w:eastAsia="es-PE"/>
-              </w:rPr>
-            </w:pPr>
-            <w:r>
-              <w:rPr>
-                <w:rFonts w:ascii="Times New Roman" w:hAnsi="Times New Roman" w:cs="Times New Roman"/>
-                <w:sz w:val="18"/>
-                <w:szCs w:val="18"/>
-                <w:lang w:val="es-PE" w:eastAsia="es-PE"/>
-              </w:rPr>
-              <w:t xml:space="preserve">- </w:t>
-            </w:r>
-            <w:r>
-              <w:rPr>
-                <w:rFonts w:ascii="Times New Roman" w:hAnsi="Times New Roman" w:cs="Times New Roman"/>
-                <w:sz w:val="18"/>
-                <w:szCs w:val="18"/>
-                <w:lang w:val="pt-BR" w:eastAsia="es-PE"/>
-              </w:rPr>
-              <w:t>Auditoria entregada a ONG Aliada</w:t>
-            </w:r>
-          </w:p>
-        </w:tc>
-        <w:tc>
-          <w:tcPr>
-            <w:tcW w:w="1858" w:type="pct"/>
-            <w:shd w:val="clear" w:color="auto" w:fill="auto"/>
-          </w:tcPr>
-          <w:p>
-            <w:pPr>
-              <w:spacing w:after="0" w:line="240" w:lineRule="auto"/>
-              <w:jc w:val="both"/>
-              <w:rPr>
-                <w:rFonts w:ascii="Times New Roman" w:hAnsi="Times New Roman" w:cs="Times New Roman"/>
-                <w:sz w:val="18"/>
-                <w:szCs w:val="18"/>
-                <w:lang w:val="es-PE" w:eastAsia="es-PE"/>
-              </w:rPr>
-            </w:pPr>
-            <w:r>
-              <w:rPr>
-                <w:rFonts w:ascii="Times New Roman" w:hAnsi="Times New Roman" w:cs="Times New Roman"/>
-                <w:sz w:val="18"/>
-                <w:szCs w:val="18"/>
-                <w:lang w:val="es-PE" w:eastAsia="es-PE"/>
-              </w:rPr>
-              <w:t xml:space="preserve">En caso algún proyecto se encuentre ejecutado, puede llegar una solicitud de auditoría, por parte de la ONG Aliada,  al Departamento de proyectos en función a cualquier proyecto realizado anteriormente. Para ello se apoya en el proceso Realizar Auditoría  por parte de la empresa auditora en el cual se le entregue la documentación del proyecto y a cambio nos entregue el informe final de auditoría. </w:t>
-            </w:r>
-          </w:p>
-        </w:tc>
-        <w:tc>
-          <w:tcPr>
-            <w:tcW w:w="660" w:type="pct"/>
-            <w:shd w:val="clear" w:color="auto" w:fill="auto"/>
-          </w:tcPr>
-          <w:p>
-            <w:pPr>
-              <w:spacing w:after="0" w:line="240" w:lineRule="auto"/>
-              <w:jc w:val="center"/>
-              <w:rPr>
-                <w:rFonts w:ascii="Times New Roman" w:hAnsi="Times New Roman" w:cs="Times New Roman"/>
-                <w:sz w:val="18"/>
-                <w:szCs w:val="18"/>
-                <w:lang w:val="es-PE" w:eastAsia="es-PE"/>
-              </w:rPr>
-            </w:pPr>
-            <w:r>
-              <w:rPr>
-                <w:rFonts w:ascii="Times New Roman" w:hAnsi="Times New Roman" w:cs="Times New Roman"/>
-                <w:sz w:val="18"/>
-                <w:szCs w:val="18"/>
-                <w:lang w:val="es-PE" w:eastAsia="es-PE"/>
-              </w:rPr>
-              <w:t>Departamento de Proyectos</w:t>
-            </w:r>
-          </w:p>
-        </w:tc>
-        <w:tc>
-          <w:tcPr>
-            <w:tcW w:w="550" w:type="pct"/>
-            <w:shd w:val="clear" w:color="auto" w:fill="auto"/>
-          </w:tcPr>
-          <w:p>
-            <w:pPr>
-              <w:spacing w:after="0" w:line="240" w:lineRule="auto"/>
-              <w:jc w:val="center"/>
-              <w:rPr>
-                <w:rFonts w:ascii="Times New Roman" w:hAnsi="Times New Roman" w:cs="Times New Roman"/>
-                <w:sz w:val="18"/>
-                <w:szCs w:val="18"/>
-                <w:lang w:val="es-PE" w:eastAsia="es-PE"/>
-              </w:rPr>
-            </w:pPr>
-            <w:r>
-              <w:rPr>
-                <w:rFonts w:ascii="Times New Roman" w:hAnsi="Times New Roman" w:cs="Times New Roman"/>
-                <w:sz w:val="18"/>
-                <w:szCs w:val="18"/>
-                <w:lang w:val="es-PE" w:eastAsia="es-PE"/>
-              </w:rPr>
-              <w:t>Manual</w:t>
-            </w:r>
-          </w:p>
-        </w:tc>
-      </w:tr>
-      <w:tr>
-        <w:trPr>
-          <w:trHeight w:val="675"/>
-        </w:trPr>
-        <w:tc>
-          <w:tcPr>
-            <w:tcW w:w="164" w:type="pct"/>
-            <w:shd w:val="clear" w:color="auto" w:fill="C0C0C0"/>
-          </w:tcPr>
-          <w:p>
-            <w:pPr>
-              <w:spacing w:after="0" w:line="240" w:lineRule="auto"/>
-              <w:jc w:val="center"/>
-              <w:rPr>
-                <w:rFonts w:ascii="Times New Roman" w:hAnsi="Times New Roman" w:cs="Times New Roman"/>
-                <w:b/>
-                <w:sz w:val="18"/>
-                <w:szCs w:val="18"/>
-                <w:lang w:val="es-PE" w:eastAsia="es-PE"/>
-              </w:rPr>
-            </w:pPr>
-            <w:r>
-              <w:rPr>
-                <w:rFonts w:ascii="Times New Roman" w:hAnsi="Times New Roman" w:cs="Times New Roman"/>
-                <w:b/>
-                <w:sz w:val="18"/>
-                <w:szCs w:val="18"/>
-                <w:lang w:val="es-PE" w:eastAsia="es-PE"/>
-              </w:rPr>
-              <w:t>5</w:t>
-            </w:r>
-          </w:p>
-        </w:tc>
-        <w:tc>
-          <w:tcPr>
-            <w:tcW w:w="531" w:type="pct"/>
-            <w:shd w:val="clear" w:color="auto" w:fill="C0C0C0"/>
-          </w:tcPr>
-          <w:p>
-            <w:pPr>
               <w:pStyle w:val="Prrafodelista"/>
               <w:numPr>
                 <w:ilvl w:val="0"/>
@@ -2465,191 +1465,9 @@
                 <w:szCs w:val="18"/>
                 <w:lang w:val="es-PE" w:eastAsia="es-PE"/>
               </w:rPr>
-              <w:t xml:space="preserve">- </w:t>
-            </w:r>
-            <w:r>
-              <w:rPr>
-                <w:sz w:val="18"/>
-                <w:szCs w:val="18"/>
-                <w:lang w:val="es-PE" w:eastAsia="es-PE"/>
-              </w:rPr>
-              <w:t>Auditoria entregada a ONG Aliada</w:t>
-            </w:r>
-          </w:p>
-        </w:tc>
-        <w:tc>
-          <w:tcPr>
-            <w:tcW w:w="654" w:type="pct"/>
-            <w:shd w:val="clear" w:color="auto" w:fill="C0C0C0"/>
-          </w:tcPr>
-          <w:p>
-            <w:pPr>
-              <w:spacing w:after="0" w:line="240" w:lineRule="auto"/>
-              <w:jc w:val="center"/>
-              <w:rPr>
-                <w:rFonts w:ascii="Times New Roman" w:hAnsi="Times New Roman" w:cs="Times New Roman"/>
-                <w:sz w:val="18"/>
-                <w:szCs w:val="18"/>
-                <w:lang w:val="es-PE" w:eastAsia="es-PE"/>
-              </w:rPr>
-            </w:pPr>
-            <w:r>
-              <w:rPr>
-                <w:rFonts w:ascii="Times New Roman" w:hAnsi="Times New Roman" w:cs="Times New Roman"/>
-                <w:sz w:val="18"/>
-                <w:szCs w:val="18"/>
-                <w:lang w:val="es-PE" w:eastAsia="es-PE"/>
-              </w:rPr>
-              <w:t>Fin</w:t>
-            </w:r>
-          </w:p>
-        </w:tc>
-        <w:tc>
-          <w:tcPr>
-            <w:tcW w:w="583" w:type="pct"/>
-            <w:shd w:val="clear" w:color="auto" w:fill="C0C0C0"/>
-          </w:tcPr>
-          <w:p>
-            <w:pPr>
-              <w:spacing w:after="0" w:line="240" w:lineRule="auto"/>
-              <w:rPr>
-                <w:rFonts w:ascii="Times New Roman" w:hAnsi="Times New Roman" w:cs="Times New Roman"/>
-                <w:sz w:val="18"/>
-                <w:szCs w:val="18"/>
-                <w:lang w:val="es-PE" w:eastAsia="es-PE"/>
-              </w:rPr>
-            </w:pPr>
-          </w:p>
-        </w:tc>
-        <w:tc>
-          <w:tcPr>
-            <w:tcW w:w="1858" w:type="pct"/>
-            <w:shd w:val="clear" w:color="auto" w:fill="C0C0C0"/>
-          </w:tcPr>
-          <w:p>
-            <w:pPr>
-              <w:spacing w:after="0" w:line="240" w:lineRule="auto"/>
-              <w:jc w:val="both"/>
-              <w:rPr>
-                <w:rFonts w:ascii="Times New Roman" w:hAnsi="Times New Roman" w:cs="Times New Roman"/>
-                <w:sz w:val="18"/>
-                <w:szCs w:val="18"/>
-                <w:lang w:val="es-PE" w:eastAsia="es-PE"/>
-              </w:rPr>
-            </w:pPr>
-            <w:r>
-              <w:rPr>
-                <w:rFonts w:ascii="Times New Roman" w:hAnsi="Times New Roman" w:cs="Times New Roman"/>
-                <w:sz w:val="18"/>
-                <w:szCs w:val="18"/>
-                <w:lang w:val="es-PE" w:eastAsia="es-PE"/>
-              </w:rPr>
-              <w:t xml:space="preserve">El macroproceso culmina luego de que </w:t>
-            </w:r>
-            <w:r>
-              <w:rPr>
-                <w:rFonts w:ascii="Times New Roman" w:hAnsi="Times New Roman" w:cs="Times New Roman"/>
-                <w:sz w:val="18"/>
-                <w:szCs w:val="18"/>
-                <w:lang w:val="es-PE" w:eastAsia="es-PE"/>
-              </w:rPr>
-              <w:t>la empresa auditora termina la realización de la auditoría.</w:t>
-            </w:r>
-          </w:p>
-        </w:tc>
-        <w:tc>
-          <w:tcPr>
-            <w:tcW w:w="660" w:type="pct"/>
-            <w:shd w:val="clear" w:color="auto" w:fill="C0C0C0"/>
-          </w:tcPr>
-          <w:p>
-            <w:pPr>
-              <w:spacing w:after="0" w:line="240" w:lineRule="auto"/>
-              <w:jc w:val="center"/>
-              <w:rPr>
-                <w:rFonts w:ascii="Times New Roman" w:hAnsi="Times New Roman" w:cs="Times New Roman"/>
-                <w:sz w:val="18"/>
-                <w:szCs w:val="18"/>
-                <w:lang w:val="es-PE" w:eastAsia="es-PE"/>
-              </w:rPr>
-            </w:pPr>
-            <w:r>
-              <w:rPr>
-                <w:rFonts w:ascii="Times New Roman" w:hAnsi="Times New Roman" w:cs="Times New Roman"/>
-                <w:sz w:val="18"/>
-                <w:szCs w:val="18"/>
-                <w:lang w:val="es-PE" w:eastAsia="es-PE"/>
-              </w:rPr>
-              <w:t>Departamento de Proyectos</w:t>
-            </w:r>
-          </w:p>
-        </w:tc>
-        <w:tc>
-          <w:tcPr>
-            <w:tcW w:w="550" w:type="pct"/>
-            <w:shd w:val="clear" w:color="auto" w:fill="C0C0C0"/>
-          </w:tcPr>
-          <w:p>
-            <w:pPr>
-              <w:spacing w:after="0" w:line="240" w:lineRule="auto"/>
-              <w:jc w:val="center"/>
-              <w:rPr>
-                <w:rFonts w:ascii="Times New Roman" w:hAnsi="Times New Roman" w:cs="Times New Roman"/>
-                <w:sz w:val="18"/>
-                <w:szCs w:val="18"/>
-                <w:lang w:val="es-PE" w:eastAsia="es-PE"/>
-              </w:rPr>
-            </w:pPr>
-            <w:r>
-              <w:rPr>
-                <w:rFonts w:ascii="Times New Roman" w:hAnsi="Times New Roman" w:cs="Times New Roman"/>
-                <w:sz w:val="18"/>
-                <w:szCs w:val="18"/>
-                <w:lang w:val="es-PE" w:eastAsia="es-PE"/>
-              </w:rPr>
-              <w:t>Manual</w:t>
-            </w:r>
-          </w:p>
-        </w:tc>
-      </w:tr>
-      <w:tr>
-        <w:trPr>
-          <w:trHeight w:val="675"/>
-        </w:trPr>
-        <w:tc>
-          <w:tcPr>
-            <w:tcW w:w="164" w:type="pct"/>
-            <w:shd w:val="clear" w:color="auto" w:fill="auto"/>
-          </w:tcPr>
-          <w:p>
-            <w:pPr>
-              <w:spacing w:after="0" w:line="240" w:lineRule="auto"/>
-              <w:jc w:val="center"/>
-              <w:rPr>
-                <w:rFonts w:ascii="Times New Roman" w:hAnsi="Times New Roman" w:cs="Times New Roman"/>
-                <w:b/>
-                <w:sz w:val="18"/>
-                <w:szCs w:val="18"/>
-                <w:lang w:val="es-PE" w:eastAsia="es-PE"/>
-              </w:rPr>
-            </w:pPr>
-            <w:r>
-              <w:rPr>
-                <w:rFonts w:ascii="Times New Roman" w:hAnsi="Times New Roman" w:cs="Times New Roman"/>
-                <w:b/>
-                <w:sz w:val="18"/>
-                <w:szCs w:val="18"/>
-                <w:lang w:val="es-PE" w:eastAsia="es-PE"/>
-              </w:rPr>
-              <w:t>6</w:t>
-            </w:r>
-          </w:p>
-        </w:tc>
-        <w:tc>
-          <w:tcPr>
-            <w:tcW w:w="531" w:type="pct"/>
-            <w:shd w:val="clear" w:color="auto" w:fill="auto"/>
-          </w:tcPr>
+              <w:t>Notificación enviada</w:t>
+            </w:r>
+          </w:p>
           <w:p>
             <w:pPr>
               <w:pStyle w:val="Prrafodelista"/>
@@ -2670,14 +1488,50 @@
                 <w:szCs w:val="18"/>
                 <w:lang w:val="es-PE" w:eastAsia="es-PE"/>
               </w:rPr>
-              <w:t>Resumen, descripción de contexto, justificación jerarquía</w:t>
-            </w:r>
-          </w:p>
-        </w:tc>
-        <w:tc>
-          <w:tcPr>
-            <w:tcW w:w="654" w:type="pct"/>
-            <w:shd w:val="clear" w:color="auto" w:fill="auto"/>
+              <w:t>No faltan actividades</w:t>
+            </w:r>
+          </w:p>
+        </w:tc>
+        <w:tc>
+          <w:tcPr>
+            <w:tcW w:w="1858" w:type="pct"/>
+            <w:shd w:val="clear" w:color="auto" w:fill="C0C0C0"/>
+          </w:tcPr>
+          <w:p>
+            <w:pPr>
+              <w:spacing w:after="0" w:line="240" w:lineRule="auto"/>
+              <w:jc w:val="both"/>
+              <w:rPr>
+                <w:rFonts w:ascii="Times New Roman" w:hAnsi="Times New Roman" w:cs="Times New Roman"/>
+                <w:sz w:val="18"/>
+                <w:szCs w:val="18"/>
+                <w:lang w:val="es-PE" w:eastAsia="es-PE"/>
+              </w:rPr>
+            </w:pPr>
+            <w:r>
+              <w:rPr>
+                <w:rFonts w:ascii="Times New Roman" w:hAnsi="Times New Roman" w:cs="Times New Roman"/>
+                <w:sz w:val="18"/>
+                <w:szCs w:val="18"/>
+                <w:lang w:val="es-PE" w:eastAsia="es-PE"/>
+              </w:rPr>
+              <w:t>El macroproceso ini</w:t>
+            </w:r>
+            <w:r>
+              <w:rPr>
+                <w:rFonts w:ascii="Times New Roman" w:hAnsi="Times New Roman" w:cs="Times New Roman"/>
+                <w:sz w:val="18"/>
+                <w:szCs w:val="18"/>
+                <w:lang w:val="es-PE" w:eastAsia="es-PE"/>
+              </w:rPr>
+              <w:t>cia con la necesidad de captar recursos económicos, para lo cual participan en concursos de fondos para poder financiar los diferentes proyectos.</w:t>
+            </w:r>
+          </w:p>
+        </w:tc>
+        <w:tc>
+          <w:tcPr>
+            <w:tcW w:w="660" w:type="pct"/>
+            <w:shd w:val="clear" w:color="auto" w:fill="C0C0C0"/>
           </w:tcPr>
           <w:p>
             <w:pPr>
@@ -2697,14 +1551,74 @@
                 <w:szCs w:val="18"/>
                 <w:lang w:val="es-PE" w:eastAsia="es-PE"/>
               </w:rPr>
-              <w:t>Participación en Concurso</w:t>
-            </w:r>
-          </w:p>
-        </w:tc>
-        <w:tc>
-          <w:tcPr>
-            <w:tcW w:w="583" w:type="pct"/>
-            <w:shd w:val="clear" w:color="auto" w:fill="auto"/>
+              <w:t>Departamento de Proyectos</w:t>
+            </w:r>
+          </w:p>
+        </w:tc>
+        <w:tc>
+          <w:tcPr>
+            <w:tcW w:w="550" w:type="pct"/>
+            <w:shd w:val="clear" w:color="auto" w:fill="C0C0C0"/>
+          </w:tcPr>
+          <w:p>
+            <w:pPr>
+              <w:spacing w:after="0" w:line="240" w:lineRule="auto"/>
+              <w:jc w:val="center"/>
+              <w:rPr>
+                <w:rFonts w:ascii="Times New Roman" w:hAnsi="Times New Roman" w:cs="Times New Roman"/>
+                <w:sz w:val="18"/>
+                <w:szCs w:val="18"/>
+                <w:lang w:val="es-PE" w:eastAsia="es-PE"/>
+              </w:rPr>
+            </w:pPr>
+            <w:r>
+              <w:rPr>
+                <w:rFonts w:ascii="Times New Roman" w:hAnsi="Times New Roman" w:cs="Times New Roman"/>
+                <w:sz w:val="18"/>
+                <w:szCs w:val="18"/>
+                <w:lang w:val="es-PE" w:eastAsia="es-PE"/>
+              </w:rPr>
+              <w:t>Manual</w:t>
+            </w:r>
+          </w:p>
+        </w:tc>
+      </w:tr>
+      <w:tr>
+        <w:trPr>
+          <w:trHeight w:val="511"/>
+        </w:trPr>
+        <w:tc>
+          <w:tcPr>
+            <w:tcW w:w="164" w:type="pct"/>
+          </w:tcPr>
+          <w:p>
+            <w:pPr>
+              <w:spacing w:after="0" w:line="240" w:lineRule="auto"/>
+              <w:jc w:val="center"/>
+              <w:rPr>
+                <w:rFonts w:ascii="Times New Roman" w:hAnsi="Times New Roman" w:cs="Times New Roman"/>
+                <w:b/>
+                <w:bCs/>
+                <w:sz w:val="18"/>
+                <w:szCs w:val="18"/>
+                <w:lang w:val="es-PE" w:eastAsia="es-PE"/>
+              </w:rPr>
+            </w:pPr>
+            <w:r>
+              <w:rPr>
+                <w:rFonts w:ascii="Times New Roman" w:hAnsi="Times New Roman" w:cs="Times New Roman"/>
+                <w:b/>
+                <w:sz w:val="18"/>
+                <w:szCs w:val="18"/>
+                <w:lang w:val="es-PE" w:eastAsia="es-PE"/>
+              </w:rPr>
+              <w:t>2</w:t>
+            </w:r>
+          </w:p>
+        </w:tc>
+        <w:tc>
+          <w:tcPr>
+            <w:tcW w:w="531" w:type="pct"/>
           </w:tcPr>
           <w:p>
             <w:pPr>
@@ -2726,130 +1640,9 @@
                 <w:szCs w:val="18"/>
                 <w:lang w:val="es-PE" w:eastAsia="es-PE"/>
               </w:rPr>
-              <w:t>Base de Concurso</w:t>
-            </w:r>
-          </w:p>
-        </w:tc>
-        <w:tc>
-          <w:tcPr>
-            <w:tcW w:w="1858" w:type="pct"/>
-            <w:shd w:val="clear" w:color="auto" w:fill="auto"/>
-          </w:tcPr>
-          <w:p>
-            <w:pPr>
-              <w:spacing w:after="0" w:line="240" w:lineRule="auto"/>
-              <w:jc w:val="both"/>
-              <w:rPr>
-                <w:rFonts w:ascii="Times New Roman" w:hAnsi="Times New Roman" w:cs="Times New Roman"/>
-                <w:sz w:val="18"/>
-                <w:szCs w:val="18"/>
-                <w:lang w:val="es-PE" w:eastAsia="es-PE"/>
-              </w:rPr>
-            </w:pPr>
-            <w:r>
-              <w:rPr>
-                <w:rFonts w:ascii="Times New Roman" w:hAnsi="Times New Roman" w:cs="Times New Roman"/>
-                <w:sz w:val="18"/>
-                <w:szCs w:val="18"/>
-                <w:lang w:val="es-PE" w:eastAsia="es-PE"/>
-              </w:rPr>
-              <w:t>Con la información referente al proyecto lista, la ONG Aliada procede a presentar el proyecto en el concurso.</w:t>
-            </w:r>
-          </w:p>
-        </w:tc>
-        <w:tc>
-          <w:tcPr>
-            <w:tcW w:w="660" w:type="pct"/>
-            <w:shd w:val="clear" w:color="auto" w:fill="auto"/>
-          </w:tcPr>
-          <w:p>
-            <w:pPr>
-              <w:spacing w:after="0" w:line="240" w:lineRule="auto"/>
-              <w:jc w:val="center"/>
-              <w:rPr>
-                <w:rFonts w:ascii="Times New Roman" w:hAnsi="Times New Roman" w:cs="Times New Roman"/>
-                <w:sz w:val="18"/>
-                <w:szCs w:val="18"/>
-                <w:lang w:val="es-PE" w:eastAsia="es-PE"/>
-              </w:rPr>
-            </w:pPr>
-            <w:r>
-              <w:rPr>
-                <w:rFonts w:ascii="Times New Roman" w:hAnsi="Times New Roman" w:cs="Times New Roman"/>
-                <w:sz w:val="18"/>
-                <w:szCs w:val="18"/>
-                <w:lang w:val="es-PE" w:eastAsia="es-PE"/>
-              </w:rPr>
-              <w:t>ONG Aliada</w:t>
-            </w:r>
-          </w:p>
-        </w:tc>
-        <w:tc>
-          <w:tcPr>
-            <w:tcW w:w="550" w:type="pct"/>
-            <w:shd w:val="clear" w:color="auto" w:fill="auto"/>
-          </w:tcPr>
-          <w:p>
-            <w:pPr>
-              <w:spacing w:after="0" w:line="240" w:lineRule="auto"/>
-              <w:jc w:val="center"/>
-              <w:rPr>
-                <w:rFonts w:ascii="Times New Roman" w:hAnsi="Times New Roman" w:cs="Times New Roman"/>
-                <w:sz w:val="18"/>
-                <w:szCs w:val="18"/>
-                <w:lang w:val="es-PE" w:eastAsia="es-PE"/>
-              </w:rPr>
-            </w:pPr>
-            <w:r>
-              <w:rPr>
-                <w:rFonts w:ascii="Times New Roman" w:hAnsi="Times New Roman" w:cs="Times New Roman"/>
-                <w:sz w:val="18"/>
-                <w:szCs w:val="18"/>
-                <w:lang w:val="es-PE" w:eastAsia="es-PE"/>
-              </w:rPr>
-              <w:t>Manual</w:t>
-            </w:r>
-          </w:p>
-        </w:tc>
-      </w:tr>
-      <w:tr>
-        <w:trPr>
-          <w:trHeight w:val="675"/>
-        </w:trPr>
-        <w:tc>
-          <w:tcPr>
-            <w:tcW w:w="164" w:type="pct"/>
-            <w:shd w:val="clear" w:color="auto" w:fill="C0C0C0"/>
-          </w:tcPr>
-          <w:p>
-            <w:pPr>
-              <w:spacing w:after="0" w:line="240" w:lineRule="auto"/>
-              <w:jc w:val="center"/>
-              <w:rPr>
-                <w:rFonts w:ascii="Times New Roman" w:hAnsi="Times New Roman" w:cs="Times New Roman"/>
-                <w:b/>
-                <w:sz w:val="18"/>
-                <w:szCs w:val="18"/>
-                <w:lang w:val="es-PE" w:eastAsia="es-PE"/>
-              </w:rPr>
-            </w:pPr>
-            <w:r>
-              <w:rPr>
-                <w:rFonts w:ascii="Times New Roman" w:hAnsi="Times New Roman" w:cs="Times New Roman"/>
-                <w:b/>
-                <w:sz w:val="18"/>
-                <w:szCs w:val="18"/>
-                <w:lang w:val="es-PE" w:eastAsia="es-PE"/>
-              </w:rPr>
-              <w:t>7</w:t>
-            </w:r>
-          </w:p>
-        </w:tc>
-        <w:tc>
-          <w:tcPr>
-            <w:tcW w:w="531" w:type="pct"/>
-            <w:shd w:val="clear" w:color="auto" w:fill="C0C0C0"/>
-          </w:tcPr>
+              <w:t>Notificación enviada</w:t>
+            </w:r>
+          </w:p>
           <w:p>
             <w:pPr>
               <w:pStyle w:val="Prrafodelista"/>
@@ -2870,42 +1663,9 @@
                 <w:szCs w:val="18"/>
                 <w:lang w:val="es-PE" w:eastAsia="es-PE"/>
               </w:rPr>
-              <w:t>Documentación</w:t>
-            </w:r>
-          </w:p>
-        </w:tc>
-        <w:tc>
-          <w:tcPr>
-            <w:tcW w:w="654" w:type="pct"/>
-            <w:shd w:val="clear" w:color="auto" w:fill="C0C0C0"/>
-          </w:tcPr>
-          <w:p>
-            <w:pPr>
-              <w:spacing w:after="0" w:line="240" w:lineRule="auto"/>
-              <w:jc w:val="center"/>
-              <w:rPr>
-                <w:rFonts w:ascii="Times New Roman" w:hAnsi="Times New Roman" w:cs="Times New Roman"/>
-                <w:sz w:val="18"/>
-                <w:szCs w:val="18"/>
-                <w:lang w:val="es-PE" w:eastAsia="es-PE"/>
-              </w:rPr>
-            </w:pPr>
-            <w:r>
-              <w:rPr>
-                <w:rFonts w:ascii="Times New Roman" w:hAnsi="Times New Roman" w:cs="Times New Roman"/>
-                <w:sz w:val="18"/>
-                <w:szCs w:val="18"/>
-                <w:lang w:val="es-PE" w:eastAsia="es-PE"/>
-              </w:rPr>
-              <w:t>Realizar Auditoría</w:t>
-            </w:r>
-          </w:p>
-        </w:tc>
-        <w:tc>
-          <w:tcPr>
-            <w:tcW w:w="583" w:type="pct"/>
-            <w:shd w:val="clear" w:color="auto" w:fill="C0C0C0"/>
-          </w:tcPr>
+              <w:t>No faltan actividades</w:t>
+            </w:r>
+          </w:p>
           <w:p>
             <w:pPr>
               <w:pStyle w:val="Prrafodelista"/>
@@ -2926,41 +1686,13 @@
                 <w:szCs w:val="18"/>
                 <w:lang w:val="es-PE" w:eastAsia="es-PE"/>
               </w:rPr>
-              <w:t>Informe Final</w:t>
-            </w:r>
-          </w:p>
-        </w:tc>
-        <w:tc>
-          <w:tcPr>
-            <w:tcW w:w="1858" w:type="pct"/>
-            <w:shd w:val="clear" w:color="auto" w:fill="C0C0C0"/>
-          </w:tcPr>
-          <w:p>
-            <w:pPr>
-              <w:spacing w:after="0" w:line="240" w:lineRule="auto"/>
-              <w:jc w:val="both"/>
-              <w:rPr>
-                <w:rFonts w:ascii="Times New Roman" w:hAnsi="Times New Roman" w:cs="Times New Roman"/>
-                <w:sz w:val="18"/>
-                <w:szCs w:val="18"/>
-                <w:lang w:val="es-PE" w:eastAsia="es-PE"/>
-              </w:rPr>
-            </w:pPr>
-            <w:r>
-              <w:rPr>
-                <w:rFonts w:ascii="Times New Roman" w:hAnsi="Times New Roman" w:cs="Times New Roman"/>
-                <w:sz w:val="18"/>
-                <w:szCs w:val="18"/>
-                <w:lang w:val="es-PE" w:eastAsia="es-PE"/>
-              </w:rPr>
-              <w:t>Durante la auditoría, la Empresa Auditora se encuentra en constante comunicación con el Departamento de Proyectos, pues le solicita documentación, brinda observaciones y le hace entrega del informe final.</w:t>
-            </w:r>
-          </w:p>
-        </w:tc>
-        <w:tc>
-          <w:tcPr>
-            <w:tcW w:w="660" w:type="pct"/>
-            <w:shd w:val="clear" w:color="auto" w:fill="C0C0C0"/>
+              <w:t>Base de concurso</w:t>
+            </w:r>
+          </w:p>
+        </w:tc>
+        <w:tc>
+          <w:tcPr>
+            <w:tcW w:w="654" w:type="pct"/>
           </w:tcPr>
           <w:p>
             <w:pPr>
@@ -2980,119 +1712,13 @@
                 <w:szCs w:val="18"/>
                 <w:lang w:val="es-PE" w:eastAsia="es-PE"/>
               </w:rPr>
-              <w:t>Empresa Auditora</w:t>
-            </w:r>
-          </w:p>
-        </w:tc>
-        <w:tc>
-          <w:tcPr>
-            <w:tcW w:w="550" w:type="pct"/>
-            <w:shd w:val="clear" w:color="auto" w:fill="C0C0C0"/>
-          </w:tcPr>
-          <w:p>
-            <w:pPr>
-              <w:spacing w:after="0" w:line="240" w:lineRule="auto"/>
-              <w:jc w:val="center"/>
-              <w:rPr>
-                <w:rFonts w:ascii="Times New Roman" w:hAnsi="Times New Roman" w:cs="Times New Roman"/>
-                <w:sz w:val="18"/>
-                <w:szCs w:val="18"/>
-                <w:lang w:val="es-PE" w:eastAsia="es-PE"/>
-              </w:rPr>
-            </w:pPr>
-            <w:r>
-              <w:rPr>
-                <w:rFonts w:ascii="Times New Roman" w:hAnsi="Times New Roman" w:cs="Times New Roman"/>
-                <w:sz w:val="18"/>
-                <w:szCs w:val="18"/>
-                <w:lang w:val="es-PE" w:eastAsia="es-PE"/>
-              </w:rPr>
-              <w:t>Manual</w:t>
-            </w:r>
-          </w:p>
-        </w:tc>
-      </w:tr>
-      <w:tr>
-        <w:trPr>
-          <w:trHeight w:val="675"/>
-        </w:trPr>
-        <w:tc>
-          <w:tcPr>
-            <w:tcW w:w="164" w:type="pct"/>
-            <w:shd w:val="clear" w:color="auto" w:fill="auto"/>
-          </w:tcPr>
-          <w:p>
-            <w:pPr>
-              <w:spacing w:after="0" w:line="240" w:lineRule="auto"/>
-              <w:jc w:val="center"/>
-              <w:rPr>
-                <w:rFonts w:ascii="Times New Roman" w:hAnsi="Times New Roman" w:cs="Times New Roman"/>
-                <w:b/>
-                <w:sz w:val="18"/>
-                <w:szCs w:val="18"/>
-                <w:lang w:val="es-PE" w:eastAsia="es-PE"/>
-              </w:rPr>
-            </w:pPr>
-            <w:r>
-              <w:rPr>
-                <w:rFonts w:ascii="Times New Roman" w:hAnsi="Times New Roman" w:cs="Times New Roman"/>
-                <w:b/>
-                <w:sz w:val="18"/>
-                <w:szCs w:val="18"/>
-                <w:lang w:val="es-PE" w:eastAsia="es-PE"/>
-              </w:rPr>
-              <w:t>8</w:t>
-            </w:r>
-          </w:p>
-        </w:tc>
-        <w:tc>
-          <w:tcPr>
-            <w:tcW w:w="531" w:type="pct"/>
-            <w:shd w:val="clear" w:color="auto" w:fill="auto"/>
-          </w:tcPr>
-          <w:p>
-            <w:pPr>
-              <w:spacing w:after="0" w:line="240" w:lineRule="auto"/>
-              <w:rPr>
-                <w:rFonts w:ascii="Times New Roman" w:hAnsi="Times New Roman" w:cs="Times New Roman"/>
-                <w:sz w:val="18"/>
-                <w:szCs w:val="18"/>
-                <w:lang w:val="es-PE" w:eastAsia="es-PE"/>
-              </w:rPr>
-            </w:pPr>
-          </w:p>
-        </w:tc>
-        <w:tc>
-          <w:tcPr>
-            <w:tcW w:w="654" w:type="pct"/>
-            <w:shd w:val="clear" w:color="auto" w:fill="auto"/>
-          </w:tcPr>
-          <w:p>
-            <w:pPr>
-              <w:spacing w:after="0" w:line="240" w:lineRule="auto"/>
-              <w:jc w:val="center"/>
-              <w:rPr>
-                <w:rFonts w:ascii="Times New Roman" w:hAnsi="Times New Roman" w:cs="Times New Roman"/>
-                <w:sz w:val="18"/>
-                <w:szCs w:val="18"/>
-                <w:lang w:val="es-PE" w:eastAsia="es-PE"/>
-              </w:rPr>
-            </w:pPr>
-            <w:r>
-              <w:rPr>
-                <w:rFonts w:ascii="Times New Roman" w:hAnsi="Times New Roman" w:cs="Times New Roman"/>
-                <w:sz w:val="18"/>
-                <w:szCs w:val="18"/>
-                <w:lang w:val="es-PE" w:eastAsia="es-PE"/>
-              </w:rPr>
-              <w:t>Canalización de Donaciones del Departamento de Imagen Institucional</w:t>
+              <w:t>Participación en concurso del Departamento de Proyectos</w:t>
             </w:r>
           </w:p>
         </w:tc>
         <w:tc>
           <w:tcPr>
             <w:tcW w:w="583" w:type="pct"/>
-            <w:shd w:val="clear" w:color="auto" w:fill="auto"/>
           </w:tcPr>
           <w:p>
             <w:pPr>
@@ -3114,7 +1740,7 @@
                 <w:szCs w:val="18"/>
                 <w:lang w:val="es-PE" w:eastAsia="es-PE"/>
               </w:rPr>
-              <w:t>Plan de Ejecución</w:t>
+              <w:t>Resumen</w:t>
             </w:r>
           </w:p>
           <w:p>
@@ -3137,7 +1763,1401 @@
                 <w:szCs w:val="18"/>
                 <w:lang w:val="es-PE" w:eastAsia="es-PE"/>
               </w:rPr>
-              <w:t>Resultado de donación</w:t>
+              <w:t>Descripción de contexto</w:t>
+            </w:r>
+          </w:p>
+          <w:p>
+            <w:pPr>
+              <w:pStyle w:val="Prrafodelista"/>
+              <w:numPr>
+                <w:ilvl w:val="0"/>
+                <w:numId w:val="4"/>
+              </w:numPr>
+              <w:ind w:left="187" w:hanging="187"/>
+              <w:rPr>
+                <w:sz w:val="18"/>
+                <w:szCs w:val="18"/>
+                <w:lang w:val="es-PE" w:eastAsia="es-PE"/>
+              </w:rPr>
+            </w:pPr>
+            <w:r>
+              <w:rPr>
+                <w:sz w:val="18"/>
+                <w:szCs w:val="18"/>
+                <w:lang w:val="es-PE" w:eastAsia="es-PE"/>
+              </w:rPr>
+              <w:t>Justificación</w:t>
+            </w:r>
+          </w:p>
+          <w:p>
+            <w:pPr>
+              <w:pStyle w:val="Prrafodelista"/>
+              <w:numPr>
+                <w:ilvl w:val="0"/>
+                <w:numId w:val="4"/>
+              </w:numPr>
+              <w:ind w:left="187" w:hanging="187"/>
+              <w:rPr>
+                <w:sz w:val="18"/>
+                <w:szCs w:val="18"/>
+                <w:lang w:val="es-PE" w:eastAsia="es-PE"/>
+              </w:rPr>
+            </w:pPr>
+            <w:r>
+              <w:rPr>
+                <w:sz w:val="18"/>
+                <w:szCs w:val="18"/>
+                <w:lang w:val="es-PE" w:eastAsia="es-PE"/>
+              </w:rPr>
+              <w:t xml:space="preserve">Jerarquía </w:t>
+            </w:r>
+          </w:p>
+          <w:p>
+            <w:pPr>
+              <w:pStyle w:val="Prrafodelista"/>
+              <w:numPr>
+                <w:ilvl w:val="0"/>
+                <w:numId w:val="4"/>
+              </w:numPr>
+              <w:ind w:left="187" w:hanging="187"/>
+              <w:rPr>
+                <w:sz w:val="18"/>
+                <w:szCs w:val="18"/>
+                <w:lang w:val="es-PE" w:eastAsia="es-PE"/>
+              </w:rPr>
+            </w:pPr>
+            <w:r>
+              <w:rPr>
+                <w:sz w:val="18"/>
+                <w:szCs w:val="18"/>
+                <w:lang w:val="es-PE" w:eastAsia="es-PE"/>
+              </w:rPr>
+              <w:t>Proyecto Participante</w:t>
+            </w:r>
+          </w:p>
+        </w:tc>
+        <w:tc>
+          <w:tcPr>
+            <w:tcW w:w="1858" w:type="pct"/>
+          </w:tcPr>
+          <w:p>
+            <w:pPr>
+              <w:spacing w:after="0" w:line="240" w:lineRule="auto"/>
+              <w:jc w:val="both"/>
+              <w:rPr>
+                <w:rFonts w:ascii="Times New Roman" w:hAnsi="Times New Roman" w:cs="Times New Roman"/>
+                <w:sz w:val="18"/>
+                <w:szCs w:val="18"/>
+                <w:lang w:val="es-PE" w:eastAsia="es-PE"/>
+              </w:rPr>
+            </w:pPr>
+            <w:r>
+              <w:rPr>
+                <w:rFonts w:ascii="Times New Roman" w:hAnsi="Times New Roman" w:cs="Times New Roman"/>
+                <w:sz w:val="18"/>
+                <w:szCs w:val="18"/>
+                <w:lang w:val="es-PE" w:eastAsia="es-PE"/>
+              </w:rPr>
+              <w:t xml:space="preserve">Luego de la elaboración del Plan Operativo Anual del Departamento de Proyectos se encuentra concluido, dado que no faltan actividades o se están haciendo agregaciones de actividades a este Plan Operativo Anual  por medio de notificaciones, se procede a realizar la captación recursos económicos para la elaboración de proyectos, esta captación se realiza mediante la participación en concursos de fondos para proyectos educativos de países extranjeros, a los cuales accede el movimiento Fe y Alegría Perú por medio de una ONG Aliada que los representa en el concurso. </w:t>
+            </w:r>
+          </w:p>
+          <w:p>
+            <w:pPr>
+              <w:spacing w:after="0" w:line="240" w:lineRule="auto"/>
+              <w:jc w:val="both"/>
+              <w:rPr>
+                <w:rFonts w:ascii="Times New Roman" w:hAnsi="Times New Roman" w:cs="Times New Roman"/>
+                <w:sz w:val="18"/>
+                <w:szCs w:val="18"/>
+                <w:lang w:val="es-PE" w:eastAsia="es-PE"/>
+              </w:rPr>
+            </w:pPr>
+            <w:r>
+              <w:rPr>
+                <w:rFonts w:ascii="Times New Roman" w:hAnsi="Times New Roman" w:cs="Times New Roman"/>
+                <w:sz w:val="18"/>
+                <w:szCs w:val="18"/>
+                <w:lang w:val="es-PE" w:eastAsia="es-PE"/>
+              </w:rPr>
+              <w:t xml:space="preserve">Se recibe las Bases de concurso, por parte de la ONG Aliada, y se envía la documentación del proyecto a realizar (resumen, descripción de contexto, etc.) al proceso Participación en concurso de la ONG Aliada. Asimismo, se recibe del proceso de Planificación del Departamento de Proyectos el Plan de requerimientos institucionales para saber qué requerimientos cubrir y se comunica con el proceso Inventariado de Talleres de Educación Técnica para indicarle las necesidades pendientes que no fueron cubiertas. </w:t>
+            </w:r>
+          </w:p>
+        </w:tc>
+        <w:tc>
+          <w:tcPr>
+            <w:tcW w:w="660" w:type="pct"/>
+          </w:tcPr>
+          <w:p>
+            <w:pPr>
+              <w:spacing w:after="0" w:line="240" w:lineRule="auto"/>
+              <w:jc w:val="center"/>
+              <w:rPr>
+                <w:rFonts w:ascii="Times New Roman" w:hAnsi="Times New Roman" w:cs="Times New Roman"/>
+                <w:sz w:val="18"/>
+                <w:szCs w:val="18"/>
+                <w:lang w:val="es-PE" w:eastAsia="es-PE"/>
+              </w:rPr>
+            </w:pPr>
+            <w:r>
+              <w:rPr>
+                <w:rFonts w:ascii="Times New Roman" w:hAnsi="Times New Roman" w:cs="Times New Roman"/>
+                <w:sz w:val="18"/>
+                <w:szCs w:val="18"/>
+                <w:lang w:val="es-PE" w:eastAsia="es-PE"/>
+              </w:rPr>
+              <w:t>Departamento de Proyectos</w:t>
+            </w:r>
+          </w:p>
+        </w:tc>
+        <w:tc>
+          <w:tcPr>
+            <w:tcW w:w="550" w:type="pct"/>
+          </w:tcPr>
+          <w:p>
+            <w:pPr>
+              <w:spacing w:after="0" w:line="240" w:lineRule="auto"/>
+              <w:jc w:val="center"/>
+              <w:rPr>
+                <w:rFonts w:ascii="Times New Roman" w:hAnsi="Times New Roman" w:cs="Times New Roman"/>
+                <w:sz w:val="18"/>
+                <w:szCs w:val="18"/>
+                <w:lang w:val="es-PE" w:eastAsia="es-PE"/>
+              </w:rPr>
+            </w:pPr>
+            <w:r>
+              <w:rPr>
+                <w:rFonts w:ascii="Times New Roman" w:hAnsi="Times New Roman" w:cs="Times New Roman"/>
+                <w:sz w:val="18"/>
+                <w:szCs w:val="18"/>
+                <w:lang w:val="es-PE" w:eastAsia="es-PE"/>
+              </w:rPr>
+              <w:t>Manual</w:t>
+            </w:r>
+          </w:p>
+        </w:tc>
+      </w:tr>
+      <w:tr>
+        <w:trPr>
+          <w:trHeight w:val="675"/>
+        </w:trPr>
+        <w:tc>
+          <w:tcPr>
+            <w:tcW w:w="164" w:type="pct"/>
+            <w:shd w:val="clear" w:color="auto" w:fill="C0C0C0"/>
+          </w:tcPr>
+          <w:p>
+            <w:pPr>
+              <w:spacing w:after="0" w:line="240" w:lineRule="auto"/>
+              <w:jc w:val="center"/>
+              <w:rPr>
+                <w:rFonts w:ascii="Times New Roman" w:hAnsi="Times New Roman" w:cs="Times New Roman"/>
+                <w:b/>
+                <w:bCs/>
+                <w:sz w:val="18"/>
+                <w:szCs w:val="18"/>
+                <w:lang w:val="es-PE" w:eastAsia="es-PE"/>
+              </w:rPr>
+            </w:pPr>
+            <w:r>
+              <w:rPr>
+                <w:rFonts w:ascii="Times New Roman" w:hAnsi="Times New Roman" w:cs="Times New Roman"/>
+                <w:b/>
+                <w:sz w:val="18"/>
+                <w:szCs w:val="18"/>
+                <w:lang w:val="es-PE" w:eastAsia="es-PE"/>
+              </w:rPr>
+              <w:t>3</w:t>
+            </w:r>
+          </w:p>
+        </w:tc>
+        <w:tc>
+          <w:tcPr>
+            <w:tcW w:w="531" w:type="pct"/>
+            <w:shd w:val="clear" w:color="auto" w:fill="C0C0C0"/>
+          </w:tcPr>
+          <w:p>
+            <w:pPr>
+              <w:pStyle w:val="Prrafodelista"/>
+              <w:numPr>
+                <w:ilvl w:val="0"/>
+                <w:numId w:val="4"/>
+              </w:numPr>
+              <w:ind w:left="187" w:hanging="187"/>
+              <w:rPr>
+                <w:sz w:val="18"/>
+                <w:szCs w:val="18"/>
+                <w:lang w:val="es-PE" w:eastAsia="es-PE"/>
+              </w:rPr>
+            </w:pPr>
+            <w:r>
+              <w:rPr>
+                <w:sz w:val="18"/>
+                <w:szCs w:val="18"/>
+                <w:lang w:val="es-PE" w:eastAsia="es-PE"/>
+              </w:rPr>
+              <w:t>Proyecto Participante</w:t>
+            </w:r>
+          </w:p>
+        </w:tc>
+        <w:tc>
+          <w:tcPr>
+            <w:tcW w:w="654" w:type="pct"/>
+            <w:shd w:val="clear" w:color="auto" w:fill="C0C0C0"/>
+          </w:tcPr>
+          <w:p>
+            <w:pPr>
+              <w:spacing w:after="0" w:line="240" w:lineRule="auto"/>
+              <w:jc w:val="center"/>
+              <w:rPr>
+                <w:rFonts w:ascii="Times New Roman" w:hAnsi="Times New Roman" w:cs="Times New Roman"/>
+                <w:sz w:val="18"/>
+                <w:szCs w:val="18"/>
+                <w:lang w:val="es-PE" w:eastAsia="es-PE"/>
+              </w:rPr>
+            </w:pPr>
+            <w:r>
+              <w:rPr>
+                <w:rFonts w:ascii="Times New Roman" w:hAnsi="Times New Roman" w:cs="Times New Roman"/>
+                <w:sz w:val="18"/>
+                <w:szCs w:val="18"/>
+                <w:lang w:val="es-PE" w:eastAsia="es-PE"/>
+              </w:rPr>
+              <w:t>Ejecución de Proyectos del Departamento de Proyectos</w:t>
+            </w:r>
+          </w:p>
+        </w:tc>
+        <w:tc>
+          <w:tcPr>
+            <w:tcW w:w="583" w:type="pct"/>
+            <w:shd w:val="clear" w:color="auto" w:fill="C0C0C0"/>
+          </w:tcPr>
+          <w:p>
+            <w:pPr>
+              <w:pStyle w:val="Prrafodelista"/>
+              <w:numPr>
+                <w:ilvl w:val="0"/>
+                <w:numId w:val="4"/>
+              </w:numPr>
+              <w:ind w:left="187" w:hanging="187"/>
+              <w:rPr>
+                <w:sz w:val="18"/>
+                <w:szCs w:val="18"/>
+                <w:lang w:val="es-PE" w:eastAsia="es-PE"/>
+              </w:rPr>
+            </w:pPr>
+            <w:r>
+              <w:rPr>
+                <w:sz w:val="18"/>
+                <w:szCs w:val="18"/>
+                <w:lang w:val="es-PE" w:eastAsia="es-PE"/>
+              </w:rPr>
+              <w:t>Proyecto Ejecutado</w:t>
+            </w:r>
+          </w:p>
+        </w:tc>
+        <w:tc>
+          <w:tcPr>
+            <w:tcW w:w="1858" w:type="pct"/>
+            <w:shd w:val="clear" w:color="auto" w:fill="C0C0C0"/>
+          </w:tcPr>
+          <w:p>
+            <w:pPr>
+              <w:spacing w:after="0" w:line="240" w:lineRule="auto"/>
+              <w:jc w:val="both"/>
+              <w:rPr>
+                <w:rFonts w:ascii="Times New Roman" w:hAnsi="Times New Roman" w:cs="Times New Roman"/>
+                <w:sz w:val="18"/>
+                <w:szCs w:val="18"/>
+                <w:lang w:val="es-PE" w:eastAsia="es-PE"/>
+              </w:rPr>
+            </w:pPr>
+            <w:r>
+              <w:rPr>
+                <w:rFonts w:ascii="Times New Roman" w:hAnsi="Times New Roman" w:cs="Times New Roman"/>
+                <w:sz w:val="18"/>
+                <w:szCs w:val="18"/>
+                <w:lang w:val="es-PE" w:eastAsia="es-PE"/>
+              </w:rPr>
+              <w:t xml:space="preserve">En función de que un proyecto se encuentre participante de una donación u proyecto se esperar el resultado positivo del concurso o de la donación para proceder a ejecutar el proyecto planeado. </w:t>
+            </w:r>
+          </w:p>
+          <w:p>
+            <w:pPr>
+              <w:spacing w:after="0" w:line="240" w:lineRule="auto"/>
+              <w:jc w:val="both"/>
+              <w:rPr>
+                <w:rFonts w:ascii="Times New Roman" w:hAnsi="Times New Roman" w:cs="Times New Roman"/>
+                <w:sz w:val="18"/>
+                <w:szCs w:val="18"/>
+                <w:lang w:val="es-PE" w:eastAsia="es-PE"/>
+              </w:rPr>
+            </w:pPr>
+            <w:r>
+              <w:rPr>
+                <w:rFonts w:ascii="Times New Roman" w:hAnsi="Times New Roman" w:cs="Times New Roman"/>
+                <w:sz w:val="18"/>
+                <w:szCs w:val="18"/>
+                <w:lang w:val="es-PE" w:eastAsia="es-PE"/>
+              </w:rPr>
+              <w:t>La ejecución de la misma está a cargo del área ejecutora involucrada. Mientras el departamento de Proyectos se encarga de desarrollar un rol de seguimiento del proyecto.</w:t>
+            </w:r>
+          </w:p>
+          <w:p>
+            <w:pPr>
+              <w:spacing w:after="0" w:line="240" w:lineRule="auto"/>
+              <w:jc w:val="both"/>
+              <w:rPr>
+                <w:rFonts w:ascii="Times New Roman" w:hAnsi="Times New Roman" w:cs="Times New Roman"/>
+                <w:sz w:val="18"/>
+                <w:szCs w:val="18"/>
+                <w:lang w:val="es-PE" w:eastAsia="es-PE"/>
+              </w:rPr>
+            </w:pPr>
+            <w:r>
+              <w:rPr>
+                <w:rFonts w:ascii="Times New Roman" w:hAnsi="Times New Roman" w:cs="Times New Roman"/>
+                <w:sz w:val="18"/>
+                <w:szCs w:val="18"/>
+                <w:lang w:val="es-PE" w:eastAsia="es-PE"/>
+              </w:rPr>
+              <w:t xml:space="preserve">En caso el proyecto a ejecutar venga de una donación, el Plan de Ejecución elaborado en el proceso Canalización de Donaciones del Departamento de Donaciones e Imagen Institucional, procede a ser modificado y utilizado como base de la ejecución del proyecto. </w:t>
+            </w:r>
+          </w:p>
+          <w:p>
+            <w:pPr>
+              <w:spacing w:after="0" w:line="240" w:lineRule="auto"/>
+              <w:jc w:val="both"/>
+              <w:rPr>
+                <w:rFonts w:ascii="Times New Roman" w:hAnsi="Times New Roman" w:cs="Times New Roman"/>
+                <w:sz w:val="18"/>
+                <w:szCs w:val="18"/>
+                <w:lang w:val="es-PE" w:eastAsia="es-PE"/>
+              </w:rPr>
+            </w:pPr>
+            <w:r>
+              <w:rPr>
+                <w:rFonts w:ascii="Times New Roman" w:hAnsi="Times New Roman" w:cs="Times New Roman"/>
+                <w:sz w:val="18"/>
+                <w:szCs w:val="18"/>
+                <w:lang w:val="es-PE" w:eastAsia="es-PE"/>
+              </w:rPr>
+              <w:t xml:space="preserve">Para la ejecución del proyecto se comunicará al proceso Planificación y Ejecución de Obra Civil los “Requerimientos de Construcción”. Asimismo, se le indicará al proceso Aprovisionamiento de recursos,  el listado de requerimientos de recursos. </w:t>
+            </w:r>
+          </w:p>
+        </w:tc>
+        <w:tc>
+          <w:tcPr>
+            <w:tcW w:w="660" w:type="pct"/>
+            <w:shd w:val="clear" w:color="auto" w:fill="C0C0C0"/>
+          </w:tcPr>
+          <w:p>
+            <w:pPr>
+              <w:spacing w:after="0" w:line="240" w:lineRule="auto"/>
+              <w:jc w:val="center"/>
+              <w:rPr>
+                <w:rFonts w:ascii="Times New Roman" w:hAnsi="Times New Roman" w:cs="Times New Roman"/>
+                <w:sz w:val="18"/>
+                <w:szCs w:val="18"/>
+                <w:lang w:val="es-PE" w:eastAsia="es-PE"/>
+              </w:rPr>
+            </w:pPr>
+            <w:r>
+              <w:rPr>
+                <w:rFonts w:ascii="Times New Roman" w:hAnsi="Times New Roman" w:cs="Times New Roman"/>
+                <w:sz w:val="18"/>
+                <w:szCs w:val="18"/>
+                <w:lang w:val="es-PE" w:eastAsia="es-PE"/>
+              </w:rPr>
+              <w:t>Departamento de Proyectos</w:t>
+            </w:r>
+          </w:p>
+        </w:tc>
+        <w:tc>
+          <w:tcPr>
+            <w:tcW w:w="550" w:type="pct"/>
+            <w:shd w:val="clear" w:color="auto" w:fill="C0C0C0"/>
+          </w:tcPr>
+          <w:p>
+            <w:pPr>
+              <w:spacing w:after="0" w:line="240" w:lineRule="auto"/>
+              <w:jc w:val="center"/>
+              <w:rPr>
+                <w:rFonts w:ascii="Times New Roman" w:hAnsi="Times New Roman" w:cs="Times New Roman"/>
+                <w:sz w:val="18"/>
+                <w:szCs w:val="18"/>
+                <w:lang w:val="es-PE" w:eastAsia="es-PE"/>
+              </w:rPr>
+            </w:pPr>
+            <w:r>
+              <w:rPr>
+                <w:rFonts w:ascii="Times New Roman" w:hAnsi="Times New Roman" w:cs="Times New Roman"/>
+                <w:sz w:val="18"/>
+                <w:szCs w:val="18"/>
+                <w:lang w:val="es-PE" w:eastAsia="es-PE"/>
+              </w:rPr>
+              <w:t>Manual</w:t>
+            </w:r>
+          </w:p>
+        </w:tc>
+      </w:tr>
+      <w:tr>
+        <w:trPr>
+          <w:trHeight w:val="675"/>
+        </w:trPr>
+        <w:tc>
+          <w:tcPr>
+            <w:tcW w:w="164" w:type="pct"/>
+            <w:shd w:val="clear" w:color="auto" w:fill="auto"/>
+          </w:tcPr>
+          <w:p>
+            <w:pPr>
+              <w:spacing w:after="0" w:line="240" w:lineRule="auto"/>
+              <w:jc w:val="center"/>
+              <w:rPr>
+                <w:rFonts w:ascii="Times New Roman" w:hAnsi="Times New Roman" w:cs="Times New Roman"/>
+                <w:b/>
+                <w:bCs/>
+                <w:sz w:val="18"/>
+                <w:szCs w:val="18"/>
+                <w:lang w:val="es-PE" w:eastAsia="es-PE"/>
+              </w:rPr>
+            </w:pPr>
+            <w:r>
+              <w:rPr>
+                <w:rFonts w:ascii="Times New Roman" w:hAnsi="Times New Roman" w:cs="Times New Roman"/>
+                <w:b/>
+                <w:sz w:val="18"/>
+                <w:szCs w:val="18"/>
+                <w:lang w:val="es-PE" w:eastAsia="es-PE"/>
+              </w:rPr>
+              <w:lastRenderedPageBreak/>
+              <w:t>4</w:t>
+            </w:r>
+          </w:p>
+        </w:tc>
+        <w:tc>
+          <w:tcPr>
+            <w:tcW w:w="531" w:type="pct"/>
+            <w:shd w:val="clear" w:color="auto" w:fill="auto"/>
+          </w:tcPr>
+          <w:p>
+            <w:pPr>
+              <w:pStyle w:val="Prrafodelista"/>
+              <w:numPr>
+                <w:ilvl w:val="0"/>
+                <w:numId w:val="4"/>
+              </w:numPr>
+              <w:ind w:left="187" w:hanging="187"/>
+              <w:rPr>
+                <w:sz w:val="18"/>
+                <w:szCs w:val="18"/>
+                <w:lang w:val="es-PE" w:eastAsia="es-PE"/>
+              </w:rPr>
+            </w:pPr>
+            <w:r>
+              <w:rPr>
+                <w:sz w:val="18"/>
+                <w:szCs w:val="18"/>
+                <w:lang w:val="es-PE" w:eastAsia="es-PE"/>
+              </w:rPr>
+              <w:t>Proyecto Ejecutado</w:t>
+            </w:r>
+          </w:p>
+          <w:p>
+            <w:pPr>
+              <w:pStyle w:val="Prrafodelista"/>
+              <w:numPr>
+                <w:ilvl w:val="0"/>
+                <w:numId w:val="4"/>
+              </w:numPr>
+              <w:ind w:left="187" w:hanging="187"/>
+              <w:rPr>
+                <w:sz w:val="18"/>
+                <w:szCs w:val="18"/>
+                <w:lang w:val="es-PE" w:eastAsia="es-PE"/>
+              </w:rPr>
+            </w:pPr>
+            <w:r>
+              <w:rPr>
+                <w:sz w:val="18"/>
+                <w:szCs w:val="18"/>
+                <w:lang w:val="es-PE" w:eastAsia="es-PE"/>
+              </w:rPr>
+              <w:t>Solicitud de realización de auditoría</w:t>
+            </w:r>
+          </w:p>
+        </w:tc>
+        <w:tc>
+          <w:tcPr>
+            <w:tcW w:w="654" w:type="pct"/>
+            <w:shd w:val="clear" w:color="auto" w:fill="auto"/>
+          </w:tcPr>
+          <w:p>
+            <w:pPr>
+              <w:spacing w:after="0" w:line="240" w:lineRule="auto"/>
+              <w:jc w:val="center"/>
+              <w:rPr>
+                <w:rFonts w:ascii="Times New Roman" w:hAnsi="Times New Roman" w:cs="Times New Roman"/>
+                <w:sz w:val="18"/>
+                <w:szCs w:val="18"/>
+                <w:lang w:val="es-PE" w:eastAsia="es-PE"/>
+              </w:rPr>
+            </w:pPr>
+            <w:r>
+              <w:rPr>
+                <w:rFonts w:ascii="Times New Roman" w:hAnsi="Times New Roman" w:cs="Times New Roman"/>
+                <w:sz w:val="18"/>
+                <w:szCs w:val="18"/>
+                <w:lang w:val="es-PE" w:eastAsia="es-PE"/>
+              </w:rPr>
+              <w:t>Auditoría del Departamento de Proyectos</w:t>
+            </w:r>
+          </w:p>
+        </w:tc>
+        <w:tc>
+          <w:tcPr>
+            <w:tcW w:w="583" w:type="pct"/>
+            <w:shd w:val="clear" w:color="auto" w:fill="auto"/>
+          </w:tcPr>
+          <w:p>
+            <w:pPr>
+              <w:pStyle w:val="Prrafodelista"/>
+              <w:numPr>
+                <w:ilvl w:val="0"/>
+                <w:numId w:val="4"/>
+              </w:numPr>
+              <w:ind w:left="187" w:hanging="187"/>
+              <w:rPr>
+                <w:sz w:val="18"/>
+                <w:szCs w:val="18"/>
+                <w:lang w:val="es-PE" w:eastAsia="es-PE"/>
+              </w:rPr>
+            </w:pPr>
+            <w:r>
+              <w:rPr>
+                <w:sz w:val="18"/>
+                <w:szCs w:val="18"/>
+                <w:lang w:val="es-PE" w:eastAsia="es-PE"/>
+              </w:rPr>
+              <w:t>Auditoria entregada a ONG Aliada</w:t>
+            </w:r>
+          </w:p>
+        </w:tc>
+        <w:tc>
+          <w:tcPr>
+            <w:tcW w:w="1858" w:type="pct"/>
+            <w:shd w:val="clear" w:color="auto" w:fill="auto"/>
+          </w:tcPr>
+          <w:p>
+            <w:pPr>
+              <w:spacing w:after="0" w:line="240" w:lineRule="auto"/>
+              <w:jc w:val="both"/>
+              <w:rPr>
+                <w:rFonts w:ascii="Times New Roman" w:hAnsi="Times New Roman" w:cs="Times New Roman"/>
+                <w:sz w:val="18"/>
+                <w:szCs w:val="18"/>
+                <w:lang w:val="es-PE" w:eastAsia="es-PE"/>
+              </w:rPr>
+            </w:pPr>
+            <w:r>
+              <w:rPr>
+                <w:rFonts w:ascii="Times New Roman" w:hAnsi="Times New Roman" w:cs="Times New Roman"/>
+                <w:sz w:val="18"/>
+                <w:szCs w:val="18"/>
+                <w:lang w:val="es-PE" w:eastAsia="es-PE"/>
+              </w:rPr>
+              <w:t xml:space="preserve">En caso algún proyecto se encuentre ejecutado, puede llegar una solicitud de auditoría, por parte de la ONG Aliada,  al Departamento de proyectos en función a cualquier proyecto realizado anteriormente. Para ello se apoya en el proceso Realizar Auditoría  por parte de la empresa auditora en el cual se le entregue la documentación del proyecto y a cambio nos entregue el informe final de auditoría. </w:t>
+            </w:r>
+          </w:p>
+        </w:tc>
+        <w:tc>
+          <w:tcPr>
+            <w:tcW w:w="660" w:type="pct"/>
+            <w:shd w:val="clear" w:color="auto" w:fill="auto"/>
+          </w:tcPr>
+          <w:p>
+            <w:pPr>
+              <w:spacing w:after="0" w:line="240" w:lineRule="auto"/>
+              <w:jc w:val="center"/>
+              <w:rPr>
+                <w:rFonts w:ascii="Times New Roman" w:hAnsi="Times New Roman" w:cs="Times New Roman"/>
+                <w:sz w:val="18"/>
+                <w:szCs w:val="18"/>
+                <w:lang w:val="es-PE" w:eastAsia="es-PE"/>
+              </w:rPr>
+            </w:pPr>
+            <w:r>
+              <w:rPr>
+                <w:rFonts w:ascii="Times New Roman" w:hAnsi="Times New Roman" w:cs="Times New Roman"/>
+                <w:sz w:val="18"/>
+                <w:szCs w:val="18"/>
+                <w:lang w:val="es-PE" w:eastAsia="es-PE"/>
+              </w:rPr>
+              <w:t>Departamento de Proyectos</w:t>
+            </w:r>
+          </w:p>
+        </w:tc>
+        <w:tc>
+          <w:tcPr>
+            <w:tcW w:w="550" w:type="pct"/>
+            <w:shd w:val="clear" w:color="auto" w:fill="auto"/>
+          </w:tcPr>
+          <w:p>
+            <w:pPr>
+              <w:spacing w:after="0" w:line="240" w:lineRule="auto"/>
+              <w:jc w:val="center"/>
+              <w:rPr>
+                <w:rFonts w:ascii="Times New Roman" w:hAnsi="Times New Roman" w:cs="Times New Roman"/>
+                <w:sz w:val="18"/>
+                <w:szCs w:val="18"/>
+                <w:lang w:val="es-PE" w:eastAsia="es-PE"/>
+              </w:rPr>
+            </w:pPr>
+            <w:r>
+              <w:rPr>
+                <w:rFonts w:ascii="Times New Roman" w:hAnsi="Times New Roman" w:cs="Times New Roman"/>
+                <w:sz w:val="18"/>
+                <w:szCs w:val="18"/>
+                <w:lang w:val="es-PE" w:eastAsia="es-PE"/>
+              </w:rPr>
+              <w:t>Manual</w:t>
+            </w:r>
+          </w:p>
+        </w:tc>
+      </w:tr>
+      <w:tr>
+        <w:trPr>
+          <w:trHeight w:val="675"/>
+        </w:trPr>
+        <w:tc>
+          <w:tcPr>
+            <w:tcW w:w="164" w:type="pct"/>
+            <w:shd w:val="clear" w:color="auto" w:fill="C0C0C0"/>
+          </w:tcPr>
+          <w:p>
+            <w:pPr>
+              <w:spacing w:after="0" w:line="240" w:lineRule="auto"/>
+              <w:jc w:val="center"/>
+              <w:rPr>
+                <w:rFonts w:ascii="Times New Roman" w:hAnsi="Times New Roman" w:cs="Times New Roman"/>
+                <w:b/>
+                <w:sz w:val="18"/>
+                <w:szCs w:val="18"/>
+                <w:lang w:val="es-PE" w:eastAsia="es-PE"/>
+              </w:rPr>
+            </w:pPr>
+            <w:r>
+              <w:rPr>
+                <w:rFonts w:ascii="Times New Roman" w:hAnsi="Times New Roman" w:cs="Times New Roman"/>
+                <w:b/>
+                <w:sz w:val="18"/>
+                <w:szCs w:val="18"/>
+                <w:lang w:val="es-PE" w:eastAsia="es-PE"/>
+              </w:rPr>
+              <w:t>5</w:t>
+            </w:r>
+          </w:p>
+        </w:tc>
+        <w:tc>
+          <w:tcPr>
+            <w:tcW w:w="531" w:type="pct"/>
+            <w:shd w:val="clear" w:color="auto" w:fill="C0C0C0"/>
+          </w:tcPr>
+          <w:p>
+            <w:pPr>
+              <w:pStyle w:val="Prrafodelista"/>
+              <w:numPr>
+                <w:ilvl w:val="0"/>
+                <w:numId w:val="4"/>
+              </w:numPr>
+              <w:ind w:left="187" w:hanging="187"/>
+              <w:rPr>
+                <w:sz w:val="18"/>
+                <w:szCs w:val="18"/>
+                <w:lang w:val="es-PE" w:eastAsia="es-PE"/>
+              </w:rPr>
+            </w:pPr>
+            <w:r>
+              <w:rPr>
+                <w:sz w:val="18"/>
+                <w:szCs w:val="18"/>
+                <w:lang w:val="es-PE" w:eastAsia="es-PE"/>
+              </w:rPr>
+              <w:t>Auditoria entregada a ONG Aliada</w:t>
+            </w:r>
+          </w:p>
+        </w:tc>
+        <w:tc>
+          <w:tcPr>
+            <w:tcW w:w="654" w:type="pct"/>
+            <w:shd w:val="clear" w:color="auto" w:fill="C0C0C0"/>
+          </w:tcPr>
+          <w:p>
+            <w:pPr>
+              <w:spacing w:after="0" w:line="240" w:lineRule="auto"/>
+              <w:jc w:val="center"/>
+              <w:rPr>
+                <w:rFonts w:ascii="Times New Roman" w:hAnsi="Times New Roman" w:cs="Times New Roman"/>
+                <w:sz w:val="18"/>
+                <w:szCs w:val="18"/>
+                <w:lang w:val="es-PE" w:eastAsia="es-PE"/>
+              </w:rPr>
+            </w:pPr>
+            <w:r>
+              <w:rPr>
+                <w:rFonts w:ascii="Times New Roman" w:hAnsi="Times New Roman" w:cs="Times New Roman"/>
+                <w:sz w:val="18"/>
+                <w:szCs w:val="18"/>
+                <w:lang w:val="es-PE" w:eastAsia="es-PE"/>
+              </w:rPr>
+              <w:t>Fin</w:t>
+            </w:r>
+          </w:p>
+        </w:tc>
+        <w:tc>
+          <w:tcPr>
+            <w:tcW w:w="583" w:type="pct"/>
+            <w:shd w:val="clear" w:color="auto" w:fill="C0C0C0"/>
+          </w:tcPr>
+          <w:p>
+            <w:pPr>
+              <w:spacing w:after="0" w:line="240" w:lineRule="auto"/>
+              <w:rPr>
+                <w:rFonts w:ascii="Times New Roman" w:hAnsi="Times New Roman" w:cs="Times New Roman"/>
+                <w:sz w:val="18"/>
+                <w:szCs w:val="18"/>
+                <w:lang w:val="es-PE" w:eastAsia="es-PE"/>
+              </w:rPr>
+            </w:pPr>
+          </w:p>
+        </w:tc>
+        <w:tc>
+          <w:tcPr>
+            <w:tcW w:w="1858" w:type="pct"/>
+            <w:shd w:val="clear" w:color="auto" w:fill="C0C0C0"/>
+          </w:tcPr>
+          <w:p>
+            <w:pPr>
+              <w:spacing w:after="0" w:line="240" w:lineRule="auto"/>
+              <w:jc w:val="both"/>
+              <w:rPr>
+                <w:rFonts w:ascii="Times New Roman" w:hAnsi="Times New Roman" w:cs="Times New Roman"/>
+                <w:sz w:val="18"/>
+                <w:szCs w:val="18"/>
+                <w:lang w:val="es-PE" w:eastAsia="es-PE"/>
+              </w:rPr>
+            </w:pPr>
+            <w:r>
+              <w:rPr>
+                <w:rFonts w:ascii="Times New Roman" w:hAnsi="Times New Roman" w:cs="Times New Roman"/>
+                <w:sz w:val="18"/>
+                <w:szCs w:val="18"/>
+                <w:lang w:val="es-PE" w:eastAsia="es-PE"/>
+              </w:rPr>
+              <w:t xml:space="preserve">El macroproceso culmina luego de que </w:t>
+            </w:r>
+            <w:r>
+              <w:rPr>
+                <w:rFonts w:ascii="Times New Roman" w:hAnsi="Times New Roman" w:cs="Times New Roman"/>
+                <w:sz w:val="18"/>
+                <w:szCs w:val="18"/>
+                <w:lang w:val="es-PE" w:eastAsia="es-PE"/>
+              </w:rPr>
+              <w:t>la empresa auditora termina la realización de la auditoría.</w:t>
+            </w:r>
+          </w:p>
+        </w:tc>
+        <w:tc>
+          <w:tcPr>
+            <w:tcW w:w="660" w:type="pct"/>
+            <w:shd w:val="clear" w:color="auto" w:fill="C0C0C0"/>
+          </w:tcPr>
+          <w:p>
+            <w:pPr>
+              <w:spacing w:after="0" w:line="240" w:lineRule="auto"/>
+              <w:jc w:val="center"/>
+              <w:rPr>
+                <w:rFonts w:ascii="Times New Roman" w:hAnsi="Times New Roman" w:cs="Times New Roman"/>
+                <w:sz w:val="18"/>
+                <w:szCs w:val="18"/>
+                <w:lang w:val="es-PE" w:eastAsia="es-PE"/>
+              </w:rPr>
+            </w:pPr>
+            <w:r>
+              <w:rPr>
+                <w:rFonts w:ascii="Times New Roman" w:hAnsi="Times New Roman" w:cs="Times New Roman"/>
+                <w:sz w:val="18"/>
+                <w:szCs w:val="18"/>
+                <w:lang w:val="es-PE" w:eastAsia="es-PE"/>
+              </w:rPr>
+              <w:t>Departamento de Proyectos</w:t>
+            </w:r>
+          </w:p>
+        </w:tc>
+        <w:tc>
+          <w:tcPr>
+            <w:tcW w:w="550" w:type="pct"/>
+            <w:shd w:val="clear" w:color="auto" w:fill="C0C0C0"/>
+          </w:tcPr>
+          <w:p>
+            <w:pPr>
+              <w:spacing w:after="0" w:line="240" w:lineRule="auto"/>
+              <w:jc w:val="center"/>
+              <w:rPr>
+                <w:rFonts w:ascii="Times New Roman" w:hAnsi="Times New Roman" w:cs="Times New Roman"/>
+                <w:sz w:val="18"/>
+                <w:szCs w:val="18"/>
+                <w:lang w:val="es-PE" w:eastAsia="es-PE"/>
+              </w:rPr>
+            </w:pPr>
+            <w:r>
+              <w:rPr>
+                <w:rFonts w:ascii="Times New Roman" w:hAnsi="Times New Roman" w:cs="Times New Roman"/>
+                <w:sz w:val="18"/>
+                <w:szCs w:val="18"/>
+                <w:lang w:val="es-PE" w:eastAsia="es-PE"/>
+              </w:rPr>
+              <w:t>Manual</w:t>
+            </w:r>
+          </w:p>
+        </w:tc>
+      </w:tr>
+      <w:tr>
+        <w:trPr>
+          <w:trHeight w:val="675"/>
+        </w:trPr>
+        <w:tc>
+          <w:tcPr>
+            <w:tcW w:w="164" w:type="pct"/>
+            <w:shd w:val="clear" w:color="auto" w:fill="auto"/>
+          </w:tcPr>
+          <w:p>
+            <w:pPr>
+              <w:spacing w:after="0" w:line="240" w:lineRule="auto"/>
+              <w:jc w:val="center"/>
+              <w:rPr>
+                <w:rFonts w:ascii="Times New Roman" w:hAnsi="Times New Roman" w:cs="Times New Roman"/>
+                <w:b/>
+                <w:sz w:val="18"/>
+                <w:szCs w:val="18"/>
+                <w:lang w:val="es-PE" w:eastAsia="es-PE"/>
+              </w:rPr>
+            </w:pPr>
+            <w:r>
+              <w:rPr>
+                <w:rFonts w:ascii="Times New Roman" w:hAnsi="Times New Roman" w:cs="Times New Roman"/>
+                <w:b/>
+                <w:sz w:val="18"/>
+                <w:szCs w:val="18"/>
+                <w:lang w:val="es-PE" w:eastAsia="es-PE"/>
+              </w:rPr>
+              <w:t>6</w:t>
+            </w:r>
+          </w:p>
+        </w:tc>
+        <w:tc>
+          <w:tcPr>
+            <w:tcW w:w="531" w:type="pct"/>
+            <w:shd w:val="clear" w:color="auto" w:fill="auto"/>
+          </w:tcPr>
+          <w:p>
+            <w:pPr>
+              <w:pStyle w:val="Prrafodelista"/>
+              <w:numPr>
+                <w:ilvl w:val="0"/>
+                <w:numId w:val="4"/>
+              </w:numPr>
+              <w:ind w:left="187" w:hanging="187"/>
+              <w:rPr>
+                <w:sz w:val="18"/>
+                <w:szCs w:val="18"/>
+                <w:lang w:val="es-PE" w:eastAsia="es-PE"/>
+              </w:rPr>
+            </w:pPr>
+            <w:r>
+              <w:rPr>
+                <w:sz w:val="18"/>
+                <w:szCs w:val="18"/>
+                <w:lang w:val="es-PE" w:eastAsia="es-PE"/>
+              </w:rPr>
+              <w:t>Resumen, descripción de contexto, justificación jerarquía</w:t>
+            </w:r>
+          </w:p>
+        </w:tc>
+        <w:tc>
+          <w:tcPr>
+            <w:tcW w:w="654" w:type="pct"/>
+            <w:shd w:val="clear" w:color="auto" w:fill="auto"/>
+          </w:tcPr>
+          <w:p>
+            <w:pPr>
+              <w:spacing w:after="0" w:line="240" w:lineRule="auto"/>
+              <w:jc w:val="center"/>
+              <w:rPr>
+                <w:rFonts w:ascii="Times New Roman" w:hAnsi="Times New Roman" w:cs="Times New Roman"/>
+                <w:sz w:val="18"/>
+                <w:szCs w:val="18"/>
+                <w:lang w:val="es-PE" w:eastAsia="es-PE"/>
+              </w:rPr>
+            </w:pPr>
+            <w:r>
+              <w:rPr>
+                <w:rFonts w:ascii="Times New Roman" w:hAnsi="Times New Roman" w:cs="Times New Roman"/>
+                <w:sz w:val="18"/>
+                <w:szCs w:val="18"/>
+                <w:lang w:val="es-PE" w:eastAsia="es-PE"/>
+              </w:rPr>
+              <w:t>Participación en Concurso</w:t>
+            </w:r>
+          </w:p>
+        </w:tc>
+        <w:tc>
+          <w:tcPr>
+            <w:tcW w:w="583" w:type="pct"/>
+            <w:shd w:val="clear" w:color="auto" w:fill="auto"/>
+          </w:tcPr>
+          <w:p>
+            <w:pPr>
+              <w:pStyle w:val="Prrafodelista"/>
+              <w:numPr>
+                <w:ilvl w:val="0"/>
+                <w:numId w:val="4"/>
+              </w:numPr>
+              <w:ind w:left="187" w:hanging="187"/>
+              <w:rPr>
+                <w:sz w:val="18"/>
+                <w:szCs w:val="18"/>
+                <w:lang w:val="es-PE" w:eastAsia="es-PE"/>
+              </w:rPr>
+            </w:pPr>
+            <w:r>
+              <w:rPr>
+                <w:sz w:val="18"/>
+                <w:szCs w:val="18"/>
+                <w:lang w:val="es-PE" w:eastAsia="es-PE"/>
+              </w:rPr>
+              <w:t>Base de Concurso</w:t>
+            </w:r>
+          </w:p>
+        </w:tc>
+        <w:tc>
+          <w:tcPr>
+            <w:tcW w:w="1858" w:type="pct"/>
+            <w:shd w:val="clear" w:color="auto" w:fill="auto"/>
+          </w:tcPr>
+          <w:p>
+            <w:pPr>
+              <w:spacing w:after="0" w:line="240" w:lineRule="auto"/>
+              <w:jc w:val="both"/>
+              <w:rPr>
+                <w:rFonts w:ascii="Times New Roman" w:hAnsi="Times New Roman" w:cs="Times New Roman"/>
+                <w:sz w:val="18"/>
+                <w:szCs w:val="18"/>
+                <w:lang w:val="es-PE" w:eastAsia="es-PE"/>
+              </w:rPr>
+            </w:pPr>
+            <w:r>
+              <w:rPr>
+                <w:rFonts w:ascii="Times New Roman" w:hAnsi="Times New Roman" w:cs="Times New Roman"/>
+                <w:sz w:val="18"/>
+                <w:szCs w:val="18"/>
+                <w:lang w:val="es-PE" w:eastAsia="es-PE"/>
+              </w:rPr>
+              <w:t>Con la información referente al proyecto lista, la ONG Aliada procede a presentar el proyecto en el concurso.</w:t>
+            </w:r>
+          </w:p>
+        </w:tc>
+        <w:tc>
+          <w:tcPr>
+            <w:tcW w:w="660" w:type="pct"/>
+            <w:shd w:val="clear" w:color="auto" w:fill="auto"/>
+          </w:tcPr>
+          <w:p>
+            <w:pPr>
+              <w:spacing w:after="0" w:line="240" w:lineRule="auto"/>
+              <w:jc w:val="center"/>
+              <w:rPr>
+                <w:rFonts w:ascii="Times New Roman" w:hAnsi="Times New Roman" w:cs="Times New Roman"/>
+                <w:sz w:val="18"/>
+                <w:szCs w:val="18"/>
+                <w:lang w:val="es-PE" w:eastAsia="es-PE"/>
+              </w:rPr>
+            </w:pPr>
+            <w:r>
+              <w:rPr>
+                <w:rFonts w:ascii="Times New Roman" w:hAnsi="Times New Roman" w:cs="Times New Roman"/>
+                <w:sz w:val="18"/>
+                <w:szCs w:val="18"/>
+                <w:lang w:val="es-PE" w:eastAsia="es-PE"/>
+              </w:rPr>
+              <w:t>ONG Aliada</w:t>
+            </w:r>
+          </w:p>
+        </w:tc>
+        <w:tc>
+          <w:tcPr>
+            <w:tcW w:w="550" w:type="pct"/>
+            <w:shd w:val="clear" w:color="auto" w:fill="auto"/>
+          </w:tcPr>
+          <w:p>
+            <w:pPr>
+              <w:spacing w:after="0" w:line="240" w:lineRule="auto"/>
+              <w:jc w:val="center"/>
+              <w:rPr>
+                <w:rFonts w:ascii="Times New Roman" w:hAnsi="Times New Roman" w:cs="Times New Roman"/>
+                <w:sz w:val="18"/>
+                <w:szCs w:val="18"/>
+                <w:lang w:val="es-PE" w:eastAsia="es-PE"/>
+              </w:rPr>
+            </w:pPr>
+            <w:r>
+              <w:rPr>
+                <w:rFonts w:ascii="Times New Roman" w:hAnsi="Times New Roman" w:cs="Times New Roman"/>
+                <w:sz w:val="18"/>
+                <w:szCs w:val="18"/>
+                <w:lang w:val="es-PE" w:eastAsia="es-PE"/>
+              </w:rPr>
+              <w:t>Manual</w:t>
+            </w:r>
+          </w:p>
+        </w:tc>
+      </w:tr>
+      <w:tr>
+        <w:trPr>
+          <w:trHeight w:val="675"/>
+        </w:trPr>
+        <w:tc>
+          <w:tcPr>
+            <w:tcW w:w="164" w:type="pct"/>
+            <w:shd w:val="clear" w:color="auto" w:fill="C0C0C0"/>
+          </w:tcPr>
+          <w:p>
+            <w:pPr>
+              <w:spacing w:after="0" w:line="240" w:lineRule="auto"/>
+              <w:jc w:val="center"/>
+              <w:rPr>
+                <w:rFonts w:ascii="Times New Roman" w:hAnsi="Times New Roman" w:cs="Times New Roman"/>
+                <w:b/>
+                <w:sz w:val="18"/>
+                <w:szCs w:val="18"/>
+                <w:lang w:val="es-PE" w:eastAsia="es-PE"/>
+              </w:rPr>
+            </w:pPr>
+            <w:r>
+              <w:rPr>
+                <w:rFonts w:ascii="Times New Roman" w:hAnsi="Times New Roman" w:cs="Times New Roman"/>
+                <w:b/>
+                <w:sz w:val="18"/>
+                <w:szCs w:val="18"/>
+                <w:lang w:val="es-PE" w:eastAsia="es-PE"/>
+              </w:rPr>
+              <w:t>7</w:t>
+            </w:r>
+          </w:p>
+        </w:tc>
+        <w:tc>
+          <w:tcPr>
+            <w:tcW w:w="531" w:type="pct"/>
+            <w:shd w:val="clear" w:color="auto" w:fill="C0C0C0"/>
+          </w:tcPr>
+          <w:p>
+            <w:pPr>
+              <w:pStyle w:val="Prrafodelista"/>
+              <w:numPr>
+                <w:ilvl w:val="0"/>
+                <w:numId w:val="4"/>
+              </w:numPr>
+              <w:ind w:left="187" w:hanging="187"/>
+              <w:rPr>
+                <w:sz w:val="18"/>
+                <w:szCs w:val="18"/>
+                <w:lang w:val="es-PE" w:eastAsia="es-PE"/>
+              </w:rPr>
+            </w:pPr>
+            <w:r>
+              <w:rPr>
+                <w:sz w:val="18"/>
+                <w:szCs w:val="18"/>
+                <w:lang w:val="es-PE" w:eastAsia="es-PE"/>
+              </w:rPr>
+              <w:t>Documentación</w:t>
+            </w:r>
+          </w:p>
+        </w:tc>
+        <w:tc>
+          <w:tcPr>
+            <w:tcW w:w="654" w:type="pct"/>
+            <w:shd w:val="clear" w:color="auto" w:fill="C0C0C0"/>
+          </w:tcPr>
+          <w:p>
+            <w:pPr>
+              <w:spacing w:after="0" w:line="240" w:lineRule="auto"/>
+              <w:jc w:val="center"/>
+              <w:rPr>
+                <w:rFonts w:ascii="Times New Roman" w:hAnsi="Times New Roman" w:cs="Times New Roman"/>
+                <w:sz w:val="18"/>
+                <w:szCs w:val="18"/>
+                <w:lang w:val="es-PE" w:eastAsia="es-PE"/>
+              </w:rPr>
+            </w:pPr>
+            <w:r>
+              <w:rPr>
+                <w:rFonts w:ascii="Times New Roman" w:hAnsi="Times New Roman" w:cs="Times New Roman"/>
+                <w:sz w:val="18"/>
+                <w:szCs w:val="18"/>
+                <w:lang w:val="es-PE" w:eastAsia="es-PE"/>
+              </w:rPr>
+              <w:t>Realizar Auditoría</w:t>
+            </w:r>
+          </w:p>
+        </w:tc>
+        <w:tc>
+          <w:tcPr>
+            <w:tcW w:w="583" w:type="pct"/>
+            <w:shd w:val="clear" w:color="auto" w:fill="C0C0C0"/>
+          </w:tcPr>
+          <w:p>
+            <w:pPr>
+              <w:pStyle w:val="Prrafodelista"/>
+              <w:numPr>
+                <w:ilvl w:val="0"/>
+                <w:numId w:val="4"/>
+              </w:numPr>
+              <w:ind w:left="187" w:hanging="187"/>
+              <w:rPr>
+                <w:sz w:val="18"/>
+                <w:szCs w:val="18"/>
+                <w:lang w:val="es-PE" w:eastAsia="es-PE"/>
+              </w:rPr>
+            </w:pPr>
+            <w:r>
+              <w:rPr>
+                <w:sz w:val="18"/>
+                <w:szCs w:val="18"/>
+                <w:lang w:val="es-PE" w:eastAsia="es-PE"/>
+              </w:rPr>
+              <w:t>Informe Final</w:t>
+            </w:r>
+          </w:p>
+        </w:tc>
+        <w:tc>
+          <w:tcPr>
+            <w:tcW w:w="1858" w:type="pct"/>
+            <w:shd w:val="clear" w:color="auto" w:fill="C0C0C0"/>
+          </w:tcPr>
+          <w:p>
+            <w:pPr>
+              <w:spacing w:after="0" w:line="240" w:lineRule="auto"/>
+              <w:jc w:val="both"/>
+              <w:rPr>
+                <w:rFonts w:ascii="Times New Roman" w:hAnsi="Times New Roman" w:cs="Times New Roman"/>
+                <w:sz w:val="18"/>
+                <w:szCs w:val="18"/>
+                <w:lang w:val="es-PE" w:eastAsia="es-PE"/>
+              </w:rPr>
+            </w:pPr>
+            <w:r>
+              <w:rPr>
+                <w:rFonts w:ascii="Times New Roman" w:hAnsi="Times New Roman" w:cs="Times New Roman"/>
+                <w:sz w:val="18"/>
+                <w:szCs w:val="18"/>
+                <w:lang w:val="es-PE" w:eastAsia="es-PE"/>
+              </w:rPr>
+              <w:t>Durante la auditoría, la Empresa Auditora se encuentra en constante comunicación con el Departamento de Proyectos, pues le solicita documentación, brinda observaciones y le hace entrega del informe final.</w:t>
+            </w:r>
+          </w:p>
+        </w:tc>
+        <w:tc>
+          <w:tcPr>
+            <w:tcW w:w="660" w:type="pct"/>
+            <w:shd w:val="clear" w:color="auto" w:fill="C0C0C0"/>
+          </w:tcPr>
+          <w:p>
+            <w:pPr>
+              <w:spacing w:after="0" w:line="240" w:lineRule="auto"/>
+              <w:jc w:val="center"/>
+              <w:rPr>
+                <w:rFonts w:ascii="Times New Roman" w:hAnsi="Times New Roman" w:cs="Times New Roman"/>
+                <w:sz w:val="18"/>
+                <w:szCs w:val="18"/>
+                <w:lang w:val="es-PE" w:eastAsia="es-PE"/>
+              </w:rPr>
+            </w:pPr>
+            <w:r>
+              <w:rPr>
+                <w:rFonts w:ascii="Times New Roman" w:hAnsi="Times New Roman" w:cs="Times New Roman"/>
+                <w:sz w:val="18"/>
+                <w:szCs w:val="18"/>
+                <w:lang w:val="es-PE" w:eastAsia="es-PE"/>
+              </w:rPr>
+              <w:t>Empresa Auditora</w:t>
+            </w:r>
+          </w:p>
+        </w:tc>
+        <w:tc>
+          <w:tcPr>
+            <w:tcW w:w="550" w:type="pct"/>
+            <w:shd w:val="clear" w:color="auto" w:fill="C0C0C0"/>
+          </w:tcPr>
+          <w:p>
+            <w:pPr>
+              <w:spacing w:after="0" w:line="240" w:lineRule="auto"/>
+              <w:jc w:val="center"/>
+              <w:rPr>
+                <w:rFonts w:ascii="Times New Roman" w:hAnsi="Times New Roman" w:cs="Times New Roman"/>
+                <w:sz w:val="18"/>
+                <w:szCs w:val="18"/>
+                <w:lang w:val="es-PE" w:eastAsia="es-PE"/>
+              </w:rPr>
+            </w:pPr>
+            <w:r>
+              <w:rPr>
+                <w:rFonts w:ascii="Times New Roman" w:hAnsi="Times New Roman" w:cs="Times New Roman"/>
+                <w:sz w:val="18"/>
+                <w:szCs w:val="18"/>
+                <w:lang w:val="es-PE" w:eastAsia="es-PE"/>
+              </w:rPr>
+              <w:t>Manual</w:t>
+            </w:r>
+          </w:p>
+        </w:tc>
+      </w:tr>
+      <w:tr>
+        <w:trPr>
+          <w:trHeight w:val="675"/>
+        </w:trPr>
+        <w:tc>
+          <w:tcPr>
+            <w:tcW w:w="164" w:type="pct"/>
+            <w:shd w:val="clear" w:color="auto" w:fill="auto"/>
+          </w:tcPr>
+          <w:p>
+            <w:pPr>
+              <w:spacing w:after="0" w:line="240" w:lineRule="auto"/>
+              <w:jc w:val="center"/>
+              <w:rPr>
+                <w:rFonts w:ascii="Times New Roman" w:hAnsi="Times New Roman" w:cs="Times New Roman"/>
+                <w:b/>
+                <w:sz w:val="18"/>
+                <w:szCs w:val="18"/>
+                <w:lang w:val="es-PE" w:eastAsia="es-PE"/>
+              </w:rPr>
+            </w:pPr>
+            <w:r>
+              <w:rPr>
+                <w:rFonts w:ascii="Times New Roman" w:hAnsi="Times New Roman" w:cs="Times New Roman"/>
+                <w:b/>
+                <w:sz w:val="18"/>
+                <w:szCs w:val="18"/>
+                <w:lang w:val="es-PE" w:eastAsia="es-PE"/>
+              </w:rPr>
+              <w:t>8</w:t>
+            </w:r>
+          </w:p>
+        </w:tc>
+        <w:tc>
+          <w:tcPr>
+            <w:tcW w:w="531" w:type="pct"/>
+            <w:shd w:val="clear" w:color="auto" w:fill="auto"/>
+          </w:tcPr>
+          <w:p>
+            <w:pPr>
+              <w:spacing w:after="0" w:line="240" w:lineRule="auto"/>
+              <w:rPr>
+                <w:rFonts w:ascii="Times New Roman" w:hAnsi="Times New Roman" w:cs="Times New Roman"/>
+                <w:sz w:val="18"/>
+                <w:szCs w:val="18"/>
+                <w:lang w:val="es-PE" w:eastAsia="es-PE"/>
+              </w:rPr>
+            </w:pPr>
+          </w:p>
+        </w:tc>
+        <w:tc>
+          <w:tcPr>
+            <w:tcW w:w="654" w:type="pct"/>
+            <w:shd w:val="clear" w:color="auto" w:fill="auto"/>
+          </w:tcPr>
+          <w:p>
+            <w:pPr>
+              <w:spacing w:after="0" w:line="240" w:lineRule="auto"/>
+              <w:jc w:val="center"/>
+              <w:rPr>
+                <w:rFonts w:ascii="Times New Roman" w:hAnsi="Times New Roman" w:cs="Times New Roman"/>
+                <w:sz w:val="18"/>
+                <w:szCs w:val="18"/>
+                <w:lang w:val="es-PE" w:eastAsia="es-PE"/>
+              </w:rPr>
+            </w:pPr>
+            <w:r>
+              <w:rPr>
+                <w:rFonts w:ascii="Times New Roman" w:hAnsi="Times New Roman" w:cs="Times New Roman"/>
+                <w:sz w:val="18"/>
+                <w:szCs w:val="18"/>
+                <w:lang w:val="es-PE" w:eastAsia="es-PE"/>
+              </w:rPr>
+              <w:t>Canalización de Donaciones del Departamento de Imagen Institucional</w:t>
+            </w:r>
+          </w:p>
+        </w:tc>
+        <w:tc>
+          <w:tcPr>
+            <w:tcW w:w="583" w:type="pct"/>
+            <w:shd w:val="clear" w:color="auto" w:fill="auto"/>
+          </w:tcPr>
+          <w:p>
+            <w:pPr>
+              <w:pStyle w:val="Prrafodelista"/>
+              <w:numPr>
+                <w:ilvl w:val="0"/>
+                <w:numId w:val="4"/>
+              </w:numPr>
+              <w:ind w:left="187" w:hanging="187"/>
+              <w:rPr>
+                <w:sz w:val="18"/>
+                <w:szCs w:val="18"/>
+                <w:lang w:val="es-PE" w:eastAsia="es-PE"/>
+              </w:rPr>
+            </w:pPr>
+            <w:r>
+              <w:rPr>
+                <w:sz w:val="18"/>
+                <w:szCs w:val="18"/>
+                <w:lang w:val="es-PE" w:eastAsia="es-PE"/>
+              </w:rPr>
+              <w:t>Plan de Ejecución</w:t>
+            </w:r>
+          </w:p>
+          <w:p>
+            <w:pPr>
+              <w:pStyle w:val="Prrafodelista"/>
+              <w:numPr>
+                <w:ilvl w:val="0"/>
+                <w:numId w:val="4"/>
+              </w:numPr>
+              <w:ind w:left="187" w:hanging="187"/>
+              <w:rPr>
+                <w:sz w:val="18"/>
+                <w:szCs w:val="18"/>
+                <w:lang w:val="es-PE" w:eastAsia="es-PE"/>
+              </w:rPr>
+            </w:pPr>
+            <w:r>
+              <w:rPr>
+                <w:sz w:val="18"/>
+                <w:szCs w:val="18"/>
+                <w:lang w:val="es-PE" w:eastAsia="es-PE"/>
+              </w:rPr>
+              <w:t xml:space="preserve">Resultado de </w:t>
+            </w:r>
+            <w:bookmarkStart w:id="3" w:name="_GoBack"/>
+            <w:bookmarkEnd w:id="3"/>
+            <w:r>
+              <w:rPr>
+                <w:sz w:val="18"/>
+                <w:szCs w:val="18"/>
+                <w:lang w:val="es-PE" w:eastAsia="es-PE"/>
+              </w:rPr>
+              <w:t>donación</w:t>
             </w:r>
           </w:p>
           <w:p>

--- a/Procesos Ultimo 2011-2/Caracterizaciones/Gestión de Proyectos/MP - Gestión de Proyectos.docx
+++ b/Procesos Ultimo 2011-2/Caracterizaciones/Gestión de Proyectos/MP - Gestión de Proyectos.docx
@@ -190,10 +190,19 @@
             <w:r>
               <w:rPr>
                 <w:rFonts w:ascii="Times New Roman" w:hAnsi="Times New Roman" w:cs="Times New Roman"/>
+                <w:b/>
                 <w:sz w:val="24"/>
                 <w:szCs w:val="24"/>
               </w:rPr>
-              <w:t>OSE 1: Impulsar una gestión dinámica, participativa y descentralizada que promueva el compromiso de las instituciones educativas  con el  proceso de regionalización del país, desde la propuesta educativa de FYA.</w:t>
+              <w:t>OSE 1:</w:t>
+            </w:r>
+            <w:r>
+              <w:rPr>
+                <w:rFonts w:ascii="Times New Roman" w:hAnsi="Times New Roman" w:cs="Times New Roman"/>
+                <w:sz w:val="24"/>
+                <w:szCs w:val="24"/>
+              </w:rPr>
+              <w:t xml:space="preserve"> Impulsar una gestión dinámica, participativa y descentralizada que promueva el compromiso de las instituciones educativas  con el  proceso de regionalización del país, desde la propuesta educativa de FYA.</w:t>
             </w:r>
           </w:p>
         </w:tc>
@@ -2054,192 +2063,6 @@
               <w:t>Proyecto Ejecutado</w:t>
             </w:r>
           </w:p>
-        </w:tc>
-        <w:tc>
-          <w:tcPr>
-            <w:tcW w:w="1858" w:type="pct"/>
-            <w:shd w:val="clear" w:color="auto" w:fill="C0C0C0"/>
-          </w:tcPr>
-          <w:p>
-            <w:pPr>
-              <w:spacing w:after="0" w:line="240" w:lineRule="auto"/>
-              <w:jc w:val="both"/>
-              <w:rPr>
-                <w:rFonts w:ascii="Times New Roman" w:hAnsi="Times New Roman" w:cs="Times New Roman"/>
-                <w:sz w:val="18"/>
-                <w:szCs w:val="18"/>
-                <w:lang w:val="es-PE" w:eastAsia="es-PE"/>
-              </w:rPr>
-            </w:pPr>
-            <w:r>
-              <w:rPr>
-                <w:rFonts w:ascii="Times New Roman" w:hAnsi="Times New Roman" w:cs="Times New Roman"/>
-                <w:sz w:val="18"/>
-                <w:szCs w:val="18"/>
-                <w:lang w:val="es-PE" w:eastAsia="es-PE"/>
-              </w:rPr>
-              <w:t xml:space="preserve">En función de que un proyecto se encuentre participante de una donación u proyecto se esperar el resultado positivo del concurso o de la donación para proceder a ejecutar el proyecto planeado. </w:t>
-            </w:r>
-          </w:p>
-          <w:p>
-            <w:pPr>
-              <w:spacing w:after="0" w:line="240" w:lineRule="auto"/>
-              <w:jc w:val="both"/>
-              <w:rPr>
-                <w:rFonts w:ascii="Times New Roman" w:hAnsi="Times New Roman" w:cs="Times New Roman"/>
-                <w:sz w:val="18"/>
-                <w:szCs w:val="18"/>
-                <w:lang w:val="es-PE" w:eastAsia="es-PE"/>
-              </w:rPr>
-            </w:pPr>
-            <w:r>
-              <w:rPr>
-                <w:rFonts w:ascii="Times New Roman" w:hAnsi="Times New Roman" w:cs="Times New Roman"/>
-                <w:sz w:val="18"/>
-                <w:szCs w:val="18"/>
-                <w:lang w:val="es-PE" w:eastAsia="es-PE"/>
-              </w:rPr>
-              <w:t>La ejecución de la misma está a cargo del área ejecutora involucrada. Mientras el departamento de Proyectos se encarga de desarrollar un rol de seguimiento del proyecto.</w:t>
-            </w:r>
-          </w:p>
-          <w:p>
-            <w:pPr>
-              <w:spacing w:after="0" w:line="240" w:lineRule="auto"/>
-              <w:jc w:val="both"/>
-              <w:rPr>
-                <w:rFonts w:ascii="Times New Roman" w:hAnsi="Times New Roman" w:cs="Times New Roman"/>
-                <w:sz w:val="18"/>
-                <w:szCs w:val="18"/>
-                <w:lang w:val="es-PE" w:eastAsia="es-PE"/>
-              </w:rPr>
-            </w:pPr>
-            <w:r>
-              <w:rPr>
-                <w:rFonts w:ascii="Times New Roman" w:hAnsi="Times New Roman" w:cs="Times New Roman"/>
-                <w:sz w:val="18"/>
-                <w:szCs w:val="18"/>
-                <w:lang w:val="es-PE" w:eastAsia="es-PE"/>
-              </w:rPr>
-              <w:t xml:space="preserve">En caso el proyecto a ejecutar venga de una donación, el Plan de Ejecución elaborado en el proceso Canalización de Donaciones del Departamento de Donaciones e Imagen Institucional, procede a ser modificado y utilizado como base de la ejecución del proyecto. </w:t>
-            </w:r>
-          </w:p>
-          <w:p>
-            <w:pPr>
-              <w:spacing w:after="0" w:line="240" w:lineRule="auto"/>
-              <w:jc w:val="both"/>
-              <w:rPr>
-                <w:rFonts w:ascii="Times New Roman" w:hAnsi="Times New Roman" w:cs="Times New Roman"/>
-                <w:sz w:val="18"/>
-                <w:szCs w:val="18"/>
-                <w:lang w:val="es-PE" w:eastAsia="es-PE"/>
-              </w:rPr>
-            </w:pPr>
-            <w:r>
-              <w:rPr>
-                <w:rFonts w:ascii="Times New Roman" w:hAnsi="Times New Roman" w:cs="Times New Roman"/>
-                <w:sz w:val="18"/>
-                <w:szCs w:val="18"/>
-                <w:lang w:val="es-PE" w:eastAsia="es-PE"/>
-              </w:rPr>
-              <w:t xml:space="preserve">Para la ejecución del proyecto se comunicará al proceso Planificación y Ejecución de Obra Civil los “Requerimientos de Construcción”. Asimismo, se le indicará al proceso Aprovisionamiento de recursos,  el listado de requerimientos de recursos. </w:t>
-            </w:r>
-          </w:p>
-        </w:tc>
-        <w:tc>
-          <w:tcPr>
-            <w:tcW w:w="660" w:type="pct"/>
-            <w:shd w:val="clear" w:color="auto" w:fill="C0C0C0"/>
-          </w:tcPr>
-          <w:p>
-            <w:pPr>
-              <w:spacing w:after="0" w:line="240" w:lineRule="auto"/>
-              <w:jc w:val="center"/>
-              <w:rPr>
-                <w:rFonts w:ascii="Times New Roman" w:hAnsi="Times New Roman" w:cs="Times New Roman"/>
-                <w:sz w:val="18"/>
-                <w:szCs w:val="18"/>
-                <w:lang w:val="es-PE" w:eastAsia="es-PE"/>
-              </w:rPr>
-            </w:pPr>
-            <w:r>
-              <w:rPr>
-                <w:rFonts w:ascii="Times New Roman" w:hAnsi="Times New Roman" w:cs="Times New Roman"/>
-                <w:sz w:val="18"/>
-                <w:szCs w:val="18"/>
-                <w:lang w:val="es-PE" w:eastAsia="es-PE"/>
-              </w:rPr>
-              <w:t>Departamento de Proyectos</w:t>
-            </w:r>
-          </w:p>
-        </w:tc>
-        <w:tc>
-          <w:tcPr>
-            <w:tcW w:w="550" w:type="pct"/>
-            <w:shd w:val="clear" w:color="auto" w:fill="C0C0C0"/>
-          </w:tcPr>
-          <w:p>
-            <w:pPr>
-              <w:spacing w:after="0" w:line="240" w:lineRule="auto"/>
-              <w:jc w:val="center"/>
-              <w:rPr>
-                <w:rFonts w:ascii="Times New Roman" w:hAnsi="Times New Roman" w:cs="Times New Roman"/>
-                <w:sz w:val="18"/>
-                <w:szCs w:val="18"/>
-                <w:lang w:val="es-PE" w:eastAsia="es-PE"/>
-              </w:rPr>
-            </w:pPr>
-            <w:r>
-              <w:rPr>
-                <w:rFonts w:ascii="Times New Roman" w:hAnsi="Times New Roman" w:cs="Times New Roman"/>
-                <w:sz w:val="18"/>
-                <w:szCs w:val="18"/>
-                <w:lang w:val="es-PE" w:eastAsia="es-PE"/>
-              </w:rPr>
-              <w:t>Manual</w:t>
-            </w:r>
-          </w:p>
-        </w:tc>
-      </w:tr>
-      <w:tr>
-        <w:trPr>
-          <w:trHeight w:val="675"/>
-        </w:trPr>
-        <w:tc>
-          <w:tcPr>
-            <w:tcW w:w="164" w:type="pct"/>
-            <w:shd w:val="clear" w:color="auto" w:fill="auto"/>
-          </w:tcPr>
-          <w:p>
-            <w:pPr>
-              <w:spacing w:after="0" w:line="240" w:lineRule="auto"/>
-              <w:jc w:val="center"/>
-              <w:rPr>
-                <w:rFonts w:ascii="Times New Roman" w:hAnsi="Times New Roman" w:cs="Times New Roman"/>
-                <w:b/>
-                <w:bCs/>
-                <w:sz w:val="18"/>
-                <w:szCs w:val="18"/>
-                <w:lang w:val="es-PE" w:eastAsia="es-PE"/>
-              </w:rPr>
-            </w:pPr>
-            <w:r>
-              <w:rPr>
-                <w:rFonts w:ascii="Times New Roman" w:hAnsi="Times New Roman" w:cs="Times New Roman"/>
-                <w:b/>
-                <w:sz w:val="18"/>
-                <w:szCs w:val="18"/>
-                <w:lang w:val="es-PE" w:eastAsia="es-PE"/>
-              </w:rPr>
-              <w:lastRenderedPageBreak/>
-              <w:t>4</w:t>
-            </w:r>
-          </w:p>
-        </w:tc>
-        <w:tc>
-          <w:tcPr>
-            <w:tcW w:w="531" w:type="pct"/>
-            <w:shd w:val="clear" w:color="auto" w:fill="auto"/>
-          </w:tcPr>
           <w:p>
             <w:pPr>
               <w:pStyle w:val="Prrafodelista"/>
@@ -2260,9 +2083,205 @@
                 <w:szCs w:val="18"/>
                 <w:lang w:val="es-PE" w:eastAsia="es-PE"/>
               </w:rPr>
-              <w:t>Proyecto Ejecutado</w:t>
-            </w:r>
-          </w:p>
+              <w:t>Necesidad de Elaborar Cuestionario  de Necesidades</w:t>
+            </w:r>
+          </w:p>
+        </w:tc>
+        <w:tc>
+          <w:tcPr>
+            <w:tcW w:w="1858" w:type="pct"/>
+            <w:shd w:val="clear" w:color="auto" w:fill="C0C0C0"/>
+          </w:tcPr>
+          <w:p>
+            <w:pPr>
+              <w:spacing w:after="0" w:line="240" w:lineRule="auto"/>
+              <w:jc w:val="both"/>
+              <w:rPr>
+                <w:rFonts w:ascii="Times New Roman" w:hAnsi="Times New Roman" w:cs="Times New Roman"/>
+                <w:sz w:val="18"/>
+                <w:szCs w:val="18"/>
+                <w:lang w:val="es-PE" w:eastAsia="es-PE"/>
+              </w:rPr>
+            </w:pPr>
+            <w:r>
+              <w:rPr>
+                <w:rFonts w:ascii="Times New Roman" w:hAnsi="Times New Roman" w:cs="Times New Roman"/>
+                <w:sz w:val="18"/>
+                <w:szCs w:val="18"/>
+                <w:lang w:val="es-PE" w:eastAsia="es-PE"/>
+              </w:rPr>
+              <w:t xml:space="preserve">En función de que un proyecto se encuentre participante de una donación u proyecto se esperar el resultado positivo del concurso o de la donación para proceder a ejecutar el proyecto planeado. </w:t>
+            </w:r>
+          </w:p>
+          <w:p>
+            <w:pPr>
+              <w:spacing w:after="0" w:line="240" w:lineRule="auto"/>
+              <w:jc w:val="both"/>
+              <w:rPr>
+                <w:rFonts w:ascii="Times New Roman" w:hAnsi="Times New Roman" w:cs="Times New Roman"/>
+                <w:sz w:val="18"/>
+                <w:szCs w:val="18"/>
+                <w:lang w:val="es-PE" w:eastAsia="es-PE"/>
+              </w:rPr>
+            </w:pPr>
+            <w:r>
+              <w:rPr>
+                <w:rFonts w:ascii="Times New Roman" w:hAnsi="Times New Roman" w:cs="Times New Roman"/>
+                <w:sz w:val="18"/>
+                <w:szCs w:val="18"/>
+                <w:lang w:val="es-PE" w:eastAsia="es-PE"/>
+              </w:rPr>
+              <w:t>La ejecución de la misma está a cargo del área ejecutora involucrada. Mientras el departamento de Proyectos se encarga de desarrollar un rol de seguimiento del proyecto.</w:t>
+            </w:r>
+          </w:p>
+          <w:p>
+            <w:pPr>
+              <w:spacing w:after="0" w:line="240" w:lineRule="auto"/>
+              <w:jc w:val="both"/>
+              <w:rPr>
+                <w:rFonts w:ascii="Times New Roman" w:hAnsi="Times New Roman" w:cs="Times New Roman"/>
+                <w:sz w:val="18"/>
+                <w:szCs w:val="18"/>
+                <w:lang w:val="es-PE" w:eastAsia="es-PE"/>
+              </w:rPr>
+            </w:pPr>
+            <w:r>
+              <w:rPr>
+                <w:rFonts w:ascii="Times New Roman" w:hAnsi="Times New Roman" w:cs="Times New Roman"/>
+                <w:sz w:val="18"/>
+                <w:szCs w:val="18"/>
+                <w:lang w:val="es-PE" w:eastAsia="es-PE"/>
+              </w:rPr>
+              <w:t xml:space="preserve">En caso el proyecto a ejecutar venga de una donación, el Plan de Ejecución elaborado en el proceso Canalización de Donaciones del Departamento de Imagen Institucional, procede a ser modificado y utilizado como base de la ejecución del proyecto. </w:t>
+            </w:r>
+          </w:p>
+          <w:p>
+            <w:pPr>
+              <w:spacing w:after="0" w:line="240" w:lineRule="auto"/>
+              <w:jc w:val="both"/>
+              <w:rPr>
+                <w:rFonts w:ascii="Times New Roman" w:hAnsi="Times New Roman" w:cs="Times New Roman"/>
+                <w:sz w:val="18"/>
+                <w:szCs w:val="18"/>
+                <w:lang w:val="es-PE" w:eastAsia="es-PE"/>
+              </w:rPr>
+            </w:pPr>
+            <w:r>
+              <w:rPr>
+                <w:rFonts w:ascii="Times New Roman" w:hAnsi="Times New Roman" w:cs="Times New Roman"/>
+                <w:sz w:val="18"/>
+                <w:szCs w:val="18"/>
+                <w:lang w:val="es-PE" w:eastAsia="es-PE"/>
+              </w:rPr>
+              <w:t xml:space="preserve">Para la ejecución del proyecto se comunicará al proceso </w:t>
+            </w:r>
+            <w:r>
+              <w:rPr>
+                <w:rFonts w:ascii="Times New Roman" w:hAnsi="Times New Roman" w:cs="Times New Roman"/>
+                <w:sz w:val="18"/>
+                <w:szCs w:val="18"/>
+                <w:lang w:val="es-PE" w:eastAsia="es-PE"/>
+              </w:rPr>
+              <w:t>Recopilación de Requerimientos Institucionales, tanto las necesidades de construcción como las de recursos.</w:t>
+            </w:r>
+            <w:bookmarkStart w:id="3" w:name="_GoBack"/>
+            <w:bookmarkEnd w:id="3"/>
+          </w:p>
+        </w:tc>
+        <w:tc>
+          <w:tcPr>
+            <w:tcW w:w="660" w:type="pct"/>
+            <w:shd w:val="clear" w:color="auto" w:fill="C0C0C0"/>
+          </w:tcPr>
+          <w:p>
+            <w:pPr>
+              <w:spacing w:after="0" w:line="240" w:lineRule="auto"/>
+              <w:jc w:val="center"/>
+              <w:rPr>
+                <w:rFonts w:ascii="Times New Roman" w:hAnsi="Times New Roman" w:cs="Times New Roman"/>
+                <w:sz w:val="18"/>
+                <w:szCs w:val="18"/>
+                <w:lang w:val="es-PE" w:eastAsia="es-PE"/>
+              </w:rPr>
+            </w:pPr>
+            <w:r>
+              <w:rPr>
+                <w:rFonts w:ascii="Times New Roman" w:hAnsi="Times New Roman" w:cs="Times New Roman"/>
+                <w:sz w:val="18"/>
+                <w:szCs w:val="18"/>
+                <w:lang w:val="es-PE" w:eastAsia="es-PE"/>
+              </w:rPr>
+              <w:t>Departamento de Proyectos</w:t>
+            </w:r>
+          </w:p>
+        </w:tc>
+        <w:tc>
+          <w:tcPr>
+            <w:tcW w:w="550" w:type="pct"/>
+            <w:shd w:val="clear" w:color="auto" w:fill="C0C0C0"/>
+          </w:tcPr>
+          <w:p>
+            <w:pPr>
+              <w:spacing w:after="0" w:line="240" w:lineRule="auto"/>
+              <w:jc w:val="center"/>
+              <w:rPr>
+                <w:rFonts w:ascii="Times New Roman" w:hAnsi="Times New Roman" w:cs="Times New Roman"/>
+                <w:sz w:val="18"/>
+                <w:szCs w:val="18"/>
+                <w:lang w:val="es-PE" w:eastAsia="es-PE"/>
+              </w:rPr>
+            </w:pPr>
+            <w:r>
+              <w:rPr>
+                <w:rFonts w:ascii="Times New Roman" w:hAnsi="Times New Roman" w:cs="Times New Roman"/>
+                <w:sz w:val="18"/>
+                <w:szCs w:val="18"/>
+                <w:lang w:val="es-PE" w:eastAsia="es-PE"/>
+              </w:rPr>
+              <w:t>Manual</w:t>
+            </w:r>
+          </w:p>
+        </w:tc>
+      </w:tr>
+      <w:tr>
+        <w:trPr>
+          <w:trHeight w:val="675"/>
+        </w:trPr>
+        <w:tc>
+          <w:tcPr>
+            <w:tcW w:w="164" w:type="pct"/>
+            <w:shd w:val="clear" w:color="auto" w:fill="auto"/>
+          </w:tcPr>
+          <w:p>
+            <w:pPr>
+              <w:spacing w:after="0" w:line="240" w:lineRule="auto"/>
+              <w:jc w:val="center"/>
+              <w:rPr>
+                <w:rFonts w:ascii="Times New Roman" w:hAnsi="Times New Roman" w:cs="Times New Roman"/>
+                <w:b/>
+                <w:bCs/>
+                <w:sz w:val="18"/>
+                <w:szCs w:val="18"/>
+                <w:lang w:val="es-PE" w:eastAsia="es-PE"/>
+              </w:rPr>
+            </w:pPr>
+            <w:r>
+              <w:rPr>
+                <w:rFonts w:ascii="Times New Roman" w:hAnsi="Times New Roman" w:cs="Times New Roman"/>
+                <w:b/>
+                <w:sz w:val="18"/>
+                <w:szCs w:val="18"/>
+                <w:lang w:val="es-PE" w:eastAsia="es-PE"/>
+              </w:rPr>
+              <w:t>4</w:t>
+            </w:r>
+          </w:p>
+        </w:tc>
+        <w:tc>
+          <w:tcPr>
+            <w:tcW w:w="531" w:type="pct"/>
+            <w:shd w:val="clear" w:color="auto" w:fill="auto"/>
+          </w:tcPr>
           <w:p>
             <w:pPr>
               <w:pStyle w:val="Prrafodelista"/>
@@ -2283,42 +2302,9 @@
                 <w:szCs w:val="18"/>
                 <w:lang w:val="es-PE" w:eastAsia="es-PE"/>
               </w:rPr>
-              <w:t>Solicitud de realización de auditoría</w:t>
-            </w:r>
-          </w:p>
-        </w:tc>
-        <w:tc>
-          <w:tcPr>
-            <w:tcW w:w="654" w:type="pct"/>
-            <w:shd w:val="clear" w:color="auto" w:fill="auto"/>
-          </w:tcPr>
-          <w:p>
-            <w:pPr>
-              <w:spacing w:after="0" w:line="240" w:lineRule="auto"/>
-              <w:jc w:val="center"/>
-              <w:rPr>
-                <w:rFonts w:ascii="Times New Roman" w:hAnsi="Times New Roman" w:cs="Times New Roman"/>
-                <w:sz w:val="18"/>
-                <w:szCs w:val="18"/>
-                <w:lang w:val="es-PE" w:eastAsia="es-PE"/>
-              </w:rPr>
-            </w:pPr>
-            <w:r>
-              <w:rPr>
-                <w:rFonts w:ascii="Times New Roman" w:hAnsi="Times New Roman" w:cs="Times New Roman"/>
-                <w:sz w:val="18"/>
-                <w:szCs w:val="18"/>
-                <w:lang w:val="es-PE" w:eastAsia="es-PE"/>
-              </w:rPr>
-              <w:t>Auditoría del Departamento de Proyectos</w:t>
-            </w:r>
-          </w:p>
-        </w:tc>
-        <w:tc>
-          <w:tcPr>
-            <w:tcW w:w="583" w:type="pct"/>
-            <w:shd w:val="clear" w:color="auto" w:fill="auto"/>
-          </w:tcPr>
+              <w:t>Proyecto Ejecutado</w:t>
+            </w:r>
+          </w:p>
           <w:p>
             <w:pPr>
               <w:pStyle w:val="Prrafodelista"/>
@@ -2339,129 +2325,51 @@
                 <w:szCs w:val="18"/>
                 <w:lang w:val="es-PE" w:eastAsia="es-PE"/>
               </w:rPr>
-              <w:t>Auditoria entregada a ONG Aliada</w:t>
-            </w:r>
-          </w:p>
-        </w:tc>
-        <w:tc>
-          <w:tcPr>
-            <w:tcW w:w="1858" w:type="pct"/>
+              <w:t xml:space="preserve">Solicitud de realización de </w:t>
+            </w:r>
+            <w:r>
+              <w:rPr>
+                <w:sz w:val="18"/>
+                <w:szCs w:val="18"/>
+                <w:lang w:val="es-PE" w:eastAsia="es-PE"/>
+              </w:rPr>
+              <w:lastRenderedPageBreak/>
+              <w:t>auditoría</w:t>
+            </w:r>
+          </w:p>
+        </w:tc>
+        <w:tc>
+          <w:tcPr>
+            <w:tcW w:w="654" w:type="pct"/>
             <w:shd w:val="clear" w:color="auto" w:fill="auto"/>
           </w:tcPr>
           <w:p>
             <w:pPr>
               <w:spacing w:after="0" w:line="240" w:lineRule="auto"/>
-              <w:jc w:val="both"/>
-              <w:rPr>
-                <w:rFonts w:ascii="Times New Roman" w:hAnsi="Times New Roman" w:cs="Times New Roman"/>
-                <w:sz w:val="18"/>
-                <w:szCs w:val="18"/>
-                <w:lang w:val="es-PE" w:eastAsia="es-PE"/>
-              </w:rPr>
-            </w:pPr>
-            <w:r>
-              <w:rPr>
-                <w:rFonts w:ascii="Times New Roman" w:hAnsi="Times New Roman" w:cs="Times New Roman"/>
-                <w:sz w:val="18"/>
-                <w:szCs w:val="18"/>
-                <w:lang w:val="es-PE" w:eastAsia="es-PE"/>
-              </w:rPr>
-              <w:t xml:space="preserve">En caso algún proyecto se encuentre ejecutado, puede llegar una solicitud de auditoría, por parte de la ONG Aliada,  al Departamento de proyectos en función a cualquier proyecto realizado anteriormente. Para ello se apoya en el proceso Realizar Auditoría  por parte de la empresa auditora en el cual se le entregue la documentación del proyecto y a cambio nos entregue el informe final de auditoría. </w:t>
-            </w:r>
-          </w:p>
-        </w:tc>
-        <w:tc>
-          <w:tcPr>
-            <w:tcW w:w="660" w:type="pct"/>
+              <w:jc w:val="center"/>
+              <w:rPr>
+                <w:rFonts w:ascii="Times New Roman" w:hAnsi="Times New Roman" w:cs="Times New Roman"/>
+                <w:sz w:val="18"/>
+                <w:szCs w:val="18"/>
+                <w:lang w:val="es-PE" w:eastAsia="es-PE"/>
+              </w:rPr>
+            </w:pPr>
+            <w:r>
+              <w:rPr>
+                <w:rFonts w:ascii="Times New Roman" w:hAnsi="Times New Roman" w:cs="Times New Roman"/>
+                <w:sz w:val="18"/>
+                <w:szCs w:val="18"/>
+                <w:lang w:val="es-PE" w:eastAsia="es-PE"/>
+              </w:rPr>
+              <w:lastRenderedPageBreak/>
+              <w:t>Auditoría del Departamento de Proyectos</w:t>
+            </w:r>
+          </w:p>
+        </w:tc>
+        <w:tc>
+          <w:tcPr>
+            <w:tcW w:w="583" w:type="pct"/>
             <w:shd w:val="clear" w:color="auto" w:fill="auto"/>
-          </w:tcPr>
-          <w:p>
-            <w:pPr>
-              <w:spacing w:after="0" w:line="240" w:lineRule="auto"/>
-              <w:jc w:val="center"/>
-              <w:rPr>
-                <w:rFonts w:ascii="Times New Roman" w:hAnsi="Times New Roman" w:cs="Times New Roman"/>
-                <w:sz w:val="18"/>
-                <w:szCs w:val="18"/>
-                <w:lang w:val="es-PE" w:eastAsia="es-PE"/>
-              </w:rPr>
-            </w:pPr>
-            <w:r>
-              <w:rPr>
-                <w:rFonts w:ascii="Times New Roman" w:hAnsi="Times New Roman" w:cs="Times New Roman"/>
-                <w:sz w:val="18"/>
-                <w:szCs w:val="18"/>
-                <w:lang w:val="es-PE" w:eastAsia="es-PE"/>
-              </w:rPr>
-              <w:t>Departamento de Proyectos</w:t>
-            </w:r>
-          </w:p>
-        </w:tc>
-        <w:tc>
-          <w:tcPr>
-            <w:tcW w:w="550" w:type="pct"/>
-            <w:shd w:val="clear" w:color="auto" w:fill="auto"/>
-          </w:tcPr>
-          <w:p>
-            <w:pPr>
-              <w:spacing w:after="0" w:line="240" w:lineRule="auto"/>
-              <w:jc w:val="center"/>
-              <w:rPr>
-                <w:rFonts w:ascii="Times New Roman" w:hAnsi="Times New Roman" w:cs="Times New Roman"/>
-                <w:sz w:val="18"/>
-                <w:szCs w:val="18"/>
-                <w:lang w:val="es-PE" w:eastAsia="es-PE"/>
-              </w:rPr>
-            </w:pPr>
-            <w:r>
-              <w:rPr>
-                <w:rFonts w:ascii="Times New Roman" w:hAnsi="Times New Roman" w:cs="Times New Roman"/>
-                <w:sz w:val="18"/>
-                <w:szCs w:val="18"/>
-                <w:lang w:val="es-PE" w:eastAsia="es-PE"/>
-              </w:rPr>
-              <w:t>Manual</w:t>
-            </w:r>
-          </w:p>
-        </w:tc>
-      </w:tr>
-      <w:tr>
-        <w:trPr>
-          <w:trHeight w:val="675"/>
-        </w:trPr>
-        <w:tc>
-          <w:tcPr>
-            <w:tcW w:w="164" w:type="pct"/>
-            <w:shd w:val="clear" w:color="auto" w:fill="C0C0C0"/>
-          </w:tcPr>
-          <w:p>
-            <w:pPr>
-              <w:spacing w:after="0" w:line="240" w:lineRule="auto"/>
-              <w:jc w:val="center"/>
-              <w:rPr>
-                <w:rFonts w:ascii="Times New Roman" w:hAnsi="Times New Roman" w:cs="Times New Roman"/>
-                <w:b/>
-                <w:sz w:val="18"/>
-                <w:szCs w:val="18"/>
-                <w:lang w:val="es-PE" w:eastAsia="es-PE"/>
-              </w:rPr>
-            </w:pPr>
-            <w:r>
-              <w:rPr>
-                <w:rFonts w:ascii="Times New Roman" w:hAnsi="Times New Roman" w:cs="Times New Roman"/>
-                <w:b/>
-                <w:sz w:val="18"/>
-                <w:szCs w:val="18"/>
-                <w:lang w:val="es-PE" w:eastAsia="es-PE"/>
-              </w:rPr>
-              <w:t>5</w:t>
-            </w:r>
-          </w:p>
-        </w:tc>
-        <w:tc>
-          <w:tcPr>
-            <w:tcW w:w="531" w:type="pct"/>
-            <w:shd w:val="clear" w:color="auto" w:fill="C0C0C0"/>
           </w:tcPr>
           <w:p>
             <w:pPr>
@@ -2489,8 +2397,45 @@
         </w:tc>
         <w:tc>
           <w:tcPr>
-            <w:tcW w:w="654" w:type="pct"/>
-            <w:shd w:val="clear" w:color="auto" w:fill="C0C0C0"/>
+            <w:tcW w:w="1858" w:type="pct"/>
+            <w:shd w:val="clear" w:color="auto" w:fill="auto"/>
+          </w:tcPr>
+          <w:p>
+            <w:pPr>
+              <w:spacing w:after="0" w:line="240" w:lineRule="auto"/>
+              <w:jc w:val="both"/>
+              <w:rPr>
+                <w:rFonts w:ascii="Times New Roman" w:hAnsi="Times New Roman" w:cs="Times New Roman"/>
+                <w:sz w:val="18"/>
+                <w:szCs w:val="18"/>
+                <w:lang w:val="es-PE" w:eastAsia="es-PE"/>
+              </w:rPr>
+            </w:pPr>
+            <w:r>
+              <w:rPr>
+                <w:rFonts w:ascii="Times New Roman" w:hAnsi="Times New Roman" w:cs="Times New Roman"/>
+                <w:sz w:val="18"/>
+                <w:szCs w:val="18"/>
+                <w:lang w:val="es-PE" w:eastAsia="es-PE"/>
+              </w:rPr>
+              <w:t xml:space="preserve">En caso algún proyecto se encuentre ejecutado, puede llegar una solicitud de auditoría, por parte de la ONG Aliada,  al Departamento de proyectos en función a cualquier proyecto realizado anteriormente. Para ello se apoya en el proceso Realizar Auditoría  por parte de la </w:t>
+            </w:r>
+            <w:r>
+              <w:rPr>
+                <w:rFonts w:ascii="Times New Roman" w:hAnsi="Times New Roman" w:cs="Times New Roman"/>
+                <w:sz w:val="18"/>
+                <w:szCs w:val="18"/>
+                <w:lang w:val="es-PE" w:eastAsia="es-PE"/>
+              </w:rPr>
+              <w:lastRenderedPageBreak/>
+              <w:t xml:space="preserve">empresa auditora en el cual se le entregue la documentación del proyecto y a cambio nos entregue el informe final de auditoría. </w:t>
+            </w:r>
+          </w:p>
+        </w:tc>
+        <w:tc>
+          <w:tcPr>
+            <w:tcW w:w="660" w:type="pct"/>
+            <w:shd w:val="clear" w:color="auto" w:fill="auto"/>
           </w:tcPr>
           <w:p>
             <w:pPr>
@@ -2510,86 +2455,7 @@
                 <w:szCs w:val="18"/>
                 <w:lang w:val="es-PE" w:eastAsia="es-PE"/>
               </w:rPr>
-              <w:t>Fin</w:t>
-            </w:r>
-          </w:p>
-        </w:tc>
-        <w:tc>
-          <w:tcPr>
-            <w:tcW w:w="583" w:type="pct"/>
-            <w:shd w:val="clear" w:color="auto" w:fill="C0C0C0"/>
-          </w:tcPr>
-          <w:p>
-            <w:pPr>
-              <w:spacing w:after="0" w:line="240" w:lineRule="auto"/>
-              <w:rPr>
-                <w:rFonts w:ascii="Times New Roman" w:hAnsi="Times New Roman" w:cs="Times New Roman"/>
-                <w:sz w:val="18"/>
-                <w:szCs w:val="18"/>
-                <w:lang w:val="es-PE" w:eastAsia="es-PE"/>
-              </w:rPr>
-            </w:pPr>
-          </w:p>
-        </w:tc>
-        <w:tc>
-          <w:tcPr>
-            <w:tcW w:w="1858" w:type="pct"/>
-            <w:shd w:val="clear" w:color="auto" w:fill="C0C0C0"/>
-          </w:tcPr>
-          <w:p>
-            <w:pPr>
-              <w:spacing w:after="0" w:line="240" w:lineRule="auto"/>
-              <w:jc w:val="both"/>
-              <w:rPr>
-                <w:rFonts w:ascii="Times New Roman" w:hAnsi="Times New Roman" w:cs="Times New Roman"/>
-                <w:sz w:val="18"/>
-                <w:szCs w:val="18"/>
-                <w:lang w:val="es-PE" w:eastAsia="es-PE"/>
-              </w:rPr>
-            </w:pPr>
-            <w:r>
-              <w:rPr>
-                <w:rFonts w:ascii="Times New Roman" w:hAnsi="Times New Roman" w:cs="Times New Roman"/>
-                <w:sz w:val="18"/>
-                <w:szCs w:val="18"/>
-                <w:lang w:val="es-PE" w:eastAsia="es-PE"/>
-              </w:rPr>
-              <w:t xml:space="preserve">El macroproceso culmina luego de que </w:t>
-            </w:r>
-            <w:r>
-              <w:rPr>
-                <w:rFonts w:ascii="Times New Roman" w:hAnsi="Times New Roman" w:cs="Times New Roman"/>
-                <w:sz w:val="18"/>
-                <w:szCs w:val="18"/>
-                <w:lang w:val="es-PE" w:eastAsia="es-PE"/>
-              </w:rPr>
-              <w:t>la empresa auditora termina la realización de la auditoría.</w:t>
-            </w:r>
-          </w:p>
-        </w:tc>
-        <w:tc>
-          <w:tcPr>
-            <w:tcW w:w="660" w:type="pct"/>
-            <w:shd w:val="clear" w:color="auto" w:fill="C0C0C0"/>
-          </w:tcPr>
-          <w:p>
-            <w:pPr>
-              <w:spacing w:after="0" w:line="240" w:lineRule="auto"/>
-              <w:jc w:val="center"/>
-              <w:rPr>
-                <w:rFonts w:ascii="Times New Roman" w:hAnsi="Times New Roman" w:cs="Times New Roman"/>
-                <w:sz w:val="18"/>
-                <w:szCs w:val="18"/>
-                <w:lang w:val="es-PE" w:eastAsia="es-PE"/>
-              </w:rPr>
-            </w:pPr>
-            <w:r>
-              <w:rPr>
-                <w:rFonts w:ascii="Times New Roman" w:hAnsi="Times New Roman" w:cs="Times New Roman"/>
-                <w:sz w:val="18"/>
-                <w:szCs w:val="18"/>
-                <w:lang w:val="es-PE" w:eastAsia="es-PE"/>
-              </w:rPr>
+              <w:lastRenderedPageBreak/>
               <w:t>Departamento de Proyectos</w:t>
             </w:r>
           </w:p>
@@ -2597,7 +2463,7 @@
         <w:tc>
           <w:tcPr>
             <w:tcW w:w="550" w:type="pct"/>
-            <w:shd w:val="clear" w:color="auto" w:fill="C0C0C0"/>
+            <w:shd w:val="clear" w:color="auto" w:fill="auto"/>
           </w:tcPr>
           <w:p>
             <w:pPr>
@@ -2629,7 +2495,7 @@
         <w:tc>
           <w:tcPr>
             <w:tcW w:w="164" w:type="pct"/>
-            <w:shd w:val="clear" w:color="auto" w:fill="auto"/>
+            <w:shd w:val="clear" w:color="auto" w:fill="C0C0C0"/>
           </w:tcPr>
           <w:p>
             <w:pPr>
@@ -2651,14 +2517,15 @@
                 <w:szCs w:val="18"/>
                 <w:lang w:val="es-PE" w:eastAsia="es-PE"/>
               </w:rPr>
-              <w:t>6</w:t>
+              <w:lastRenderedPageBreak/>
+              <w:t>5</w:t>
             </w:r>
           </w:p>
         </w:tc>
         <w:tc>
           <w:tcPr>
             <w:tcW w:w="531" w:type="pct"/>
-            <w:shd w:val="clear" w:color="auto" w:fill="auto"/>
+            <w:shd w:val="clear" w:color="auto" w:fill="C0C0C0"/>
           </w:tcPr>
           <w:p>
             <w:pPr>
@@ -2680,13 +2547,152 @@
                 <w:szCs w:val="18"/>
                 <w:lang w:val="es-PE" w:eastAsia="es-PE"/>
               </w:rPr>
-              <w:t>Resumen, descripción de contexto, justificación jerarquía</w:t>
+              <w:t>Auditoria entregada a ONG Aliada</w:t>
             </w:r>
           </w:p>
         </w:tc>
         <w:tc>
           <w:tcPr>
             <w:tcW w:w="654" w:type="pct"/>
+            <w:shd w:val="clear" w:color="auto" w:fill="C0C0C0"/>
+          </w:tcPr>
+          <w:p>
+            <w:pPr>
+              <w:spacing w:after="0" w:line="240" w:lineRule="auto"/>
+              <w:jc w:val="center"/>
+              <w:rPr>
+                <w:rFonts w:ascii="Times New Roman" w:hAnsi="Times New Roman" w:cs="Times New Roman"/>
+                <w:sz w:val="18"/>
+                <w:szCs w:val="18"/>
+                <w:lang w:val="es-PE" w:eastAsia="es-PE"/>
+              </w:rPr>
+            </w:pPr>
+            <w:r>
+              <w:rPr>
+                <w:rFonts w:ascii="Times New Roman" w:hAnsi="Times New Roman" w:cs="Times New Roman"/>
+                <w:sz w:val="18"/>
+                <w:szCs w:val="18"/>
+                <w:lang w:val="es-PE" w:eastAsia="es-PE"/>
+              </w:rPr>
+              <w:t>Fin</w:t>
+            </w:r>
+          </w:p>
+        </w:tc>
+        <w:tc>
+          <w:tcPr>
+            <w:tcW w:w="583" w:type="pct"/>
+            <w:shd w:val="clear" w:color="auto" w:fill="C0C0C0"/>
+          </w:tcPr>
+          <w:p>
+            <w:pPr>
+              <w:spacing w:after="0" w:line="240" w:lineRule="auto"/>
+              <w:rPr>
+                <w:rFonts w:ascii="Times New Roman" w:hAnsi="Times New Roman" w:cs="Times New Roman"/>
+                <w:sz w:val="18"/>
+                <w:szCs w:val="18"/>
+                <w:lang w:val="es-PE" w:eastAsia="es-PE"/>
+              </w:rPr>
+            </w:pPr>
+          </w:p>
+        </w:tc>
+        <w:tc>
+          <w:tcPr>
+            <w:tcW w:w="1858" w:type="pct"/>
+            <w:shd w:val="clear" w:color="auto" w:fill="C0C0C0"/>
+          </w:tcPr>
+          <w:p>
+            <w:pPr>
+              <w:spacing w:after="0" w:line="240" w:lineRule="auto"/>
+              <w:jc w:val="both"/>
+              <w:rPr>
+                <w:rFonts w:ascii="Times New Roman" w:hAnsi="Times New Roman" w:cs="Times New Roman"/>
+                <w:sz w:val="18"/>
+                <w:szCs w:val="18"/>
+                <w:lang w:val="es-PE" w:eastAsia="es-PE"/>
+              </w:rPr>
+            </w:pPr>
+            <w:r>
+              <w:rPr>
+                <w:rFonts w:ascii="Times New Roman" w:hAnsi="Times New Roman" w:cs="Times New Roman"/>
+                <w:sz w:val="18"/>
+                <w:szCs w:val="18"/>
+                <w:lang w:val="es-PE" w:eastAsia="es-PE"/>
+              </w:rPr>
+              <w:t xml:space="preserve">El macroproceso culmina luego de que </w:t>
+            </w:r>
+            <w:r>
+              <w:rPr>
+                <w:rFonts w:ascii="Times New Roman" w:hAnsi="Times New Roman" w:cs="Times New Roman"/>
+                <w:sz w:val="18"/>
+                <w:szCs w:val="18"/>
+                <w:lang w:val="es-PE" w:eastAsia="es-PE"/>
+              </w:rPr>
+              <w:t>la empresa auditora termina la realización de la auditoría.</w:t>
+            </w:r>
+          </w:p>
+        </w:tc>
+        <w:tc>
+          <w:tcPr>
+            <w:tcW w:w="660" w:type="pct"/>
+            <w:shd w:val="clear" w:color="auto" w:fill="C0C0C0"/>
+          </w:tcPr>
+          <w:p>
+            <w:pPr>
+              <w:spacing w:after="0" w:line="240" w:lineRule="auto"/>
+              <w:jc w:val="center"/>
+              <w:rPr>
+                <w:rFonts w:ascii="Times New Roman" w:hAnsi="Times New Roman" w:cs="Times New Roman"/>
+                <w:sz w:val="18"/>
+                <w:szCs w:val="18"/>
+                <w:lang w:val="es-PE" w:eastAsia="es-PE"/>
+              </w:rPr>
+            </w:pPr>
+            <w:r>
+              <w:rPr>
+                <w:rFonts w:ascii="Times New Roman" w:hAnsi="Times New Roman" w:cs="Times New Roman"/>
+                <w:sz w:val="18"/>
+                <w:szCs w:val="18"/>
+                <w:lang w:val="es-PE" w:eastAsia="es-PE"/>
+              </w:rPr>
+              <w:t>Departamento de Proyectos</w:t>
+            </w:r>
+          </w:p>
+        </w:tc>
+        <w:tc>
+          <w:tcPr>
+            <w:tcW w:w="550" w:type="pct"/>
+            <w:shd w:val="clear" w:color="auto" w:fill="C0C0C0"/>
+          </w:tcPr>
+          <w:p>
+            <w:pPr>
+              <w:spacing w:after="0" w:line="240" w:lineRule="auto"/>
+              <w:jc w:val="center"/>
+              <w:rPr>
+                <w:rFonts w:ascii="Times New Roman" w:hAnsi="Times New Roman" w:cs="Times New Roman"/>
+                <w:sz w:val="18"/>
+                <w:szCs w:val="18"/>
+                <w:lang w:val="es-PE" w:eastAsia="es-PE"/>
+              </w:rPr>
+            </w:pPr>
+            <w:r>
+              <w:rPr>
+                <w:rFonts w:ascii="Times New Roman" w:hAnsi="Times New Roman" w:cs="Times New Roman"/>
+                <w:sz w:val="18"/>
+                <w:szCs w:val="18"/>
+                <w:lang w:val="es-PE" w:eastAsia="es-PE"/>
+              </w:rPr>
+              <w:t>Manual</w:t>
+            </w:r>
+          </w:p>
+        </w:tc>
+      </w:tr>
+      <w:tr>
+        <w:trPr>
+          <w:trHeight w:val="675"/>
+        </w:trPr>
+        <w:tc>
+          <w:tcPr>
+            <w:tcW w:w="164" w:type="pct"/>
             <w:shd w:val="clear" w:color="auto" w:fill="auto"/>
           </w:tcPr>
           <w:p>
@@ -2695,25 +2701,27 @@
               <w:jc w:val="center"/>
               <w:rPr>
                 <w:rFonts w:ascii="Times New Roman" w:hAnsi="Times New Roman" w:cs="Times New Roman"/>
-                <w:sz w:val="18"/>
-                <w:szCs w:val="18"/>
-                <w:lang w:val="es-PE" w:eastAsia="es-PE"/>
-              </w:rPr>
-            </w:pPr>
-            <w:r>
-              <w:rPr>
-                <w:rFonts w:ascii="Times New Roman" w:hAnsi="Times New Roman" w:cs="Times New Roman"/>
-                <w:sz w:val="18"/>
-                <w:szCs w:val="18"/>
-                <w:lang w:val="es-PE" w:eastAsia="es-PE"/>
-              </w:rPr>
-              <w:t>Participación en Concurso</w:t>
-            </w:r>
-          </w:p>
-        </w:tc>
-        <w:tc>
-          <w:tcPr>
-            <w:tcW w:w="583" w:type="pct"/>
+                <w:b/>
+                <w:sz w:val="18"/>
+                <w:szCs w:val="18"/>
+                <w:lang w:val="es-PE" w:eastAsia="es-PE"/>
+              </w:rPr>
+            </w:pPr>
+            <w:r>
+              <w:rPr>
+                <w:rFonts w:ascii="Times New Roman" w:hAnsi="Times New Roman" w:cs="Times New Roman"/>
+                <w:b/>
+                <w:sz w:val="18"/>
+                <w:szCs w:val="18"/>
+                <w:lang w:val="es-PE" w:eastAsia="es-PE"/>
+              </w:rPr>
+              <w:t>6</w:t>
+            </w:r>
+          </w:p>
+        </w:tc>
+        <w:tc>
+          <w:tcPr>
+            <w:tcW w:w="531" w:type="pct"/>
             <w:shd w:val="clear" w:color="auto" w:fill="auto"/>
           </w:tcPr>
           <w:p>
@@ -2736,129 +2744,41 @@
                 <w:szCs w:val="18"/>
                 <w:lang w:val="es-PE" w:eastAsia="es-PE"/>
               </w:rPr>
-              <w:t>Base de Concurso</w:t>
-            </w:r>
-          </w:p>
-        </w:tc>
-        <w:tc>
-          <w:tcPr>
-            <w:tcW w:w="1858" w:type="pct"/>
+              <w:t>Resumen, descripción de contexto, justificación jerarquía</w:t>
+            </w:r>
+          </w:p>
+        </w:tc>
+        <w:tc>
+          <w:tcPr>
+            <w:tcW w:w="654" w:type="pct"/>
             <w:shd w:val="clear" w:color="auto" w:fill="auto"/>
           </w:tcPr>
           <w:p>
             <w:pPr>
               <w:spacing w:after="0" w:line="240" w:lineRule="auto"/>
-              <w:jc w:val="both"/>
-              <w:rPr>
-                <w:rFonts w:ascii="Times New Roman" w:hAnsi="Times New Roman" w:cs="Times New Roman"/>
-                <w:sz w:val="18"/>
-                <w:szCs w:val="18"/>
-                <w:lang w:val="es-PE" w:eastAsia="es-PE"/>
-              </w:rPr>
-            </w:pPr>
-            <w:r>
-              <w:rPr>
-                <w:rFonts w:ascii="Times New Roman" w:hAnsi="Times New Roman" w:cs="Times New Roman"/>
-                <w:sz w:val="18"/>
-                <w:szCs w:val="18"/>
-                <w:lang w:val="es-PE" w:eastAsia="es-PE"/>
-              </w:rPr>
-              <w:t>Con la información referente al proyecto lista, la ONG Aliada procede a presentar el proyecto en el concurso.</w:t>
-            </w:r>
-          </w:p>
-        </w:tc>
-        <w:tc>
-          <w:tcPr>
-            <w:tcW w:w="660" w:type="pct"/>
+              <w:jc w:val="center"/>
+              <w:rPr>
+                <w:rFonts w:ascii="Times New Roman" w:hAnsi="Times New Roman" w:cs="Times New Roman"/>
+                <w:sz w:val="18"/>
+                <w:szCs w:val="18"/>
+                <w:lang w:val="es-PE" w:eastAsia="es-PE"/>
+              </w:rPr>
+            </w:pPr>
+            <w:r>
+              <w:rPr>
+                <w:rFonts w:ascii="Times New Roman" w:hAnsi="Times New Roman" w:cs="Times New Roman"/>
+                <w:sz w:val="18"/>
+                <w:szCs w:val="18"/>
+                <w:lang w:val="es-PE" w:eastAsia="es-PE"/>
+              </w:rPr>
+              <w:t>Participación en Concurso</w:t>
+            </w:r>
+          </w:p>
+        </w:tc>
+        <w:tc>
+          <w:tcPr>
+            <w:tcW w:w="583" w:type="pct"/>
             <w:shd w:val="clear" w:color="auto" w:fill="auto"/>
-          </w:tcPr>
-          <w:p>
-            <w:pPr>
-              <w:spacing w:after="0" w:line="240" w:lineRule="auto"/>
-              <w:jc w:val="center"/>
-              <w:rPr>
-                <w:rFonts w:ascii="Times New Roman" w:hAnsi="Times New Roman" w:cs="Times New Roman"/>
-                <w:sz w:val="18"/>
-                <w:szCs w:val="18"/>
-                <w:lang w:val="es-PE" w:eastAsia="es-PE"/>
-              </w:rPr>
-            </w:pPr>
-            <w:r>
-              <w:rPr>
-                <w:rFonts w:ascii="Times New Roman" w:hAnsi="Times New Roman" w:cs="Times New Roman"/>
-                <w:sz w:val="18"/>
-                <w:szCs w:val="18"/>
-                <w:lang w:val="es-PE" w:eastAsia="es-PE"/>
-              </w:rPr>
-              <w:t>ONG Aliada</w:t>
-            </w:r>
-          </w:p>
-        </w:tc>
-        <w:tc>
-          <w:tcPr>
-            <w:tcW w:w="550" w:type="pct"/>
-            <w:shd w:val="clear" w:color="auto" w:fill="auto"/>
-          </w:tcPr>
-          <w:p>
-            <w:pPr>
-              <w:spacing w:after="0" w:line="240" w:lineRule="auto"/>
-              <w:jc w:val="center"/>
-              <w:rPr>
-                <w:rFonts w:ascii="Times New Roman" w:hAnsi="Times New Roman" w:cs="Times New Roman"/>
-                <w:sz w:val="18"/>
-                <w:szCs w:val="18"/>
-                <w:lang w:val="es-PE" w:eastAsia="es-PE"/>
-              </w:rPr>
-            </w:pPr>
-            <w:r>
-              <w:rPr>
-                <w:rFonts w:ascii="Times New Roman" w:hAnsi="Times New Roman" w:cs="Times New Roman"/>
-                <w:sz w:val="18"/>
-                <w:szCs w:val="18"/>
-                <w:lang w:val="es-PE" w:eastAsia="es-PE"/>
-              </w:rPr>
-              <w:t>Manual</w:t>
-            </w:r>
-          </w:p>
-        </w:tc>
-      </w:tr>
-      <w:tr>
-        <w:trPr>
-          <w:trHeight w:val="675"/>
-        </w:trPr>
-        <w:tc>
-          <w:tcPr>
-            <w:tcW w:w="164" w:type="pct"/>
-            <w:shd w:val="clear" w:color="auto" w:fill="C0C0C0"/>
-          </w:tcPr>
-          <w:p>
-            <w:pPr>
-              <w:spacing w:after="0" w:line="240" w:lineRule="auto"/>
-              <w:jc w:val="center"/>
-              <w:rPr>
-                <w:rFonts w:ascii="Times New Roman" w:hAnsi="Times New Roman" w:cs="Times New Roman"/>
-                <w:b/>
-                <w:sz w:val="18"/>
-                <w:szCs w:val="18"/>
-                <w:lang w:val="es-PE" w:eastAsia="es-PE"/>
-              </w:rPr>
-            </w:pPr>
-            <w:r>
-              <w:rPr>
-                <w:rFonts w:ascii="Times New Roman" w:hAnsi="Times New Roman" w:cs="Times New Roman"/>
-                <w:b/>
-                <w:sz w:val="18"/>
-                <w:szCs w:val="18"/>
-                <w:lang w:val="es-PE" w:eastAsia="es-PE"/>
-              </w:rPr>
-              <w:t>7</w:t>
-            </w:r>
-          </w:p>
-        </w:tc>
-        <w:tc>
-          <w:tcPr>
-            <w:tcW w:w="531" w:type="pct"/>
-            <w:shd w:val="clear" w:color="auto" w:fill="C0C0C0"/>
           </w:tcPr>
           <w:p>
             <w:pPr>
@@ -2880,13 +2800,99 @@
                 <w:szCs w:val="18"/>
                 <w:lang w:val="es-PE" w:eastAsia="es-PE"/>
               </w:rPr>
-              <w:t>Documentación</w:t>
-            </w:r>
-          </w:p>
-        </w:tc>
-        <w:tc>
-          <w:tcPr>
-            <w:tcW w:w="654" w:type="pct"/>
+              <w:t>Base de Concurso</w:t>
+            </w:r>
+          </w:p>
+        </w:tc>
+        <w:tc>
+          <w:tcPr>
+            <w:tcW w:w="1858" w:type="pct"/>
+            <w:shd w:val="clear" w:color="auto" w:fill="auto"/>
+          </w:tcPr>
+          <w:p>
+            <w:pPr>
+              <w:spacing w:after="0" w:line="240" w:lineRule="auto"/>
+              <w:jc w:val="both"/>
+              <w:rPr>
+                <w:rFonts w:ascii="Times New Roman" w:hAnsi="Times New Roman" w:cs="Times New Roman"/>
+                <w:sz w:val="18"/>
+                <w:szCs w:val="18"/>
+                <w:lang w:val="es-PE" w:eastAsia="es-PE"/>
+              </w:rPr>
+            </w:pPr>
+            <w:r>
+              <w:rPr>
+                <w:rFonts w:ascii="Times New Roman" w:hAnsi="Times New Roman" w:cs="Times New Roman"/>
+                <w:sz w:val="18"/>
+                <w:szCs w:val="18"/>
+                <w:lang w:val="es-PE" w:eastAsia="es-PE"/>
+              </w:rPr>
+              <w:t>Con la información referente al proyecto lista, la ONG Aliada procede a presentar el proyecto en el concurso.</w:t>
+            </w:r>
+          </w:p>
+        </w:tc>
+        <w:tc>
+          <w:tcPr>
+            <w:tcW w:w="660" w:type="pct"/>
+            <w:shd w:val="clear" w:color="auto" w:fill="auto"/>
+          </w:tcPr>
+          <w:p>
+            <w:pPr>
+              <w:spacing w:after="0" w:line="240" w:lineRule="auto"/>
+              <w:jc w:val="center"/>
+              <w:rPr>
+                <w:rFonts w:ascii="Times New Roman" w:hAnsi="Times New Roman" w:cs="Times New Roman"/>
+                <w:sz w:val="18"/>
+                <w:szCs w:val="18"/>
+                <w:lang w:val="es-PE" w:eastAsia="es-PE"/>
+              </w:rPr>
+            </w:pPr>
+            <w:r>
+              <w:rPr>
+                <w:rFonts w:ascii="Times New Roman" w:hAnsi="Times New Roman" w:cs="Times New Roman"/>
+                <w:sz w:val="18"/>
+                <w:szCs w:val="18"/>
+                <w:lang w:val="es-PE" w:eastAsia="es-PE"/>
+              </w:rPr>
+              <w:t>ONG Aliada</w:t>
+            </w:r>
+          </w:p>
+        </w:tc>
+        <w:tc>
+          <w:tcPr>
+            <w:tcW w:w="550" w:type="pct"/>
+            <w:shd w:val="clear" w:color="auto" w:fill="auto"/>
+          </w:tcPr>
+          <w:p>
+            <w:pPr>
+              <w:spacing w:after="0" w:line="240" w:lineRule="auto"/>
+              <w:jc w:val="center"/>
+              <w:rPr>
+                <w:rFonts w:ascii="Times New Roman" w:hAnsi="Times New Roman" w:cs="Times New Roman"/>
+                <w:sz w:val="18"/>
+                <w:szCs w:val="18"/>
+                <w:lang w:val="es-PE" w:eastAsia="es-PE"/>
+              </w:rPr>
+            </w:pPr>
+            <w:r>
+              <w:rPr>
+                <w:rFonts w:ascii="Times New Roman" w:hAnsi="Times New Roman" w:cs="Times New Roman"/>
+                <w:sz w:val="18"/>
+                <w:szCs w:val="18"/>
+                <w:lang w:val="es-PE" w:eastAsia="es-PE"/>
+              </w:rPr>
+              <w:t>Manual</w:t>
+            </w:r>
+          </w:p>
+        </w:tc>
+      </w:tr>
+      <w:tr>
+        <w:trPr>
+          <w:trHeight w:val="675"/>
+        </w:trPr>
+        <w:tc>
+          <w:tcPr>
+            <w:tcW w:w="164" w:type="pct"/>
             <w:shd w:val="clear" w:color="auto" w:fill="C0C0C0"/>
           </w:tcPr>
           <w:p>
@@ -2895,25 +2901,27 @@
               <w:jc w:val="center"/>
               <w:rPr>
                 <w:rFonts w:ascii="Times New Roman" w:hAnsi="Times New Roman" w:cs="Times New Roman"/>
-                <w:sz w:val="18"/>
-                <w:szCs w:val="18"/>
-                <w:lang w:val="es-PE" w:eastAsia="es-PE"/>
-              </w:rPr>
-            </w:pPr>
-            <w:r>
-              <w:rPr>
-                <w:rFonts w:ascii="Times New Roman" w:hAnsi="Times New Roman" w:cs="Times New Roman"/>
-                <w:sz w:val="18"/>
-                <w:szCs w:val="18"/>
-                <w:lang w:val="es-PE" w:eastAsia="es-PE"/>
-              </w:rPr>
-              <w:t>Realizar Auditoría</w:t>
-            </w:r>
-          </w:p>
-        </w:tc>
-        <w:tc>
-          <w:tcPr>
-            <w:tcW w:w="583" w:type="pct"/>
+                <w:b/>
+                <w:sz w:val="18"/>
+                <w:szCs w:val="18"/>
+                <w:lang w:val="es-PE" w:eastAsia="es-PE"/>
+              </w:rPr>
+            </w:pPr>
+            <w:r>
+              <w:rPr>
+                <w:rFonts w:ascii="Times New Roman" w:hAnsi="Times New Roman" w:cs="Times New Roman"/>
+                <w:b/>
+                <w:sz w:val="18"/>
+                <w:szCs w:val="18"/>
+                <w:lang w:val="es-PE" w:eastAsia="es-PE"/>
+              </w:rPr>
+              <w:t>7</w:t>
+            </w:r>
+          </w:p>
+        </w:tc>
+        <w:tc>
+          <w:tcPr>
+            <w:tcW w:w="531" w:type="pct"/>
             <w:shd w:val="clear" w:color="auto" w:fill="C0C0C0"/>
           </w:tcPr>
           <w:p>
@@ -2936,173 +2944,41 @@
                 <w:szCs w:val="18"/>
                 <w:lang w:val="es-PE" w:eastAsia="es-PE"/>
               </w:rPr>
-              <w:t>Informe Final</w:t>
-            </w:r>
-          </w:p>
-        </w:tc>
-        <w:tc>
-          <w:tcPr>
-            <w:tcW w:w="1858" w:type="pct"/>
+              <w:t>Documentación</w:t>
+            </w:r>
+          </w:p>
+        </w:tc>
+        <w:tc>
+          <w:tcPr>
+            <w:tcW w:w="654" w:type="pct"/>
             <w:shd w:val="clear" w:color="auto" w:fill="C0C0C0"/>
           </w:tcPr>
           <w:p>
             <w:pPr>
               <w:spacing w:after="0" w:line="240" w:lineRule="auto"/>
-              <w:jc w:val="both"/>
-              <w:rPr>
-                <w:rFonts w:ascii="Times New Roman" w:hAnsi="Times New Roman" w:cs="Times New Roman"/>
-                <w:sz w:val="18"/>
-                <w:szCs w:val="18"/>
-                <w:lang w:val="es-PE" w:eastAsia="es-PE"/>
-              </w:rPr>
-            </w:pPr>
-            <w:r>
-              <w:rPr>
-                <w:rFonts w:ascii="Times New Roman" w:hAnsi="Times New Roman" w:cs="Times New Roman"/>
-                <w:sz w:val="18"/>
-                <w:szCs w:val="18"/>
-                <w:lang w:val="es-PE" w:eastAsia="es-PE"/>
-              </w:rPr>
-              <w:t>Durante la auditoría, la Empresa Auditora se encuentra en constante comunicación con el Departamento de Proyectos, pues le solicita documentación, brinda observaciones y le hace entrega del informe final.</w:t>
-            </w:r>
-          </w:p>
-        </w:tc>
-        <w:tc>
-          <w:tcPr>
-            <w:tcW w:w="660" w:type="pct"/>
+              <w:jc w:val="center"/>
+              <w:rPr>
+                <w:rFonts w:ascii="Times New Roman" w:hAnsi="Times New Roman" w:cs="Times New Roman"/>
+                <w:sz w:val="18"/>
+                <w:szCs w:val="18"/>
+                <w:lang w:val="es-PE" w:eastAsia="es-PE"/>
+              </w:rPr>
+            </w:pPr>
+            <w:r>
+              <w:rPr>
+                <w:rFonts w:ascii="Times New Roman" w:hAnsi="Times New Roman" w:cs="Times New Roman"/>
+                <w:sz w:val="18"/>
+                <w:szCs w:val="18"/>
+                <w:lang w:val="es-PE" w:eastAsia="es-PE"/>
+              </w:rPr>
+              <w:t>Realizar Auditoría</w:t>
+            </w:r>
+          </w:p>
+        </w:tc>
+        <w:tc>
+          <w:tcPr>
+            <w:tcW w:w="583" w:type="pct"/>
             <w:shd w:val="clear" w:color="auto" w:fill="C0C0C0"/>
-          </w:tcPr>
-          <w:p>
-            <w:pPr>
-              <w:spacing w:after="0" w:line="240" w:lineRule="auto"/>
-              <w:jc w:val="center"/>
-              <w:rPr>
-                <w:rFonts w:ascii="Times New Roman" w:hAnsi="Times New Roman" w:cs="Times New Roman"/>
-                <w:sz w:val="18"/>
-                <w:szCs w:val="18"/>
-                <w:lang w:val="es-PE" w:eastAsia="es-PE"/>
-              </w:rPr>
-            </w:pPr>
-            <w:r>
-              <w:rPr>
-                <w:rFonts w:ascii="Times New Roman" w:hAnsi="Times New Roman" w:cs="Times New Roman"/>
-                <w:sz w:val="18"/>
-                <w:szCs w:val="18"/>
-                <w:lang w:val="es-PE" w:eastAsia="es-PE"/>
-              </w:rPr>
-              <w:t>Empresa Auditora</w:t>
-            </w:r>
-          </w:p>
-        </w:tc>
-        <w:tc>
-          <w:tcPr>
-            <w:tcW w:w="550" w:type="pct"/>
-            <w:shd w:val="clear" w:color="auto" w:fill="C0C0C0"/>
-          </w:tcPr>
-          <w:p>
-            <w:pPr>
-              <w:spacing w:after="0" w:line="240" w:lineRule="auto"/>
-              <w:jc w:val="center"/>
-              <w:rPr>
-                <w:rFonts w:ascii="Times New Roman" w:hAnsi="Times New Roman" w:cs="Times New Roman"/>
-                <w:sz w:val="18"/>
-                <w:szCs w:val="18"/>
-                <w:lang w:val="es-PE" w:eastAsia="es-PE"/>
-              </w:rPr>
-            </w:pPr>
-            <w:r>
-              <w:rPr>
-                <w:rFonts w:ascii="Times New Roman" w:hAnsi="Times New Roman" w:cs="Times New Roman"/>
-                <w:sz w:val="18"/>
-                <w:szCs w:val="18"/>
-                <w:lang w:val="es-PE" w:eastAsia="es-PE"/>
-              </w:rPr>
-              <w:t>Manual</w:t>
-            </w:r>
-          </w:p>
-        </w:tc>
-      </w:tr>
-      <w:tr>
-        <w:trPr>
-          <w:trHeight w:val="675"/>
-        </w:trPr>
-        <w:tc>
-          <w:tcPr>
-            <w:tcW w:w="164" w:type="pct"/>
-            <w:shd w:val="clear" w:color="auto" w:fill="auto"/>
-          </w:tcPr>
-          <w:p>
-            <w:pPr>
-              <w:spacing w:after="0" w:line="240" w:lineRule="auto"/>
-              <w:jc w:val="center"/>
-              <w:rPr>
-                <w:rFonts w:ascii="Times New Roman" w:hAnsi="Times New Roman" w:cs="Times New Roman"/>
-                <w:b/>
-                <w:sz w:val="18"/>
-                <w:szCs w:val="18"/>
-                <w:lang w:val="es-PE" w:eastAsia="es-PE"/>
-              </w:rPr>
-            </w:pPr>
-            <w:r>
-              <w:rPr>
-                <w:rFonts w:ascii="Times New Roman" w:hAnsi="Times New Roman" w:cs="Times New Roman"/>
-                <w:b/>
-                <w:sz w:val="18"/>
-                <w:szCs w:val="18"/>
-                <w:lang w:val="es-PE" w:eastAsia="es-PE"/>
-              </w:rPr>
-              <w:t>8</w:t>
-            </w:r>
-          </w:p>
-        </w:tc>
-        <w:tc>
-          <w:tcPr>
-            <w:tcW w:w="531" w:type="pct"/>
-            <w:shd w:val="clear" w:color="auto" w:fill="auto"/>
-          </w:tcPr>
-          <w:p>
-            <w:pPr>
-              <w:spacing w:after="0" w:line="240" w:lineRule="auto"/>
-              <w:rPr>
-                <w:rFonts w:ascii="Times New Roman" w:hAnsi="Times New Roman" w:cs="Times New Roman"/>
-                <w:sz w:val="18"/>
-                <w:szCs w:val="18"/>
-                <w:lang w:val="es-PE" w:eastAsia="es-PE"/>
-              </w:rPr>
-            </w:pPr>
-          </w:p>
-        </w:tc>
-        <w:tc>
-          <w:tcPr>
-            <w:tcW w:w="654" w:type="pct"/>
-            <w:shd w:val="clear" w:color="auto" w:fill="auto"/>
-          </w:tcPr>
-          <w:p>
-            <w:pPr>
-              <w:spacing w:after="0" w:line="240" w:lineRule="auto"/>
-              <w:jc w:val="center"/>
-              <w:rPr>
-                <w:rFonts w:ascii="Times New Roman" w:hAnsi="Times New Roman" w:cs="Times New Roman"/>
-                <w:sz w:val="18"/>
-                <w:szCs w:val="18"/>
-                <w:lang w:val="es-PE" w:eastAsia="es-PE"/>
-              </w:rPr>
-            </w:pPr>
-            <w:r>
-              <w:rPr>
-                <w:rFonts w:ascii="Times New Roman" w:hAnsi="Times New Roman" w:cs="Times New Roman"/>
-                <w:sz w:val="18"/>
-                <w:szCs w:val="18"/>
-                <w:lang w:val="es-PE" w:eastAsia="es-PE"/>
-              </w:rPr>
-              <w:t>Canalización de Donaciones del Departamento de Imagen Institucional</w:t>
-            </w:r>
-          </w:p>
-        </w:tc>
-        <w:tc>
-          <w:tcPr>
-            <w:tcW w:w="583" w:type="pct"/>
-            <w:shd w:val="clear" w:color="auto" w:fill="auto"/>
           </w:tcPr>
           <w:p>
             <w:pPr>
@@ -3124,9 +3000,174 @@
                 <w:szCs w:val="18"/>
                 <w:lang w:val="es-PE" w:eastAsia="es-PE"/>
               </w:rPr>
-              <w:t>Plan de Ejecución</w:t>
-            </w:r>
-          </w:p>
+              <w:t>Informe Final</w:t>
+            </w:r>
+          </w:p>
+        </w:tc>
+        <w:tc>
+          <w:tcPr>
+            <w:tcW w:w="1858" w:type="pct"/>
+            <w:shd w:val="clear" w:color="auto" w:fill="C0C0C0"/>
+          </w:tcPr>
+          <w:p>
+            <w:pPr>
+              <w:spacing w:after="0" w:line="240" w:lineRule="auto"/>
+              <w:jc w:val="both"/>
+              <w:rPr>
+                <w:rFonts w:ascii="Times New Roman" w:hAnsi="Times New Roman" w:cs="Times New Roman"/>
+                <w:sz w:val="18"/>
+                <w:szCs w:val="18"/>
+                <w:lang w:val="es-PE" w:eastAsia="es-PE"/>
+              </w:rPr>
+            </w:pPr>
+            <w:r>
+              <w:rPr>
+                <w:rFonts w:ascii="Times New Roman" w:hAnsi="Times New Roman" w:cs="Times New Roman"/>
+                <w:sz w:val="18"/>
+                <w:szCs w:val="18"/>
+                <w:lang w:val="es-PE" w:eastAsia="es-PE"/>
+              </w:rPr>
+              <w:t>Durante la auditoría, la Empresa Auditora se encuentra en constante comunicación con el Departamento de Proyectos, pues le solicita documentación, brinda observaciones y le hace entrega del informe final.</w:t>
+            </w:r>
+          </w:p>
+        </w:tc>
+        <w:tc>
+          <w:tcPr>
+            <w:tcW w:w="660" w:type="pct"/>
+            <w:shd w:val="clear" w:color="auto" w:fill="C0C0C0"/>
+          </w:tcPr>
+          <w:p>
+            <w:pPr>
+              <w:spacing w:after="0" w:line="240" w:lineRule="auto"/>
+              <w:jc w:val="center"/>
+              <w:rPr>
+                <w:rFonts w:ascii="Times New Roman" w:hAnsi="Times New Roman" w:cs="Times New Roman"/>
+                <w:sz w:val="18"/>
+                <w:szCs w:val="18"/>
+                <w:lang w:val="es-PE" w:eastAsia="es-PE"/>
+              </w:rPr>
+            </w:pPr>
+            <w:r>
+              <w:rPr>
+                <w:rFonts w:ascii="Times New Roman" w:hAnsi="Times New Roman" w:cs="Times New Roman"/>
+                <w:sz w:val="18"/>
+                <w:szCs w:val="18"/>
+                <w:lang w:val="es-PE" w:eastAsia="es-PE"/>
+              </w:rPr>
+              <w:t>Empresa Auditora</w:t>
+            </w:r>
+          </w:p>
+        </w:tc>
+        <w:tc>
+          <w:tcPr>
+            <w:tcW w:w="550" w:type="pct"/>
+            <w:shd w:val="clear" w:color="auto" w:fill="C0C0C0"/>
+          </w:tcPr>
+          <w:p>
+            <w:pPr>
+              <w:spacing w:after="0" w:line="240" w:lineRule="auto"/>
+              <w:jc w:val="center"/>
+              <w:rPr>
+                <w:rFonts w:ascii="Times New Roman" w:hAnsi="Times New Roman" w:cs="Times New Roman"/>
+                <w:sz w:val="18"/>
+                <w:szCs w:val="18"/>
+                <w:lang w:val="es-PE" w:eastAsia="es-PE"/>
+              </w:rPr>
+            </w:pPr>
+            <w:r>
+              <w:rPr>
+                <w:rFonts w:ascii="Times New Roman" w:hAnsi="Times New Roman" w:cs="Times New Roman"/>
+                <w:sz w:val="18"/>
+                <w:szCs w:val="18"/>
+                <w:lang w:val="es-PE" w:eastAsia="es-PE"/>
+              </w:rPr>
+              <w:t>Manual</w:t>
+            </w:r>
+          </w:p>
+        </w:tc>
+      </w:tr>
+      <w:tr>
+        <w:trPr>
+          <w:trHeight w:val="675"/>
+        </w:trPr>
+        <w:tc>
+          <w:tcPr>
+            <w:tcW w:w="164" w:type="pct"/>
+            <w:shd w:val="clear" w:color="auto" w:fill="auto"/>
+          </w:tcPr>
+          <w:p>
+            <w:pPr>
+              <w:spacing w:after="0" w:line="240" w:lineRule="auto"/>
+              <w:jc w:val="center"/>
+              <w:rPr>
+                <w:rFonts w:ascii="Times New Roman" w:hAnsi="Times New Roman" w:cs="Times New Roman"/>
+                <w:b/>
+                <w:sz w:val="18"/>
+                <w:szCs w:val="18"/>
+                <w:lang w:val="es-PE" w:eastAsia="es-PE"/>
+              </w:rPr>
+            </w:pPr>
+            <w:r>
+              <w:rPr>
+                <w:rFonts w:ascii="Times New Roman" w:hAnsi="Times New Roman" w:cs="Times New Roman"/>
+                <w:b/>
+                <w:sz w:val="18"/>
+                <w:szCs w:val="18"/>
+                <w:lang w:val="es-PE" w:eastAsia="es-PE"/>
+              </w:rPr>
+              <w:t>8</w:t>
+            </w:r>
+          </w:p>
+        </w:tc>
+        <w:tc>
+          <w:tcPr>
+            <w:tcW w:w="531" w:type="pct"/>
+            <w:shd w:val="clear" w:color="auto" w:fill="auto"/>
+          </w:tcPr>
+          <w:p>
+            <w:pPr>
+              <w:spacing w:after="0" w:line="240" w:lineRule="auto"/>
+              <w:rPr>
+                <w:rFonts w:ascii="Times New Roman" w:hAnsi="Times New Roman" w:cs="Times New Roman"/>
+                <w:sz w:val="18"/>
+                <w:szCs w:val="18"/>
+                <w:lang w:val="es-PE" w:eastAsia="es-PE"/>
+              </w:rPr>
+            </w:pPr>
+          </w:p>
+        </w:tc>
+        <w:tc>
+          <w:tcPr>
+            <w:tcW w:w="654" w:type="pct"/>
+            <w:shd w:val="clear" w:color="auto" w:fill="auto"/>
+          </w:tcPr>
+          <w:p>
+            <w:pPr>
+              <w:spacing w:after="0" w:line="240" w:lineRule="auto"/>
+              <w:jc w:val="center"/>
+              <w:rPr>
+                <w:rFonts w:ascii="Times New Roman" w:hAnsi="Times New Roman" w:cs="Times New Roman"/>
+                <w:sz w:val="18"/>
+                <w:szCs w:val="18"/>
+                <w:lang w:val="es-PE" w:eastAsia="es-PE"/>
+              </w:rPr>
+            </w:pPr>
+            <w:r>
+              <w:rPr>
+                <w:rFonts w:ascii="Times New Roman" w:hAnsi="Times New Roman" w:cs="Times New Roman"/>
+                <w:sz w:val="18"/>
+                <w:szCs w:val="18"/>
+                <w:lang w:val="es-PE" w:eastAsia="es-PE"/>
+              </w:rPr>
+              <w:t>Canalización de Donaciones del Departamento de Imagen Institucional</w:t>
+            </w:r>
+          </w:p>
+        </w:tc>
+        <w:tc>
+          <w:tcPr>
+            <w:tcW w:w="583" w:type="pct"/>
+            <w:shd w:val="clear" w:color="auto" w:fill="auto"/>
+          </w:tcPr>
           <w:p>
             <w:pPr>
               <w:pStyle w:val="Prrafodelista"/>
@@ -3147,17 +3188,30 @@
                 <w:szCs w:val="18"/>
                 <w:lang w:val="es-PE" w:eastAsia="es-PE"/>
               </w:rPr>
-              <w:t xml:space="preserve">Resultado de </w:t>
-            </w:r>
-            <w:bookmarkStart w:id="3" w:name="_GoBack"/>
-            <w:bookmarkEnd w:id="3"/>
-            <w:r>
-              <w:rPr>
-                <w:sz w:val="18"/>
-                <w:szCs w:val="18"/>
-                <w:lang w:val="es-PE" w:eastAsia="es-PE"/>
-              </w:rPr>
-              <w:t>donación</w:t>
+              <w:t>Plan de Ejecución</w:t>
+            </w:r>
+          </w:p>
+          <w:p>
+            <w:pPr>
+              <w:pStyle w:val="Prrafodelista"/>
+              <w:numPr>
+                <w:ilvl w:val="0"/>
+                <w:numId w:val="4"/>
+              </w:numPr>
+              <w:ind w:left="187" w:hanging="187"/>
+              <w:rPr>
+                <w:sz w:val="18"/>
+                <w:szCs w:val="18"/>
+                <w:lang w:val="es-PE" w:eastAsia="es-PE"/>
+              </w:rPr>
+            </w:pPr>
+            <w:r>
+              <w:rPr>
+                <w:sz w:val="18"/>
+                <w:szCs w:val="18"/>
+                <w:lang w:val="es-PE" w:eastAsia="es-PE"/>
+              </w:rPr>
+              <w:t>Resultado de donación</w:t>
             </w:r>
           </w:p>
           <w:p>
@@ -3514,8 +3568,20 @@
                 <w:szCs w:val="18"/>
                 <w:lang w:val="es-PE" w:eastAsia="es-PE"/>
               </w:rPr>
-              <w:t xml:space="preserve">Durante el desarrollo de este plan operativo anual, el Jefe del </w:t>
-            </w:r>
+              <w:t>Durante el desarrollo de este plan operativo anual, el Jefe del Departamento de Proyectos despejara cualquier duda consultando al Jefe del Departamento de Planificación a fin de encontrar una solución.</w:t>
+            </w:r>
+          </w:p>
+          <w:p>
+            <w:pPr>
+              <w:spacing w:after="0" w:line="240" w:lineRule="auto"/>
+              <w:jc w:val="both"/>
+              <w:rPr>
+                <w:rFonts w:ascii="Times New Roman" w:hAnsi="Times New Roman" w:cs="Times New Roman"/>
+                <w:sz w:val="18"/>
+                <w:szCs w:val="18"/>
+                <w:lang w:val="es-PE" w:eastAsia="es-PE"/>
+              </w:rPr>
+            </w:pPr>
             <w:r>
               <w:rPr>
                 <w:rFonts w:ascii="Times New Roman" w:hAnsi="Times New Roman" w:cs="Times New Roman"/>
@@ -3524,27 +3590,6 @@
                 <w:lang w:val="es-PE" w:eastAsia="es-PE"/>
               </w:rPr>
               <w:lastRenderedPageBreak/>
-              <w:t>Departamento de Proyectos despejara cualquier duda consultando al Jefe del Departamento de Planificación a fin de encontrar una solución.</w:t>
-            </w:r>
-          </w:p>
-          <w:p>
-            <w:pPr>
-              <w:spacing w:after="0" w:line="240" w:lineRule="auto"/>
-              <w:jc w:val="both"/>
-              <w:rPr>
-                <w:rFonts w:ascii="Times New Roman" w:hAnsi="Times New Roman" w:cs="Times New Roman"/>
-                <w:sz w:val="18"/>
-                <w:szCs w:val="18"/>
-                <w:lang w:val="es-PE" w:eastAsia="es-PE"/>
-              </w:rPr>
-            </w:pPr>
-            <w:r>
-              <w:rPr>
-                <w:rFonts w:ascii="Times New Roman" w:hAnsi="Times New Roman" w:cs="Times New Roman"/>
-                <w:sz w:val="18"/>
-                <w:szCs w:val="18"/>
-                <w:lang w:val="es-PE" w:eastAsia="es-PE"/>
-              </w:rPr>
               <w:t>Asimismo, terminado el Plan Operativo Anual del Departamento de Planificación se procederá a realizar la entrega del mismo al Departamento de Planificación a fin de que sea incluido en el Plan Operativo Anual Institucional.</w:t>
             </w:r>
           </w:p>
@@ -3989,29 +4034,29 @@
         <w:pStyle w:val="Epgrafe"/>
         <w:jc w:val="center"/>
         <w:rPr>
-          <w:sz w:val="16"/>
-          <w:szCs w:val="16"/>
+          <w:sz w:val="22"/>
+          <w:szCs w:val="22"/>
         </w:rPr>
       </w:pPr>
       <w:bookmarkStart w:id="4" w:name="_Toc266031715"/>
       <w:r>
         <w:rPr>
-          <w:sz w:val="16"/>
-          <w:szCs w:val="16"/>
+          <w:sz w:val="22"/>
+          <w:szCs w:val="22"/>
         </w:rPr>
         <w:t>Caracterización del Macro</w:t>
       </w:r>
       <w:r>
         <w:rPr>
-          <w:sz w:val="16"/>
-          <w:szCs w:val="16"/>
+          <w:sz w:val="22"/>
+          <w:szCs w:val="22"/>
         </w:rPr>
         <w:t>proceso "</w:t>
       </w:r>
       <w:r>
         <w:rPr>
-          <w:sz w:val="16"/>
-          <w:szCs w:val="16"/>
+          <w:sz w:val="22"/>
+          <w:szCs w:val="22"/>
         </w:rPr>
         <w:t>Gestión de Proyectos"</w:t>
       </w:r>
@@ -4021,13 +4066,25 @@
       <w:pPr>
         <w:pStyle w:val="Epgrafe"/>
         <w:jc w:val="center"/>
+        <w:rPr>
+          <w:sz w:val="22"/>
+          <w:szCs w:val="22"/>
+        </w:rPr>
       </w:pPr>
       <w:r>
         <w:rPr>
-          <w:sz w:val="16"/>
-          <w:szCs w:val="16"/>
+          <w:sz w:val="22"/>
+          <w:szCs w:val="22"/>
         </w:rPr>
-        <w:t>Fuente: Elaboración Propia</w:t>
+        <w:t xml:space="preserve">Fuente: </w:t>
+      </w:r>
+      <w:r>
+        <w:rPr>
+          <w:b w:val="0"/>
+          <w:sz w:val="22"/>
+          <w:szCs w:val="22"/>
+        </w:rPr>
+        <w:t>Elaboración Propia</w:t>
       </w:r>
     </w:p>
     <w:sectPr>

--- a/Procesos Ultimo 2011-2/Caracterizaciones/Gestión de Proyectos/MP - Gestión de Proyectos.docx
+++ b/Procesos Ultimo 2011-2/Caracterizaciones/Gestión de Proyectos/MP - Gestión de Proyectos.docx
@@ -61,7 +61,15 @@
           <w:sz w:val="24"/>
           <w:szCs w:val="24"/>
         </w:rPr>
-        <w:t xml:space="preserve">El presente macro proceso muestra los procesos necesarios para la realización de proyectos en el movimiento Fe y Alegría Perú. El objetivo de estos proyectos es mejorar la calidad educativa que brindan los centros educativos y para ello se obtienen recursos de fuentes externas por medio de concursos y donaciones. Los proyectos que se ejecutan, pueden ir desde construcciones hasta compra de nuevas maquinarias, incluyendo la implementación de nuevas formas de educación para lograr llegar a más alumnos. </w:t>
+        <w:t>El presente macro</w:t>
+      </w:r>
+      <w:r>
+        <w:rPr>
+          <w:rFonts w:ascii="Times New Roman" w:hAnsi="Times New Roman" w:cs="Times New Roman"/>
+          <w:sz w:val="24"/>
+          <w:szCs w:val="24"/>
+        </w:rPr>
+        <w:t xml:space="preserve">proceso muestra los procesos necesarios para la realización de proyectos en el movimiento Fe y Alegría Perú. El objetivo de estos proyectos es mejorar la calidad educativa que brindan los centros educativos y para ello se obtienen recursos de fuentes externas por medio de concursos y donaciones. Los proyectos que se ejecutan, pueden ir desde construcciones hasta compra de nuevas maquinarias, incluyendo la implementación de nuevas formas de educación para lograr llegar a más alumnos. </w:t>
       </w:r>
     </w:p>
     <w:tbl>
@@ -965,33 +973,6 @@
         <w:t xml:space="preserve"> "Gestión de Proyectos”</w:t>
       </w:r>
       <w:bookmarkEnd w:id="1"/>
-    </w:p>
-    <w:p>
-      <w:pPr>
-        <w:pStyle w:val="Epgrafe"/>
-        <w:jc w:val="center"/>
-        <w:rPr>
-          <w:b w:val="0"/>
-          <w:sz w:val="22"/>
-          <w:szCs w:val="22"/>
-        </w:rPr>
-      </w:pPr>
-      <w:r>
-        <w:rPr>
-          <w:b w:val="0"/>
-          <w:sz w:val="22"/>
-          <w:szCs w:val="22"/>
-        </w:rPr>
-        <w:t>Fuente: Elaboración propia</w:t>
-      </w:r>
-    </w:p>
-    <w:p>
-      <w:pPr>
-        <w:spacing w:line="240" w:lineRule="auto"/>
-        <w:rPr>
-          <w:rFonts w:ascii="Times New Roman" w:hAnsi="Times New Roman" w:cs="Times New Roman"/>
-        </w:rPr>
-      </w:pPr>
     </w:p>
     <w:p>
       <w:pPr>
@@ -1066,43 +1047,43 @@
         <w:pStyle w:val="Epgrafe"/>
         <w:jc w:val="center"/>
         <w:rPr>
-          <w:sz w:val="16"/>
-          <w:szCs w:val="16"/>
+          <w:sz w:val="22"/>
+          <w:szCs w:val="22"/>
         </w:rPr>
       </w:pPr>
       <w:bookmarkStart w:id="2" w:name="_Toc266031546"/>
       <w:r>
         <w:rPr>
-          <w:sz w:val="16"/>
-          <w:szCs w:val="16"/>
+          <w:sz w:val="22"/>
+          <w:szCs w:val="22"/>
         </w:rPr>
         <w:t xml:space="preserve">Diagrama de </w:t>
       </w:r>
       <w:r>
         <w:rPr>
-          <w:sz w:val="16"/>
-          <w:szCs w:val="16"/>
+          <w:sz w:val="22"/>
+          <w:szCs w:val="22"/>
         </w:rPr>
         <w:t>Proceso</w:t>
       </w:r>
       <w:r>
         <w:rPr>
-          <w:sz w:val="16"/>
-          <w:szCs w:val="16"/>
+          <w:sz w:val="22"/>
+          <w:szCs w:val="22"/>
         </w:rPr>
         <w:t xml:space="preserve"> del </w:t>
       </w:r>
       <w:r>
         <w:rPr>
-          <w:sz w:val="16"/>
-          <w:szCs w:val="16"/>
+          <w:sz w:val="22"/>
+          <w:szCs w:val="22"/>
         </w:rPr>
         <w:t>Macroproceso</w:t>
       </w:r>
       <w:r>
         <w:rPr>
-          <w:sz w:val="16"/>
-          <w:szCs w:val="16"/>
+          <w:sz w:val="22"/>
+          <w:szCs w:val="22"/>
         </w:rPr>
         <w:t xml:space="preserve"> "Gestión de Proyectos”</w:t>
       </w:r>
@@ -1110,20 +1091,11 @@
     </w:p>
     <w:p>
       <w:pPr>
-        <w:pStyle w:val="Epgrafe"/>
-        <w:jc w:val="center"/>
+        <w:spacing w:line="240" w:lineRule="auto"/>
         <w:rPr>
-          <w:sz w:val="16"/>
-          <w:szCs w:val="16"/>
+          <w:rFonts w:ascii="Times New Roman" w:hAnsi="Times New Roman" w:cs="Times New Roman"/>
         </w:rPr>
       </w:pPr>
-      <w:r>
-        <w:rPr>
-          <w:sz w:val="16"/>
-          <w:szCs w:val="16"/>
-        </w:rPr>
-        <w:t>Fuente: Elaboración propia</w:t>
-      </w:r>
     </w:p>
     <w:p>
       <w:pPr>
@@ -2184,8 +2156,6 @@
               </w:rPr>
               <w:t>Recopilación de Requerimientos Institucionales, tanto las necesidades de construcción como las de recursos.</w:t>
             </w:r>
-            <w:bookmarkStart w:id="3" w:name="_GoBack"/>
-            <w:bookmarkEnd w:id="3"/>
           </w:p>
         </w:tc>
         <w:tc>
@@ -4038,7 +4008,7 @@
           <w:szCs w:val="22"/>
         </w:rPr>
       </w:pPr>
-      <w:bookmarkStart w:id="4" w:name="_Toc266031715"/>
+      <w:bookmarkStart w:id="3" w:name="_Toc266031715"/>
       <w:r>
         <w:rPr>
           <w:sz w:val="22"/>
@@ -4060,32 +4030,9 @@
         </w:rPr>
         <w:t>Gestión de Proyectos"</w:t>
       </w:r>
+      <w:bookmarkStart w:id="4" w:name="_GoBack"/>
+      <w:bookmarkEnd w:id="3"/>
       <w:bookmarkEnd w:id="4"/>
-    </w:p>
-    <w:p>
-      <w:pPr>
-        <w:pStyle w:val="Epgrafe"/>
-        <w:jc w:val="center"/>
-        <w:rPr>
-          <w:sz w:val="22"/>
-          <w:szCs w:val="22"/>
-        </w:rPr>
-      </w:pPr>
-      <w:r>
-        <w:rPr>
-          <w:sz w:val="22"/>
-          <w:szCs w:val="22"/>
-        </w:rPr>
-        <w:t xml:space="preserve">Fuente: </w:t>
-      </w:r>
-      <w:r>
-        <w:rPr>
-          <w:b w:val="0"/>
-          <w:sz w:val="22"/>
-          <w:szCs w:val="22"/>
-        </w:rPr>
-        <w:t>Elaboración Propia</w:t>
-      </w:r>
     </w:p>
     <w:sectPr>
       <w:pgSz w:w="16839" w:h="11907" w:orient="landscape" w:code="9"/>

--- a/Procesos Ultimo 2011-2/Caracterizaciones/Gestión de Proyectos/MP - Gestión de Proyectos.docx
+++ b/Procesos Ultimo 2011-2/Caracterizaciones/Gestión de Proyectos/MP - Gestión de Proyectos.docx
@@ -21,6 +21,8 @@
         </w:rPr>
       </w:pPr>
       <w:bookmarkStart w:id="0" w:name="_Toc266033410"/>
+      <w:bookmarkStart w:id="1" w:name="_GoBack"/>
+      <w:bookmarkEnd w:id="1"/>
       <w:r>
         <w:rPr>
           <w:rFonts w:ascii="Times New Roman" w:hAnsi="Times New Roman"/>
@@ -957,7 +959,7 @@
           <w:szCs w:val="22"/>
         </w:rPr>
       </w:pPr>
-      <w:bookmarkStart w:id="1" w:name="_Toc266031714"/>
+      <w:bookmarkStart w:id="2" w:name="_Toc266031714"/>
       <w:r>
         <w:rPr>
           <w:sz w:val="22"/>
@@ -972,7 +974,7 @@
         </w:rPr>
         <w:t xml:space="preserve"> "Gestión de Proyectos”</w:t>
       </w:r>
-      <w:bookmarkEnd w:id="1"/>
+      <w:bookmarkEnd w:id="2"/>
     </w:p>
     <w:p>
       <w:pPr>
@@ -1051,7 +1053,7 @@
           <w:szCs w:val="22"/>
         </w:rPr>
       </w:pPr>
-      <w:bookmarkStart w:id="2" w:name="_Toc266031546"/>
+      <w:bookmarkStart w:id="3" w:name="_Toc266031546"/>
       <w:r>
         <w:rPr>
           <w:sz w:val="22"/>
@@ -1087,7 +1089,7 @@
         </w:rPr>
         <w:t xml:space="preserve"> "Gestión de Proyectos”</w:t>
       </w:r>
-      <w:bookmarkEnd w:id="2"/>
+      <w:bookmarkEnd w:id="3"/>
     </w:p>
     <w:p>
       <w:pPr>
@@ -1126,11 +1128,12 @@
       <w:tblGrid>
         <w:gridCol w:w="463"/>
         <w:gridCol w:w="1543"/>
-        <w:gridCol w:w="1851"/>
-        <w:gridCol w:w="1652"/>
-        <w:gridCol w:w="5279"/>
-        <w:gridCol w:w="1872"/>
-        <w:gridCol w:w="1559"/>
+        <w:gridCol w:w="1488"/>
+        <w:gridCol w:w="1543"/>
+        <w:gridCol w:w="3729"/>
+        <w:gridCol w:w="1830"/>
+        <w:gridCol w:w="1488"/>
+        <w:gridCol w:w="2135"/>
       </w:tblGrid>
       <w:tr>
         <w:trPr>
@@ -1139,7 +1142,7 @@
         </w:trPr>
         <w:tc>
           <w:tcPr>
-            <w:tcW w:w="164" w:type="pct"/>
+            <w:tcW w:w="163" w:type="pct"/>
             <w:shd w:val="clear" w:color="auto" w:fill="000000"/>
             <w:vAlign w:val="center"/>
           </w:tcPr>
@@ -1169,6 +1172,35 @@
         </w:tc>
         <w:tc>
           <w:tcPr>
+            <w:tcW w:w="543" w:type="pct"/>
+            <w:shd w:val="clear" w:color="auto" w:fill="000000"/>
+            <w:vAlign w:val="center"/>
+          </w:tcPr>
+          <w:p>
+            <w:pPr>
+              <w:spacing w:after="0" w:line="240" w:lineRule="auto"/>
+              <w:jc w:val="center"/>
+              <w:rPr>
+                <w:rFonts w:ascii="Times New Roman" w:hAnsi="Times New Roman" w:cs="Times New Roman"/>
+                <w:b/>
+                <w:bCs/>
+                <w:color w:val="FFFFFF"/>
+                <w:lang w:val="es-PE" w:eastAsia="es-PE"/>
+              </w:rPr>
+            </w:pPr>
+            <w:r>
+              <w:rPr>
+                <w:rFonts w:ascii="Times New Roman" w:hAnsi="Times New Roman" w:cs="Times New Roman"/>
+                <w:b/>
+                <w:color w:val="FFFFFF"/>
+                <w:lang w:val="es-PE" w:eastAsia="es-PE"/>
+              </w:rPr>
+              <w:t>ENTRADA</w:t>
+            </w:r>
+          </w:p>
+        </w:tc>
+        <w:tc>
+          <w:tcPr>
             <w:tcW w:w="531" w:type="pct"/>
             <w:shd w:val="clear" w:color="auto" w:fill="000000"/>
             <w:vAlign w:val="center"/>
@@ -1192,13 +1224,13 @@
                 <w:color w:val="FFFFFF"/>
                 <w:lang w:val="es-PE" w:eastAsia="es-PE"/>
               </w:rPr>
-              <w:t>ENTRADA</w:t>
-            </w:r>
-          </w:p>
-        </w:tc>
-        <w:tc>
-          <w:tcPr>
-            <w:tcW w:w="654" w:type="pct"/>
+              <w:t>ACTIVIDAD</w:t>
+            </w:r>
+          </w:p>
+        </w:tc>
+        <w:tc>
+          <w:tcPr>
+            <w:tcW w:w="543" w:type="pct"/>
             <w:shd w:val="clear" w:color="auto" w:fill="000000"/>
             <w:vAlign w:val="center"/>
           </w:tcPr>
@@ -1221,13 +1253,13 @@
                 <w:color w:val="FFFFFF"/>
                 <w:lang w:val="es-PE" w:eastAsia="es-PE"/>
               </w:rPr>
-              <w:t>ACTIVIDAD</w:t>
-            </w:r>
-          </w:p>
-        </w:tc>
-        <w:tc>
-          <w:tcPr>
-            <w:tcW w:w="583" w:type="pct"/>
+              <w:t>SALIDA</w:t>
+            </w:r>
+          </w:p>
+        </w:tc>
+        <w:tc>
+          <w:tcPr>
+            <w:tcW w:w="1617" w:type="pct"/>
             <w:shd w:val="clear" w:color="auto" w:fill="000000"/>
             <w:vAlign w:val="center"/>
           </w:tcPr>
@@ -1250,13 +1282,13 @@
                 <w:color w:val="FFFFFF"/>
                 <w:lang w:val="es-PE" w:eastAsia="es-PE"/>
               </w:rPr>
-              <w:t>SALIDA</w:t>
-            </w:r>
-          </w:p>
-        </w:tc>
-        <w:tc>
-          <w:tcPr>
-            <w:tcW w:w="1858" w:type="pct"/>
+              <w:t>DESCRIPCIÓN</w:t>
+            </w:r>
+          </w:p>
+        </w:tc>
+        <w:tc>
+          <w:tcPr>
+            <w:tcW w:w="644" w:type="pct"/>
             <w:shd w:val="clear" w:color="auto" w:fill="000000"/>
             <w:vAlign w:val="center"/>
           </w:tcPr>
@@ -1279,13 +1311,13 @@
                 <w:color w:val="FFFFFF"/>
                 <w:lang w:val="es-PE" w:eastAsia="es-PE"/>
               </w:rPr>
-              <w:t>DESCRIPCIÓN</w:t>
-            </w:r>
-          </w:p>
-        </w:tc>
-        <w:tc>
-          <w:tcPr>
-            <w:tcW w:w="660" w:type="pct"/>
+              <w:t>RESPONSABLE</w:t>
+            </w:r>
+          </w:p>
+        </w:tc>
+        <w:tc>
+          <w:tcPr>
+            <w:tcW w:w="523" w:type="pct"/>
             <w:shd w:val="clear" w:color="auto" w:fill="000000"/>
             <w:vAlign w:val="center"/>
           </w:tcPr>
@@ -1308,13 +1340,13 @@
                 <w:color w:val="FFFFFF"/>
                 <w:lang w:val="es-PE" w:eastAsia="es-PE"/>
               </w:rPr>
-              <w:t>RESPONSABLE</w:t>
-            </w:r>
-          </w:p>
-        </w:tc>
-        <w:tc>
-          <w:tcPr>
-            <w:tcW w:w="550" w:type="pct"/>
+              <w:t>TIPO ACTIVIDAD</w:t>
+            </w:r>
+          </w:p>
+        </w:tc>
+        <w:tc>
+          <w:tcPr>
+            <w:tcW w:w="437" w:type="pct"/>
             <w:shd w:val="clear" w:color="auto" w:fill="000000"/>
             <w:vAlign w:val="center"/>
           </w:tcPr>
@@ -1325,7 +1357,6 @@
               <w:rPr>
                 <w:rFonts w:ascii="Times New Roman" w:hAnsi="Times New Roman" w:cs="Times New Roman"/>
                 <w:b/>
-                <w:bCs/>
                 <w:color w:val="FFFFFF"/>
                 <w:lang w:val="es-PE" w:eastAsia="es-PE"/>
               </w:rPr>
@@ -1337,7 +1368,7 @@
                 <w:color w:val="FFFFFF"/>
                 <w:lang w:val="es-PE" w:eastAsia="es-PE"/>
               </w:rPr>
-              <w:t>TIPO ACTIVIDAD</w:t>
+              <w:t>MACROPROCESO</w:t>
             </w:r>
           </w:p>
         </w:tc>
@@ -1348,7 +1379,7 @@
         </w:trPr>
         <w:tc>
           <w:tcPr>
-            <w:tcW w:w="164" w:type="pct"/>
+            <w:tcW w:w="163" w:type="pct"/>
             <w:shd w:val="clear" w:color="auto" w:fill="C0C0C0"/>
           </w:tcPr>
           <w:p>
@@ -1379,29 +1410,29 @@
         </w:tc>
         <w:tc>
           <w:tcPr>
+            <w:tcW w:w="543" w:type="pct"/>
+            <w:shd w:val="clear" w:color="auto" w:fill="C0C0C0"/>
+          </w:tcPr>
+          <w:p>
+            <w:pPr>
+              <w:spacing w:after="0" w:line="240" w:lineRule="auto"/>
+              <w:rPr>
+                <w:rFonts w:ascii="Times New Roman" w:hAnsi="Times New Roman" w:cs="Times New Roman"/>
+                <w:sz w:val="18"/>
+                <w:szCs w:val="18"/>
+                <w:lang w:val="es-PE" w:eastAsia="es-PE"/>
+              </w:rPr>
+            </w:pPr>
+          </w:p>
+        </w:tc>
+        <w:tc>
+          <w:tcPr>
             <w:tcW w:w="531" w:type="pct"/>
             <w:shd w:val="clear" w:color="auto" w:fill="C0C0C0"/>
           </w:tcPr>
           <w:p>
             <w:pPr>
               <w:spacing w:after="0" w:line="240" w:lineRule="auto"/>
-              <w:rPr>
-                <w:rFonts w:ascii="Times New Roman" w:hAnsi="Times New Roman" w:cs="Times New Roman"/>
-                <w:sz w:val="18"/>
-                <w:szCs w:val="18"/>
-                <w:lang w:val="es-PE" w:eastAsia="es-PE"/>
-              </w:rPr>
-            </w:pPr>
-          </w:p>
-        </w:tc>
-        <w:tc>
-          <w:tcPr>
-            <w:tcW w:w="654" w:type="pct"/>
-            <w:shd w:val="clear" w:color="auto" w:fill="C0C0C0"/>
-          </w:tcPr>
-          <w:p>
-            <w:pPr>
-              <w:spacing w:after="0" w:line="240" w:lineRule="auto"/>
               <w:jc w:val="center"/>
               <w:rPr>
                 <w:rFonts w:ascii="Times New Roman" w:hAnsi="Times New Roman" w:cs="Times New Roman"/>
@@ -1423,7 +1454,7 @@
         </w:tc>
         <w:tc>
           <w:tcPr>
-            <w:tcW w:w="583" w:type="pct"/>
+            <w:tcW w:w="543" w:type="pct"/>
             <w:shd w:val="clear" w:color="auto" w:fill="C0C0C0"/>
           </w:tcPr>
           <w:p>
@@ -1475,7 +1506,7 @@
         </w:tc>
         <w:tc>
           <w:tcPr>
-            <w:tcW w:w="1858" w:type="pct"/>
+            <w:tcW w:w="1617" w:type="pct"/>
             <w:shd w:val="clear" w:color="auto" w:fill="C0C0C0"/>
           </w:tcPr>
           <w:p>
@@ -1496,22 +1527,13 @@
                 <w:szCs w:val="18"/>
                 <w:lang w:val="es-PE" w:eastAsia="es-PE"/>
               </w:rPr>
-              <w:t>El macroproceso ini</w:t>
-            </w:r>
-            <w:r>
-              <w:rPr>
-                <w:rFonts w:ascii="Times New Roman" w:hAnsi="Times New Roman" w:cs="Times New Roman"/>
-                <w:sz w:val="18"/>
-                <w:szCs w:val="18"/>
-                <w:lang w:val="es-PE" w:eastAsia="es-PE"/>
-              </w:rPr>
-              <w:t>cia con la necesidad de captar recursos económicos, para lo cual participan en concursos de fondos para poder financiar los diferentes proyectos.</w:t>
-            </w:r>
-          </w:p>
-        </w:tc>
-        <w:tc>
-          <w:tcPr>
-            <w:tcW w:w="660" w:type="pct"/>
+              <w:t>El macroproceso inicia con la necesidad de captar recursos económicos, para lo cual participan en concursos de fondos para poder financiar los diferentes proyectos.</w:t>
+            </w:r>
+          </w:p>
+        </w:tc>
+        <w:tc>
+          <w:tcPr>
+            <w:tcW w:w="644" w:type="pct"/>
             <w:shd w:val="clear" w:color="auto" w:fill="C0C0C0"/>
           </w:tcPr>
           <w:p>
@@ -1538,7 +1560,7 @@
         </w:tc>
         <w:tc>
           <w:tcPr>
-            <w:tcW w:w="550" w:type="pct"/>
+            <w:tcW w:w="523" w:type="pct"/>
             <w:shd w:val="clear" w:color="auto" w:fill="C0C0C0"/>
           </w:tcPr>
           <w:p>
@@ -1560,6 +1582,33 @@
                 <w:lang w:val="es-PE" w:eastAsia="es-PE"/>
               </w:rPr>
               <w:t>Manual</w:t>
+            </w:r>
+          </w:p>
+        </w:tc>
+        <w:tc>
+          <w:tcPr>
+            <w:tcW w:w="437" w:type="pct"/>
+            <w:shd w:val="clear" w:color="auto" w:fill="C0C0C0"/>
+          </w:tcPr>
+          <w:p>
+            <w:pPr>
+              <w:spacing w:after="0" w:line="240" w:lineRule="auto"/>
+              <w:jc w:val="center"/>
+              <w:rPr>
+                <w:rFonts w:ascii="Times New Roman" w:hAnsi="Times New Roman" w:cs="Times New Roman"/>
+                <w:sz w:val="18"/>
+                <w:szCs w:val="18"/>
+                <w:lang w:val="es-PE" w:eastAsia="es-PE"/>
+              </w:rPr>
+            </w:pPr>
+            <w:r>
+              <w:rPr>
+                <w:rFonts w:ascii="Times New Roman" w:hAnsi="Times New Roman" w:cs="Times New Roman"/>
+                <w:sz w:val="18"/>
+                <w:szCs w:val="18"/>
+                <w:lang w:val="es-PE" w:eastAsia="es-PE"/>
+              </w:rPr>
+              <w:t>Gestión de Proyectos</w:t>
             </w:r>
           </w:p>
         </w:tc>
@@ -1570,7 +1619,7 @@
         </w:trPr>
         <w:tc>
           <w:tcPr>
-            <w:tcW w:w="164" w:type="pct"/>
+            <w:tcW w:w="163" w:type="pct"/>
           </w:tcPr>
           <w:p>
             <w:pPr>
@@ -1599,7 +1648,7 @@
         </w:tc>
         <w:tc>
           <w:tcPr>
-            <w:tcW w:w="531" w:type="pct"/>
+            <w:tcW w:w="543" w:type="pct"/>
           </w:tcPr>
           <w:p>
             <w:pPr>
@@ -1673,7 +1722,7 @@
         </w:tc>
         <w:tc>
           <w:tcPr>
-            <w:tcW w:w="654" w:type="pct"/>
+            <w:tcW w:w="531" w:type="pct"/>
           </w:tcPr>
           <w:p>
             <w:pPr>
@@ -1699,7 +1748,7 @@
         </w:tc>
         <w:tc>
           <w:tcPr>
-            <w:tcW w:w="583" w:type="pct"/>
+            <w:tcW w:w="543" w:type="pct"/>
           </w:tcPr>
           <w:p>
             <w:pPr>
@@ -1819,7 +1868,7 @@
         </w:tc>
         <w:tc>
           <w:tcPr>
-            <w:tcW w:w="1858" w:type="pct"/>
+            <w:tcW w:w="1617" w:type="pct"/>
           </w:tcPr>
           <w:p>
             <w:pPr>
@@ -1866,7 +1915,7 @@
         </w:tc>
         <w:tc>
           <w:tcPr>
-            <w:tcW w:w="660" w:type="pct"/>
+            <w:tcW w:w="644" w:type="pct"/>
           </w:tcPr>
           <w:p>
             <w:pPr>
@@ -1892,7 +1941,7 @@
         </w:tc>
         <w:tc>
           <w:tcPr>
-            <w:tcW w:w="550" w:type="pct"/>
+            <w:tcW w:w="523" w:type="pct"/>
           </w:tcPr>
           <w:p>
             <w:pPr>
@@ -1913,6 +1962,32 @@
                 <w:lang w:val="es-PE" w:eastAsia="es-PE"/>
               </w:rPr>
               <w:t>Manual</w:t>
+            </w:r>
+          </w:p>
+        </w:tc>
+        <w:tc>
+          <w:tcPr>
+            <w:tcW w:w="437" w:type="pct"/>
+          </w:tcPr>
+          <w:p>
+            <w:pPr>
+              <w:spacing w:after="0" w:line="240" w:lineRule="auto"/>
+              <w:jc w:val="center"/>
+              <w:rPr>
+                <w:rFonts w:ascii="Times New Roman" w:hAnsi="Times New Roman" w:cs="Times New Roman"/>
+                <w:sz w:val="18"/>
+                <w:szCs w:val="18"/>
+                <w:lang w:val="es-PE" w:eastAsia="es-PE"/>
+              </w:rPr>
+            </w:pPr>
+            <w:r>
+              <w:rPr>
+                <w:rFonts w:ascii="Times New Roman" w:hAnsi="Times New Roman" w:cs="Times New Roman"/>
+                <w:sz w:val="18"/>
+                <w:szCs w:val="18"/>
+                <w:lang w:val="es-PE" w:eastAsia="es-PE"/>
+              </w:rPr>
+              <w:t>Gestión de Proyectos</w:t>
             </w:r>
           </w:p>
         </w:tc>
@@ -1923,7 +1998,7 @@
         </w:trPr>
         <w:tc>
           <w:tcPr>
-            <w:tcW w:w="164" w:type="pct"/>
+            <w:tcW w:w="163" w:type="pct"/>
             <w:shd w:val="clear" w:color="auto" w:fill="C0C0C0"/>
           </w:tcPr>
           <w:p>
@@ -1953,7 +2028,7 @@
         </w:tc>
         <w:tc>
           <w:tcPr>
-            <w:tcW w:w="531" w:type="pct"/>
+            <w:tcW w:w="543" w:type="pct"/>
             <w:shd w:val="clear" w:color="auto" w:fill="C0C0C0"/>
           </w:tcPr>
           <w:p>
@@ -1982,7 +2057,7 @@
         </w:tc>
         <w:tc>
           <w:tcPr>
-            <w:tcW w:w="654" w:type="pct"/>
+            <w:tcW w:w="531" w:type="pct"/>
             <w:shd w:val="clear" w:color="auto" w:fill="C0C0C0"/>
           </w:tcPr>
           <w:p>
@@ -2009,7 +2084,7 @@
         </w:tc>
         <w:tc>
           <w:tcPr>
-            <w:tcW w:w="583" w:type="pct"/>
+            <w:tcW w:w="543" w:type="pct"/>
             <w:shd w:val="clear" w:color="auto" w:fill="C0C0C0"/>
           </w:tcPr>
           <w:p>
@@ -2061,7 +2136,7 @@
         </w:tc>
         <w:tc>
           <w:tcPr>
-            <w:tcW w:w="1858" w:type="pct"/>
+            <w:tcW w:w="1617" w:type="pct"/>
             <w:shd w:val="clear" w:color="auto" w:fill="C0C0C0"/>
           </w:tcPr>
           <w:p>
@@ -2124,6 +2199,7 @@
                 <w:szCs w:val="18"/>
                 <w:lang w:val="es-PE" w:eastAsia="es-PE"/>
               </w:rPr>
+              <w:lastRenderedPageBreak/>
               <w:t xml:space="preserve">En caso el proyecto a ejecutar venga de una donación, el Plan de Ejecución elaborado en el proceso Canalización de Donaciones del Departamento de Imagen Institucional, procede a ser modificado y utilizado como base de la ejecución del proyecto. </w:t>
             </w:r>
           </w:p>
@@ -2160,7 +2236,7 @@
         </w:tc>
         <w:tc>
           <w:tcPr>
-            <w:tcW w:w="660" w:type="pct"/>
+            <w:tcW w:w="644" w:type="pct"/>
             <w:shd w:val="clear" w:color="auto" w:fill="C0C0C0"/>
           </w:tcPr>
           <w:p>
@@ -2181,13 +2257,14 @@
                 <w:szCs w:val="18"/>
                 <w:lang w:val="es-PE" w:eastAsia="es-PE"/>
               </w:rPr>
+              <w:lastRenderedPageBreak/>
               <w:t>Departamento de Proyectos</w:t>
             </w:r>
           </w:p>
         </w:tc>
         <w:tc>
           <w:tcPr>
-            <w:tcW w:w="550" w:type="pct"/>
+            <w:tcW w:w="523" w:type="pct"/>
             <w:shd w:val="clear" w:color="auto" w:fill="C0C0C0"/>
           </w:tcPr>
           <w:p>
@@ -2209,6 +2286,33 @@
                 <w:lang w:val="es-PE" w:eastAsia="es-PE"/>
               </w:rPr>
               <w:t>Manual</w:t>
+            </w:r>
+          </w:p>
+        </w:tc>
+        <w:tc>
+          <w:tcPr>
+            <w:tcW w:w="437" w:type="pct"/>
+            <w:shd w:val="clear" w:color="auto" w:fill="C0C0C0"/>
+          </w:tcPr>
+          <w:p>
+            <w:pPr>
+              <w:spacing w:after="0" w:line="240" w:lineRule="auto"/>
+              <w:jc w:val="center"/>
+              <w:rPr>
+                <w:rFonts w:ascii="Times New Roman" w:hAnsi="Times New Roman" w:cs="Times New Roman"/>
+                <w:sz w:val="18"/>
+                <w:szCs w:val="18"/>
+                <w:lang w:val="es-PE" w:eastAsia="es-PE"/>
+              </w:rPr>
+            </w:pPr>
+            <w:r>
+              <w:rPr>
+                <w:rFonts w:ascii="Times New Roman" w:hAnsi="Times New Roman" w:cs="Times New Roman"/>
+                <w:sz w:val="18"/>
+                <w:szCs w:val="18"/>
+                <w:lang w:val="es-PE" w:eastAsia="es-PE"/>
+              </w:rPr>
+              <w:t>Gestión de Proyectos</w:t>
             </w:r>
           </w:p>
         </w:tc>
@@ -2219,7 +2323,7 @@
         </w:trPr>
         <w:tc>
           <w:tcPr>
-            <w:tcW w:w="164" w:type="pct"/>
+            <w:tcW w:w="163" w:type="pct"/>
             <w:shd w:val="clear" w:color="auto" w:fill="auto"/>
           </w:tcPr>
           <w:p>
@@ -2243,13 +2347,14 @@
                 <w:szCs w:val="18"/>
                 <w:lang w:val="es-PE" w:eastAsia="es-PE"/>
               </w:rPr>
+              <w:lastRenderedPageBreak/>
               <w:t>4</w:t>
             </w:r>
           </w:p>
         </w:tc>
         <w:tc>
           <w:tcPr>
-            <w:tcW w:w="531" w:type="pct"/>
+            <w:tcW w:w="543" w:type="pct"/>
             <w:shd w:val="clear" w:color="auto" w:fill="auto"/>
           </w:tcPr>
           <w:p>
@@ -2295,22 +2400,13 @@
                 <w:szCs w:val="18"/>
                 <w:lang w:val="es-PE" w:eastAsia="es-PE"/>
               </w:rPr>
-              <w:t xml:space="preserve">Solicitud de realización de </w:t>
-            </w:r>
-            <w:r>
-              <w:rPr>
-                <w:sz w:val="18"/>
-                <w:szCs w:val="18"/>
-                <w:lang w:val="es-PE" w:eastAsia="es-PE"/>
-              </w:rPr>
-              <w:lastRenderedPageBreak/>
-              <w:t>auditoría</w:t>
-            </w:r>
-          </w:p>
-        </w:tc>
-        <w:tc>
-          <w:tcPr>
-            <w:tcW w:w="654" w:type="pct"/>
+              <w:t>Solicitud de realización de auditoría</w:t>
+            </w:r>
+          </w:p>
+        </w:tc>
+        <w:tc>
+          <w:tcPr>
+            <w:tcW w:w="531" w:type="pct"/>
             <w:shd w:val="clear" w:color="auto" w:fill="auto"/>
           </w:tcPr>
           <w:p>
@@ -2331,14 +2427,13 @@
                 <w:szCs w:val="18"/>
                 <w:lang w:val="es-PE" w:eastAsia="es-PE"/>
               </w:rPr>
-              <w:lastRenderedPageBreak/>
               <w:t>Auditoría del Departamento de Proyectos</w:t>
             </w:r>
           </w:p>
         </w:tc>
         <w:tc>
           <w:tcPr>
-            <w:tcW w:w="583" w:type="pct"/>
+            <w:tcW w:w="543" w:type="pct"/>
             <w:shd w:val="clear" w:color="auto" w:fill="auto"/>
           </w:tcPr>
           <w:p>
@@ -2367,7 +2462,7 @@
         </w:tc>
         <w:tc>
           <w:tcPr>
-            <w:tcW w:w="1858" w:type="pct"/>
+            <w:tcW w:w="1617" w:type="pct"/>
             <w:shd w:val="clear" w:color="auto" w:fill="auto"/>
           </w:tcPr>
           <w:p>
@@ -2388,23 +2483,13 @@
                 <w:szCs w:val="18"/>
                 <w:lang w:val="es-PE" w:eastAsia="es-PE"/>
               </w:rPr>
-              <w:t xml:space="preserve">En caso algún proyecto se encuentre ejecutado, puede llegar una solicitud de auditoría, por parte de la ONG Aliada,  al Departamento de proyectos en función a cualquier proyecto realizado anteriormente. Para ello se apoya en el proceso Realizar Auditoría  por parte de la </w:t>
-            </w:r>
-            <w:r>
-              <w:rPr>
-                <w:rFonts w:ascii="Times New Roman" w:hAnsi="Times New Roman" w:cs="Times New Roman"/>
-                <w:sz w:val="18"/>
-                <w:szCs w:val="18"/>
-                <w:lang w:val="es-PE" w:eastAsia="es-PE"/>
-              </w:rPr>
-              <w:lastRenderedPageBreak/>
-              <w:t xml:space="preserve">empresa auditora en el cual se le entregue la documentación del proyecto y a cambio nos entregue el informe final de auditoría. </w:t>
-            </w:r>
-          </w:p>
-        </w:tc>
-        <w:tc>
-          <w:tcPr>
-            <w:tcW w:w="660" w:type="pct"/>
+              <w:t xml:space="preserve">En caso algún proyecto se encuentre ejecutado, puede llegar una solicitud de auditoría, por parte de la ONG Aliada,  al Departamento de proyectos en función a cualquier proyecto realizado anteriormente. Para ello se apoya en el proceso Realizar Auditoría  por parte de la empresa auditora en el cual se le entregue la documentación del proyecto y a cambio nos entregue el informe final de auditoría. </w:t>
+            </w:r>
+          </w:p>
+        </w:tc>
+        <w:tc>
+          <w:tcPr>
+            <w:tcW w:w="644" w:type="pct"/>
             <w:shd w:val="clear" w:color="auto" w:fill="auto"/>
           </w:tcPr>
           <w:p>
@@ -2425,14 +2510,13 @@
                 <w:szCs w:val="18"/>
                 <w:lang w:val="es-PE" w:eastAsia="es-PE"/>
               </w:rPr>
-              <w:lastRenderedPageBreak/>
               <w:t>Departamento de Proyectos</w:t>
             </w:r>
           </w:p>
         </w:tc>
         <w:tc>
           <w:tcPr>
-            <w:tcW w:w="550" w:type="pct"/>
+            <w:tcW w:w="523" w:type="pct"/>
             <w:shd w:val="clear" w:color="auto" w:fill="auto"/>
           </w:tcPr>
           <w:p>
@@ -2454,6 +2538,32 @@
                 <w:lang w:val="es-PE" w:eastAsia="es-PE"/>
               </w:rPr>
               <w:t>Manual</w:t>
+            </w:r>
+          </w:p>
+        </w:tc>
+        <w:tc>
+          <w:tcPr>
+            <w:tcW w:w="437" w:type="pct"/>
+          </w:tcPr>
+          <w:p>
+            <w:pPr>
+              <w:spacing w:after="0" w:line="240" w:lineRule="auto"/>
+              <w:jc w:val="center"/>
+              <w:rPr>
+                <w:rFonts w:ascii="Times New Roman" w:hAnsi="Times New Roman" w:cs="Times New Roman"/>
+                <w:sz w:val="18"/>
+                <w:szCs w:val="18"/>
+                <w:lang w:val="es-PE" w:eastAsia="es-PE"/>
+              </w:rPr>
+            </w:pPr>
+            <w:r>
+              <w:rPr>
+                <w:rFonts w:ascii="Times New Roman" w:hAnsi="Times New Roman" w:cs="Times New Roman"/>
+                <w:sz w:val="18"/>
+                <w:szCs w:val="18"/>
+                <w:lang w:val="es-PE" w:eastAsia="es-PE"/>
+              </w:rPr>
+              <w:t>Gestión de Proyectos</w:t>
             </w:r>
           </w:p>
         </w:tc>
@@ -2464,7 +2574,7 @@
         </w:trPr>
         <w:tc>
           <w:tcPr>
-            <w:tcW w:w="164" w:type="pct"/>
+            <w:tcW w:w="163" w:type="pct"/>
             <w:shd w:val="clear" w:color="auto" w:fill="C0C0C0"/>
           </w:tcPr>
           <w:p>
@@ -2487,14 +2597,13 @@
                 <w:szCs w:val="18"/>
                 <w:lang w:val="es-PE" w:eastAsia="es-PE"/>
               </w:rPr>
-              <w:lastRenderedPageBreak/>
               <w:t>5</w:t>
             </w:r>
           </w:p>
         </w:tc>
         <w:tc>
           <w:tcPr>
-            <w:tcW w:w="531" w:type="pct"/>
+            <w:tcW w:w="543" w:type="pct"/>
             <w:shd w:val="clear" w:color="auto" w:fill="C0C0C0"/>
           </w:tcPr>
           <w:p>
@@ -2523,7 +2632,7 @@
         </w:tc>
         <w:tc>
           <w:tcPr>
-            <w:tcW w:w="654" w:type="pct"/>
+            <w:tcW w:w="531" w:type="pct"/>
             <w:shd w:val="clear" w:color="auto" w:fill="C0C0C0"/>
           </w:tcPr>
           <w:p>
@@ -2550,7 +2659,7 @@
         </w:tc>
         <w:tc>
           <w:tcPr>
-            <w:tcW w:w="583" w:type="pct"/>
+            <w:tcW w:w="543" w:type="pct"/>
             <w:shd w:val="clear" w:color="auto" w:fill="C0C0C0"/>
           </w:tcPr>
           <w:p>
@@ -2567,7 +2676,7 @@
         </w:tc>
         <w:tc>
           <w:tcPr>
-            <w:tcW w:w="1858" w:type="pct"/>
+            <w:tcW w:w="1617" w:type="pct"/>
             <w:shd w:val="clear" w:color="auto" w:fill="C0C0C0"/>
           </w:tcPr>
           <w:p>
@@ -2588,22 +2697,13 @@
                 <w:szCs w:val="18"/>
                 <w:lang w:val="es-PE" w:eastAsia="es-PE"/>
               </w:rPr>
-              <w:t xml:space="preserve">El macroproceso culmina luego de que </w:t>
-            </w:r>
-            <w:r>
-              <w:rPr>
-                <w:rFonts w:ascii="Times New Roman" w:hAnsi="Times New Roman" w:cs="Times New Roman"/>
-                <w:sz w:val="18"/>
-                <w:szCs w:val="18"/>
-                <w:lang w:val="es-PE" w:eastAsia="es-PE"/>
-              </w:rPr>
-              <w:t>la empresa auditora termina la realización de la auditoría.</w:t>
-            </w:r>
-          </w:p>
-        </w:tc>
-        <w:tc>
-          <w:tcPr>
-            <w:tcW w:w="660" w:type="pct"/>
+              <w:t>El macroproceso culmina luego de que la empresa auditora termina la realización de la auditoría.</w:t>
+            </w:r>
+          </w:p>
+        </w:tc>
+        <w:tc>
+          <w:tcPr>
+            <w:tcW w:w="644" w:type="pct"/>
             <w:shd w:val="clear" w:color="auto" w:fill="C0C0C0"/>
           </w:tcPr>
           <w:p>
@@ -2630,7 +2730,7 @@
         </w:tc>
         <w:tc>
           <w:tcPr>
-            <w:tcW w:w="550" w:type="pct"/>
+            <w:tcW w:w="523" w:type="pct"/>
             <w:shd w:val="clear" w:color="auto" w:fill="C0C0C0"/>
           </w:tcPr>
           <w:p>
@@ -2652,6 +2752,33 @@
                 <w:lang w:val="es-PE" w:eastAsia="es-PE"/>
               </w:rPr>
               <w:t>Manual</w:t>
+            </w:r>
+          </w:p>
+        </w:tc>
+        <w:tc>
+          <w:tcPr>
+            <w:tcW w:w="437" w:type="pct"/>
+            <w:shd w:val="clear" w:color="auto" w:fill="C0C0C0"/>
+          </w:tcPr>
+          <w:p>
+            <w:pPr>
+              <w:spacing w:after="0" w:line="240" w:lineRule="auto"/>
+              <w:jc w:val="center"/>
+              <w:rPr>
+                <w:rFonts w:ascii="Times New Roman" w:hAnsi="Times New Roman" w:cs="Times New Roman"/>
+                <w:sz w:val="18"/>
+                <w:szCs w:val="18"/>
+                <w:lang w:val="es-PE" w:eastAsia="es-PE"/>
+              </w:rPr>
+            </w:pPr>
+            <w:r>
+              <w:rPr>
+                <w:rFonts w:ascii="Times New Roman" w:hAnsi="Times New Roman" w:cs="Times New Roman"/>
+                <w:sz w:val="18"/>
+                <w:szCs w:val="18"/>
+                <w:lang w:val="es-PE" w:eastAsia="es-PE"/>
+              </w:rPr>
+              <w:t>Gestión de Proyectos</w:t>
             </w:r>
           </w:p>
         </w:tc>
@@ -2662,7 +2789,7 @@
         </w:trPr>
         <w:tc>
           <w:tcPr>
-            <w:tcW w:w="164" w:type="pct"/>
+            <w:tcW w:w="163" w:type="pct"/>
             <w:shd w:val="clear" w:color="auto" w:fill="auto"/>
           </w:tcPr>
           <w:p>
@@ -2691,7 +2818,7 @@
         </w:tc>
         <w:tc>
           <w:tcPr>
-            <w:tcW w:w="531" w:type="pct"/>
+            <w:tcW w:w="543" w:type="pct"/>
             <w:shd w:val="clear" w:color="auto" w:fill="auto"/>
           </w:tcPr>
           <w:p>
@@ -2720,7 +2847,7 @@
         </w:tc>
         <w:tc>
           <w:tcPr>
-            <w:tcW w:w="654" w:type="pct"/>
+            <w:tcW w:w="531" w:type="pct"/>
             <w:shd w:val="clear" w:color="auto" w:fill="auto"/>
           </w:tcPr>
           <w:p>
@@ -2747,7 +2874,7 @@
         </w:tc>
         <w:tc>
           <w:tcPr>
-            <w:tcW w:w="583" w:type="pct"/>
+            <w:tcW w:w="543" w:type="pct"/>
             <w:shd w:val="clear" w:color="auto" w:fill="auto"/>
           </w:tcPr>
           <w:p>
@@ -2776,7 +2903,7 @@
         </w:tc>
         <w:tc>
           <w:tcPr>
-            <w:tcW w:w="1858" w:type="pct"/>
+            <w:tcW w:w="1617" w:type="pct"/>
             <w:shd w:val="clear" w:color="auto" w:fill="auto"/>
           </w:tcPr>
           <w:p>
@@ -2803,7 +2930,7 @@
         </w:tc>
         <w:tc>
           <w:tcPr>
-            <w:tcW w:w="660" w:type="pct"/>
+            <w:tcW w:w="644" w:type="pct"/>
             <w:shd w:val="clear" w:color="auto" w:fill="auto"/>
           </w:tcPr>
           <w:p>
@@ -2830,7 +2957,7 @@
         </w:tc>
         <w:tc>
           <w:tcPr>
-            <w:tcW w:w="550" w:type="pct"/>
+            <w:tcW w:w="523" w:type="pct"/>
             <w:shd w:val="clear" w:color="auto" w:fill="auto"/>
           </w:tcPr>
           <w:p>
@@ -2852,6 +2979,32 @@
                 <w:lang w:val="es-PE" w:eastAsia="es-PE"/>
               </w:rPr>
               <w:t>Manual</w:t>
+            </w:r>
+          </w:p>
+        </w:tc>
+        <w:tc>
+          <w:tcPr>
+            <w:tcW w:w="437" w:type="pct"/>
+          </w:tcPr>
+          <w:p>
+            <w:pPr>
+              <w:spacing w:after="0" w:line="240" w:lineRule="auto"/>
+              <w:jc w:val="center"/>
+              <w:rPr>
+                <w:rFonts w:ascii="Times New Roman" w:hAnsi="Times New Roman" w:cs="Times New Roman"/>
+                <w:sz w:val="18"/>
+                <w:szCs w:val="18"/>
+                <w:lang w:val="es-PE" w:eastAsia="es-PE"/>
+              </w:rPr>
+            </w:pPr>
+            <w:r>
+              <w:rPr>
+                <w:rFonts w:ascii="Times New Roman" w:hAnsi="Times New Roman" w:cs="Times New Roman"/>
+                <w:sz w:val="18"/>
+                <w:szCs w:val="18"/>
+                <w:lang w:val="es-PE" w:eastAsia="es-PE"/>
+              </w:rPr>
+              <w:t>-</w:t>
             </w:r>
           </w:p>
         </w:tc>
@@ -2862,7 +3015,7 @@
         </w:trPr>
         <w:tc>
           <w:tcPr>
-            <w:tcW w:w="164" w:type="pct"/>
+            <w:tcW w:w="163" w:type="pct"/>
             <w:shd w:val="clear" w:color="auto" w:fill="C0C0C0"/>
           </w:tcPr>
           <w:p>
@@ -2891,7 +3044,7 @@
         </w:tc>
         <w:tc>
           <w:tcPr>
-            <w:tcW w:w="531" w:type="pct"/>
+            <w:tcW w:w="543" w:type="pct"/>
             <w:shd w:val="clear" w:color="auto" w:fill="C0C0C0"/>
           </w:tcPr>
           <w:p>
@@ -2920,7 +3073,7 @@
         </w:tc>
         <w:tc>
           <w:tcPr>
-            <w:tcW w:w="654" w:type="pct"/>
+            <w:tcW w:w="531" w:type="pct"/>
             <w:shd w:val="clear" w:color="auto" w:fill="C0C0C0"/>
           </w:tcPr>
           <w:p>
@@ -2947,7 +3100,7 @@
         </w:tc>
         <w:tc>
           <w:tcPr>
-            <w:tcW w:w="583" w:type="pct"/>
+            <w:tcW w:w="543" w:type="pct"/>
             <w:shd w:val="clear" w:color="auto" w:fill="C0C0C0"/>
           </w:tcPr>
           <w:p>
@@ -2976,7 +3129,7 @@
         </w:tc>
         <w:tc>
           <w:tcPr>
-            <w:tcW w:w="1858" w:type="pct"/>
+            <w:tcW w:w="1617" w:type="pct"/>
             <w:shd w:val="clear" w:color="auto" w:fill="C0C0C0"/>
           </w:tcPr>
           <w:p>
@@ -3003,7 +3156,7 @@
         </w:tc>
         <w:tc>
           <w:tcPr>
-            <w:tcW w:w="660" w:type="pct"/>
+            <w:tcW w:w="644" w:type="pct"/>
             <w:shd w:val="clear" w:color="auto" w:fill="C0C0C0"/>
           </w:tcPr>
           <w:p>
@@ -3030,7 +3183,7 @@
         </w:tc>
         <w:tc>
           <w:tcPr>
-            <w:tcW w:w="550" w:type="pct"/>
+            <w:tcW w:w="523" w:type="pct"/>
             <w:shd w:val="clear" w:color="auto" w:fill="C0C0C0"/>
           </w:tcPr>
           <w:p>
@@ -3052,6 +3205,33 @@
                 <w:lang w:val="es-PE" w:eastAsia="es-PE"/>
               </w:rPr>
               <w:t>Manual</w:t>
+            </w:r>
+          </w:p>
+        </w:tc>
+        <w:tc>
+          <w:tcPr>
+            <w:tcW w:w="437" w:type="pct"/>
+            <w:shd w:val="clear" w:color="auto" w:fill="C0C0C0"/>
+          </w:tcPr>
+          <w:p>
+            <w:pPr>
+              <w:spacing w:after="0" w:line="240" w:lineRule="auto"/>
+              <w:jc w:val="center"/>
+              <w:rPr>
+                <w:rFonts w:ascii="Times New Roman" w:hAnsi="Times New Roman" w:cs="Times New Roman"/>
+                <w:sz w:val="18"/>
+                <w:szCs w:val="18"/>
+                <w:lang w:val="es-PE" w:eastAsia="es-PE"/>
+              </w:rPr>
+            </w:pPr>
+            <w:r>
+              <w:rPr>
+                <w:rFonts w:ascii="Times New Roman" w:hAnsi="Times New Roman" w:cs="Times New Roman"/>
+                <w:sz w:val="18"/>
+                <w:szCs w:val="18"/>
+                <w:lang w:val="es-PE" w:eastAsia="es-PE"/>
+              </w:rPr>
+              <w:t>-</w:t>
             </w:r>
           </w:p>
         </w:tc>
@@ -3062,7 +3242,7 @@
         </w:trPr>
         <w:tc>
           <w:tcPr>
-            <w:tcW w:w="164" w:type="pct"/>
+            <w:tcW w:w="163" w:type="pct"/>
             <w:shd w:val="clear" w:color="auto" w:fill="auto"/>
           </w:tcPr>
           <w:p>
@@ -3087,6 +3267,23 @@
               </w:rPr>
               <w:t>8</w:t>
             </w:r>
+          </w:p>
+        </w:tc>
+        <w:tc>
+          <w:tcPr>
+            <w:tcW w:w="543" w:type="pct"/>
+            <w:shd w:val="clear" w:color="auto" w:fill="auto"/>
+          </w:tcPr>
+          <w:p>
+            <w:pPr>
+              <w:spacing w:after="0" w:line="240" w:lineRule="auto"/>
+              <w:rPr>
+                <w:rFonts w:ascii="Times New Roman" w:hAnsi="Times New Roman" w:cs="Times New Roman"/>
+                <w:sz w:val="18"/>
+                <w:szCs w:val="18"/>
+                <w:lang w:val="es-PE" w:eastAsia="es-PE"/>
+              </w:rPr>
+            </w:pPr>
           </w:p>
         </w:tc>
         <w:tc>
@@ -3097,23 +3294,6 @@
           <w:p>
             <w:pPr>
               <w:spacing w:after="0" w:line="240" w:lineRule="auto"/>
-              <w:rPr>
-                <w:rFonts w:ascii="Times New Roman" w:hAnsi="Times New Roman" w:cs="Times New Roman"/>
-                <w:sz w:val="18"/>
-                <w:szCs w:val="18"/>
-                <w:lang w:val="es-PE" w:eastAsia="es-PE"/>
-              </w:rPr>
-            </w:pPr>
-          </w:p>
-        </w:tc>
-        <w:tc>
-          <w:tcPr>
-            <w:tcW w:w="654" w:type="pct"/>
-            <w:shd w:val="clear" w:color="auto" w:fill="auto"/>
-          </w:tcPr>
-          <w:p>
-            <w:pPr>
-              <w:spacing w:after="0" w:line="240" w:lineRule="auto"/>
               <w:jc w:val="center"/>
               <w:rPr>
                 <w:rFonts w:ascii="Times New Roman" w:hAnsi="Times New Roman" w:cs="Times New Roman"/>
@@ -3135,7 +3315,7 @@
         </w:tc>
         <w:tc>
           <w:tcPr>
-            <w:tcW w:w="583" w:type="pct"/>
+            <w:tcW w:w="543" w:type="pct"/>
             <w:shd w:val="clear" w:color="auto" w:fill="auto"/>
           </w:tcPr>
           <w:p>
@@ -3204,7 +3384,16 @@
                 <w:szCs w:val="18"/>
                 <w:lang w:val="es-PE" w:eastAsia="es-PE"/>
               </w:rPr>
-              <w:t>Fecha de Reunión</w:t>
+              <w:t xml:space="preserve">Fecha de </w:t>
+            </w:r>
+            <w:r>
+              <w:rPr>
+                <w:sz w:val="18"/>
+                <w:szCs w:val="18"/>
+                <w:lang w:val="es-PE" w:eastAsia="es-PE"/>
+              </w:rPr>
+              <w:lastRenderedPageBreak/>
+              <w:t>Reunión</w:t>
             </w:r>
           </w:p>
           <w:p>
@@ -3233,7 +3422,7 @@
         </w:tc>
         <w:tc>
           <w:tcPr>
-            <w:tcW w:w="1858" w:type="pct"/>
+            <w:tcW w:w="1617" w:type="pct"/>
             <w:shd w:val="clear" w:color="auto" w:fill="auto"/>
           </w:tcPr>
           <w:p>
@@ -3254,7 +3443,18 @@
                 <w:szCs w:val="18"/>
                 <w:lang w:val="es-PE" w:eastAsia="es-PE"/>
               </w:rPr>
-              <w:t>El coordinador de donaciones recibe la solicitud de la empresa voluntaria para la llevar a cabo sus actividades de responsabilidad social. Para ello, se coordina la fecha de reunión y llegada está se le muestra el Plan de requerimientos institucionales que proviene del proceso Planificación del Departamento de Proyectos.</w:t>
+              <w:lastRenderedPageBreak/>
+              <w:t xml:space="preserve">El coordinador de donaciones recibe la solicitud de la empresa voluntaria para la llevar a cabo sus actividades de responsabilidad social. Para ello, se coordina la fecha de reunión y llegada está se le muestra el Plan de requerimientos </w:t>
+            </w:r>
+            <w:r>
+              <w:rPr>
+                <w:rFonts w:ascii="Times New Roman" w:hAnsi="Times New Roman" w:cs="Times New Roman"/>
+                <w:sz w:val="18"/>
+                <w:szCs w:val="18"/>
+                <w:lang w:val="es-PE" w:eastAsia="es-PE"/>
+              </w:rPr>
+              <w:lastRenderedPageBreak/>
+              <w:t>institucionales que proviene del proceso Planificación del Departamento de Proyectos.</w:t>
             </w:r>
             <w:r>
               <w:rPr>
@@ -3279,7 +3479,7 @@
         </w:tc>
         <w:tc>
           <w:tcPr>
-            <w:tcW w:w="660" w:type="pct"/>
+            <w:tcW w:w="644" w:type="pct"/>
             <w:shd w:val="clear" w:color="auto" w:fill="auto"/>
           </w:tcPr>
           <w:p>
@@ -3300,13 +3500,14 @@
                 <w:szCs w:val="18"/>
                 <w:lang w:val="es-PE" w:eastAsia="es-PE"/>
               </w:rPr>
+              <w:lastRenderedPageBreak/>
               <w:t>Departamento de Imagen Institucional</w:t>
             </w:r>
           </w:p>
         </w:tc>
         <w:tc>
           <w:tcPr>
-            <w:tcW w:w="550" w:type="pct"/>
+            <w:tcW w:w="523" w:type="pct"/>
             <w:shd w:val="clear" w:color="auto" w:fill="auto"/>
           </w:tcPr>
           <w:p>
@@ -3328,6 +3529,32 @@
                 <w:lang w:val="es-PE" w:eastAsia="es-PE"/>
               </w:rPr>
               <w:t>Manual</w:t>
+            </w:r>
+          </w:p>
+        </w:tc>
+        <w:tc>
+          <w:tcPr>
+            <w:tcW w:w="437" w:type="pct"/>
+          </w:tcPr>
+          <w:p>
+            <w:pPr>
+              <w:spacing w:after="0" w:line="240" w:lineRule="auto"/>
+              <w:jc w:val="center"/>
+              <w:rPr>
+                <w:rFonts w:ascii="Times New Roman" w:hAnsi="Times New Roman" w:cs="Times New Roman"/>
+                <w:sz w:val="18"/>
+                <w:szCs w:val="18"/>
+                <w:lang w:val="es-PE" w:eastAsia="es-PE"/>
+              </w:rPr>
+            </w:pPr>
+            <w:r>
+              <w:rPr>
+                <w:rFonts w:ascii="Times New Roman" w:hAnsi="Times New Roman" w:cs="Times New Roman"/>
+                <w:sz w:val="18"/>
+                <w:szCs w:val="18"/>
+                <w:lang w:val="es-PE" w:eastAsia="es-PE"/>
+              </w:rPr>
+              <w:t>Gestión de Imagen Institucional y Donaciones</w:t>
             </w:r>
           </w:p>
         </w:tc>
@@ -3338,7 +3565,7 @@
         </w:trPr>
         <w:tc>
           <w:tcPr>
-            <w:tcW w:w="164" w:type="pct"/>
+            <w:tcW w:w="163" w:type="pct"/>
             <w:shd w:val="clear" w:color="auto" w:fill="C0C0C0"/>
           </w:tcPr>
           <w:p>
@@ -3361,8 +3588,26 @@
                 <w:szCs w:val="18"/>
                 <w:lang w:val="es-PE" w:eastAsia="es-PE"/>
               </w:rPr>
+              <w:lastRenderedPageBreak/>
               <w:t>9</w:t>
             </w:r>
+          </w:p>
+        </w:tc>
+        <w:tc>
+          <w:tcPr>
+            <w:tcW w:w="543" w:type="pct"/>
+            <w:shd w:val="clear" w:color="auto" w:fill="C0C0C0"/>
+          </w:tcPr>
+          <w:p>
+            <w:pPr>
+              <w:spacing w:after="0" w:line="240" w:lineRule="auto"/>
+              <w:rPr>
+                <w:rFonts w:ascii="Times New Roman" w:hAnsi="Times New Roman" w:cs="Times New Roman"/>
+                <w:sz w:val="18"/>
+                <w:szCs w:val="18"/>
+                <w:lang w:val="es-PE" w:eastAsia="es-PE"/>
+              </w:rPr>
+            </w:pPr>
           </w:p>
         </w:tc>
         <w:tc>
@@ -3373,23 +3618,6 @@
           <w:p>
             <w:pPr>
               <w:spacing w:after="0" w:line="240" w:lineRule="auto"/>
-              <w:rPr>
-                <w:rFonts w:ascii="Times New Roman" w:hAnsi="Times New Roman" w:cs="Times New Roman"/>
-                <w:sz w:val="18"/>
-                <w:szCs w:val="18"/>
-                <w:lang w:val="es-PE" w:eastAsia="es-PE"/>
-              </w:rPr>
-            </w:pPr>
-          </w:p>
-        </w:tc>
-        <w:tc>
-          <w:tcPr>
-            <w:tcW w:w="654" w:type="pct"/>
-            <w:shd w:val="clear" w:color="auto" w:fill="C0C0C0"/>
-          </w:tcPr>
-          <w:p>
-            <w:pPr>
-              <w:spacing w:after="0" w:line="240" w:lineRule="auto"/>
               <w:jc w:val="center"/>
               <w:rPr>
                 <w:rFonts w:ascii="Times New Roman" w:hAnsi="Times New Roman" w:cs="Times New Roman"/>
@@ -3411,7 +3639,7 @@
         </w:tc>
         <w:tc>
           <w:tcPr>
-            <w:tcW w:w="583" w:type="pct"/>
+            <w:tcW w:w="543" w:type="pct"/>
             <w:shd w:val="clear" w:color="auto" w:fill="C0C0C0"/>
           </w:tcPr>
           <w:p>
@@ -3495,7 +3723,7 @@
         </w:tc>
         <w:tc>
           <w:tcPr>
-            <w:tcW w:w="1858" w:type="pct"/>
+            <w:tcW w:w="1617" w:type="pct"/>
             <w:shd w:val="clear" w:color="auto" w:fill="C0C0C0"/>
             <w:vAlign w:val="center"/>
           </w:tcPr>
@@ -3559,14 +3787,13 @@
                 <w:szCs w:val="18"/>
                 <w:lang w:val="es-PE" w:eastAsia="es-PE"/>
               </w:rPr>
-              <w:lastRenderedPageBreak/>
               <w:t>Asimismo, terminado el Plan Operativo Anual del Departamento de Planificación se procederá a realizar la entrega del mismo al Departamento de Planificación a fin de que sea incluido en el Plan Operativo Anual Institucional.</w:t>
             </w:r>
           </w:p>
         </w:tc>
         <w:tc>
           <w:tcPr>
-            <w:tcW w:w="660" w:type="pct"/>
+            <w:tcW w:w="644" w:type="pct"/>
             <w:shd w:val="clear" w:color="auto" w:fill="C0C0C0"/>
           </w:tcPr>
           <w:p>
@@ -3587,14 +3814,13 @@
                 <w:szCs w:val="18"/>
                 <w:lang w:val="es-PE" w:eastAsia="es-PE"/>
               </w:rPr>
-              <w:lastRenderedPageBreak/>
               <w:t>Departamento de Proyectos</w:t>
             </w:r>
           </w:p>
         </w:tc>
         <w:tc>
           <w:tcPr>
-            <w:tcW w:w="550" w:type="pct"/>
+            <w:tcW w:w="523" w:type="pct"/>
             <w:shd w:val="clear" w:color="auto" w:fill="C0C0C0"/>
           </w:tcPr>
           <w:p>
@@ -3616,6 +3842,33 @@
                 <w:lang w:val="es-PE" w:eastAsia="es-PE"/>
               </w:rPr>
               <w:t>Manual</w:t>
+            </w:r>
+          </w:p>
+        </w:tc>
+        <w:tc>
+          <w:tcPr>
+            <w:tcW w:w="437" w:type="pct"/>
+            <w:shd w:val="clear" w:color="auto" w:fill="C0C0C0"/>
+          </w:tcPr>
+          <w:p>
+            <w:pPr>
+              <w:spacing w:after="0" w:line="240" w:lineRule="auto"/>
+              <w:jc w:val="center"/>
+              <w:rPr>
+                <w:rFonts w:ascii="Times New Roman" w:hAnsi="Times New Roman" w:cs="Times New Roman"/>
+                <w:sz w:val="18"/>
+                <w:szCs w:val="18"/>
+                <w:lang w:val="es-PE" w:eastAsia="es-PE"/>
+              </w:rPr>
+            </w:pPr>
+            <w:r>
+              <w:rPr>
+                <w:rFonts w:ascii="Times New Roman" w:hAnsi="Times New Roman" w:cs="Times New Roman"/>
+                <w:sz w:val="18"/>
+                <w:szCs w:val="18"/>
+                <w:lang w:val="es-PE" w:eastAsia="es-PE"/>
+              </w:rPr>
+              <w:t>Planificación</w:t>
             </w:r>
           </w:p>
         </w:tc>
@@ -3626,7 +3879,7 @@
         </w:trPr>
         <w:tc>
           <w:tcPr>
-            <w:tcW w:w="164" w:type="pct"/>
+            <w:tcW w:w="163" w:type="pct"/>
             <w:shd w:val="clear" w:color="auto" w:fill="auto"/>
           </w:tcPr>
           <w:p>
@@ -3649,14 +3902,13 @@
                 <w:szCs w:val="18"/>
                 <w:lang w:val="es-PE" w:eastAsia="es-PE"/>
               </w:rPr>
-              <w:lastRenderedPageBreak/>
               <w:t>10</w:t>
             </w:r>
           </w:p>
         </w:tc>
         <w:tc>
           <w:tcPr>
-            <w:tcW w:w="531" w:type="pct"/>
+            <w:tcW w:w="543" w:type="pct"/>
             <w:shd w:val="clear" w:color="auto" w:fill="auto"/>
           </w:tcPr>
           <w:p>
@@ -3686,7 +3938,7 @@
         </w:tc>
         <w:tc>
           <w:tcPr>
-            <w:tcW w:w="654" w:type="pct"/>
+            <w:tcW w:w="531" w:type="pct"/>
             <w:shd w:val="clear" w:color="auto" w:fill="auto"/>
           </w:tcPr>
           <w:p>
@@ -3713,7 +3965,7 @@
         </w:tc>
         <w:tc>
           <w:tcPr>
-            <w:tcW w:w="583" w:type="pct"/>
+            <w:tcW w:w="543" w:type="pct"/>
             <w:shd w:val="clear" w:color="auto" w:fill="auto"/>
           </w:tcPr>
           <w:p>
@@ -3730,7 +3982,7 @@
         </w:tc>
         <w:tc>
           <w:tcPr>
-            <w:tcW w:w="1858" w:type="pct"/>
+            <w:tcW w:w="1617" w:type="pct"/>
             <w:shd w:val="clear" w:color="auto" w:fill="auto"/>
           </w:tcPr>
           <w:p>
@@ -3751,13 +4003,23 @@
                 <w:szCs w:val="18"/>
                 <w:lang w:val="es-PE" w:eastAsia="es-PE"/>
               </w:rPr>
-              <w:t>Cada inicio de año, el Departamento de Administración se encarga de elaborar el Cuestionario  de Necesidades y de enviarlo a los Programas Rurales, Instituciones Educativas y Departamentos de la Oficina Central de Fe y Alegría. Estos lo completarán y enviarán al Secretario General o al Administrador para que los evalúe y su posterior consolidación en el Cuadro  de Necesidades.</w:t>
-            </w:r>
-          </w:p>
-        </w:tc>
-        <w:tc>
-          <w:tcPr>
-            <w:tcW w:w="660" w:type="pct"/>
+              <w:t xml:space="preserve">Cada inicio de año, el Departamento de Administración se encarga de elaborar el Cuestionario  de Necesidades y de enviarlo a los Programas Rurales, Instituciones Educativas y Departamentos de la Oficina Central de Fe y Alegría. Estos lo completarán y enviarán al </w:t>
+            </w:r>
+            <w:r>
+              <w:rPr>
+                <w:rFonts w:ascii="Times New Roman" w:hAnsi="Times New Roman" w:cs="Times New Roman"/>
+                <w:sz w:val="18"/>
+                <w:szCs w:val="18"/>
+                <w:lang w:val="es-PE" w:eastAsia="es-PE"/>
+              </w:rPr>
+              <w:lastRenderedPageBreak/>
+              <w:t>Secretario General o al Administrador para que los evalúe y su posterior consolidación en el Cuadro  de Necesidades.</w:t>
+            </w:r>
+          </w:p>
+        </w:tc>
+        <w:tc>
+          <w:tcPr>
+            <w:tcW w:w="644" w:type="pct"/>
             <w:shd w:val="clear" w:color="auto" w:fill="auto"/>
           </w:tcPr>
           <w:p>
@@ -3778,13 +4040,14 @@
                 <w:szCs w:val="18"/>
                 <w:lang w:val="es-PE" w:eastAsia="es-PE"/>
               </w:rPr>
+              <w:lastRenderedPageBreak/>
               <w:t>Departamento de Administración</w:t>
             </w:r>
           </w:p>
         </w:tc>
         <w:tc>
           <w:tcPr>
-            <w:tcW w:w="550" w:type="pct"/>
+            <w:tcW w:w="523" w:type="pct"/>
             <w:shd w:val="clear" w:color="auto" w:fill="auto"/>
           </w:tcPr>
           <w:p>
@@ -3806,6 +4069,32 @@
                 <w:lang w:val="es-PE" w:eastAsia="es-PE"/>
               </w:rPr>
               <w:t>Manual</w:t>
+            </w:r>
+          </w:p>
+        </w:tc>
+        <w:tc>
+          <w:tcPr>
+            <w:tcW w:w="437" w:type="pct"/>
+          </w:tcPr>
+          <w:p>
+            <w:pPr>
+              <w:spacing w:after="0" w:line="240" w:lineRule="auto"/>
+              <w:jc w:val="center"/>
+              <w:rPr>
+                <w:rFonts w:ascii="Times New Roman" w:hAnsi="Times New Roman" w:cs="Times New Roman"/>
+                <w:sz w:val="18"/>
+                <w:szCs w:val="18"/>
+                <w:lang w:val="es-PE" w:eastAsia="es-PE"/>
+              </w:rPr>
+            </w:pPr>
+            <w:r>
+              <w:rPr>
+                <w:rFonts w:ascii="Times New Roman" w:hAnsi="Times New Roman" w:cs="Times New Roman"/>
+                <w:sz w:val="18"/>
+                <w:szCs w:val="18"/>
+                <w:lang w:val="es-PE" w:eastAsia="es-PE"/>
+              </w:rPr>
+              <w:t>Gestión de Abastecimiento</w:t>
             </w:r>
           </w:p>
         </w:tc>
@@ -3816,7 +4105,7 @@
         </w:trPr>
         <w:tc>
           <w:tcPr>
-            <w:tcW w:w="164" w:type="pct"/>
+            <w:tcW w:w="163" w:type="pct"/>
             <w:shd w:val="clear" w:color="auto" w:fill="BFBFBF" w:themeFill="background1" w:themeFillShade="BF"/>
           </w:tcPr>
           <w:p>
@@ -3839,13 +4128,14 @@
                 <w:szCs w:val="18"/>
                 <w:lang w:val="es-PE" w:eastAsia="es-PE"/>
               </w:rPr>
+              <w:lastRenderedPageBreak/>
               <w:t>11</w:t>
             </w:r>
           </w:p>
         </w:tc>
         <w:tc>
           <w:tcPr>
-            <w:tcW w:w="531" w:type="pct"/>
+            <w:tcW w:w="543" w:type="pct"/>
             <w:shd w:val="clear" w:color="auto" w:fill="BFBFBF" w:themeFill="background1" w:themeFillShade="BF"/>
           </w:tcPr>
           <w:p>
@@ -3874,7 +4164,7 @@
         </w:tc>
         <w:tc>
           <w:tcPr>
-            <w:tcW w:w="654" w:type="pct"/>
+            <w:tcW w:w="531" w:type="pct"/>
             <w:shd w:val="clear" w:color="auto" w:fill="BFBFBF" w:themeFill="background1" w:themeFillShade="BF"/>
           </w:tcPr>
           <w:p>
@@ -3901,7 +4191,7 @@
         </w:tc>
         <w:tc>
           <w:tcPr>
-            <w:tcW w:w="583" w:type="pct"/>
+            <w:tcW w:w="543" w:type="pct"/>
             <w:shd w:val="clear" w:color="auto" w:fill="BFBFBF" w:themeFill="background1" w:themeFillShade="BF"/>
           </w:tcPr>
           <w:p>
@@ -3918,7 +4208,7 @@
         </w:tc>
         <w:tc>
           <w:tcPr>
-            <w:tcW w:w="1858" w:type="pct"/>
+            <w:tcW w:w="1617" w:type="pct"/>
             <w:shd w:val="clear" w:color="auto" w:fill="BFBFBF" w:themeFill="background1" w:themeFillShade="BF"/>
           </w:tcPr>
           <w:p>
@@ -3945,7 +4235,7 @@
         </w:tc>
         <w:tc>
           <w:tcPr>
-            <w:tcW w:w="660" w:type="pct"/>
+            <w:tcW w:w="644" w:type="pct"/>
             <w:shd w:val="clear" w:color="auto" w:fill="BFBFBF" w:themeFill="background1" w:themeFillShade="BF"/>
           </w:tcPr>
           <w:p>
@@ -3972,7 +4262,7 @@
         </w:tc>
         <w:tc>
           <w:tcPr>
-            <w:tcW w:w="550" w:type="pct"/>
+            <w:tcW w:w="523" w:type="pct"/>
             <w:shd w:val="clear" w:color="auto" w:fill="BFBFBF" w:themeFill="background1" w:themeFillShade="BF"/>
           </w:tcPr>
           <w:p>
@@ -3994,6 +4284,33 @@
                 <w:lang w:val="es-PE" w:eastAsia="es-PE"/>
               </w:rPr>
               <w:t>Manual</w:t>
+            </w:r>
+          </w:p>
+        </w:tc>
+        <w:tc>
+          <w:tcPr>
+            <w:tcW w:w="437" w:type="pct"/>
+            <w:shd w:val="clear" w:color="auto" w:fill="BFBFBF" w:themeFill="background1" w:themeFillShade="BF"/>
+          </w:tcPr>
+          <w:p>
+            <w:pPr>
+              <w:spacing w:after="0" w:line="240" w:lineRule="auto"/>
+              <w:jc w:val="center"/>
+              <w:rPr>
+                <w:rFonts w:ascii="Times New Roman" w:hAnsi="Times New Roman" w:cs="Times New Roman"/>
+                <w:sz w:val="18"/>
+                <w:szCs w:val="18"/>
+                <w:lang w:val="es-PE" w:eastAsia="es-PE"/>
+              </w:rPr>
+            </w:pPr>
+            <w:r>
+              <w:rPr>
+                <w:rFonts w:ascii="Times New Roman" w:hAnsi="Times New Roman" w:cs="Times New Roman"/>
+                <w:sz w:val="18"/>
+                <w:szCs w:val="18"/>
+                <w:lang w:val="es-PE" w:eastAsia="es-PE"/>
+              </w:rPr>
+              <w:t>Gestión de Abastecimiento</w:t>
             </w:r>
           </w:p>
         </w:tc>
@@ -4008,7 +4325,7 @@
           <w:szCs w:val="22"/>
         </w:rPr>
       </w:pPr>
-      <w:bookmarkStart w:id="3" w:name="_Toc266031715"/>
+      <w:bookmarkStart w:id="4" w:name="_Toc266031715"/>
       <w:r>
         <w:rPr>
           <w:sz w:val="22"/>
@@ -4030,8 +4347,6 @@
         </w:rPr>
         <w:t>Gestión de Proyectos"</w:t>
       </w:r>
-      <w:bookmarkStart w:id="4" w:name="_GoBack"/>
-      <w:bookmarkEnd w:id="3"/>
       <w:bookmarkEnd w:id="4"/>
     </w:p>
     <w:sectPr>

--- a/Procesos Ultimo 2011-2/Caracterizaciones/Gestión de Proyectos/MP - Gestión de Proyectos.docx
+++ b/Procesos Ultimo 2011-2/Caracterizaciones/Gestión de Proyectos/MP - Gestión de Proyectos.docx
@@ -21,8 +21,6 @@
         </w:rPr>
       </w:pPr>
       <w:bookmarkStart w:id="0" w:name="_Toc266033410"/>
-      <w:bookmarkStart w:id="1" w:name="_GoBack"/>
-      <w:bookmarkEnd w:id="1"/>
       <w:r>
         <w:rPr>
           <w:rFonts w:ascii="Times New Roman" w:hAnsi="Times New Roman"/>
@@ -71,7 +69,15 @@
           <w:sz w:val="24"/>
           <w:szCs w:val="24"/>
         </w:rPr>
-        <w:t xml:space="preserve">proceso muestra los procesos necesarios para la realización de proyectos en el movimiento Fe y Alegría Perú. El objetivo de estos proyectos es mejorar la calidad educativa que brindan los centros educativos y para ello se obtienen recursos de fuentes externas por medio de concursos y donaciones. Los proyectos que se ejecutan, pueden ir desde construcciones hasta compra de nuevas maquinarias, incluyendo la implementación de nuevas formas de educación para lograr llegar a más alumnos. </w:t>
+        <w:t>proceso muestra los procesos necesarios para la realización de proyectos en el movimiento Fe y Alegría Perú. El objetivo de estos proyectos es mejorar la calidad educativa que brindan los centros educativos y para ello se obtienen recursos de fuentes externas por medio de concursos y donaciones. Los proyectos que se ejecutan, pueden ir desde construcciones hasta compra de nuevas maquinarias, incluyendo la implementación de nuevas formas de educación pa</w:t>
+      </w:r>
+      <w:r>
+        <w:rPr>
+          <w:rFonts w:ascii="Times New Roman" w:hAnsi="Times New Roman" w:cs="Times New Roman"/>
+          <w:sz w:val="24"/>
+          <w:szCs w:val="24"/>
+        </w:rPr>
+        <w:t>ra lograr llegar a más alumnos.</w:t>
       </w:r>
     </w:p>
     <w:tbl>
@@ -959,7 +965,7 @@
           <w:szCs w:val="22"/>
         </w:rPr>
       </w:pPr>
-      <w:bookmarkStart w:id="2" w:name="_Toc266031714"/>
+      <w:bookmarkStart w:id="1" w:name="_Toc266031714"/>
       <w:r>
         <w:rPr>
           <w:sz w:val="22"/>
@@ -974,7 +980,7 @@
         </w:rPr>
         <w:t xml:space="preserve"> "Gestión de Proyectos”</w:t>
       </w:r>
-      <w:bookmarkEnd w:id="2"/>
+      <w:bookmarkEnd w:id="1"/>
     </w:p>
     <w:p>
       <w:pPr>
@@ -1053,7 +1059,7 @@
           <w:szCs w:val="22"/>
         </w:rPr>
       </w:pPr>
-      <w:bookmarkStart w:id="3" w:name="_Toc266031546"/>
+      <w:bookmarkStart w:id="2" w:name="_Toc266031546"/>
       <w:r>
         <w:rPr>
           <w:sz w:val="22"/>
@@ -1089,7 +1095,7 @@
         </w:rPr>
         <w:t xml:space="preserve"> "Gestión de Proyectos”</w:t>
       </w:r>
-      <w:bookmarkEnd w:id="3"/>
+      <w:bookmarkEnd w:id="2"/>
     </w:p>
     <w:p>
       <w:pPr>
@@ -1129,8 +1135,8 @@
         <w:gridCol w:w="463"/>
         <w:gridCol w:w="1543"/>
         <w:gridCol w:w="1488"/>
-        <w:gridCol w:w="1543"/>
-        <w:gridCol w:w="3729"/>
+        <w:gridCol w:w="1324"/>
+        <w:gridCol w:w="3948"/>
         <w:gridCol w:w="1830"/>
         <w:gridCol w:w="1488"/>
         <w:gridCol w:w="2135"/>
@@ -1719,37 +1725,6 @@
               <w:t>Base de concurso</w:t>
             </w:r>
           </w:p>
-        </w:tc>
-        <w:tc>
-          <w:tcPr>
-            <w:tcW w:w="531" w:type="pct"/>
-          </w:tcPr>
-          <w:p>
-            <w:pPr>
-              <w:spacing w:after="0" w:line="240" w:lineRule="auto"/>
-              <w:jc w:val="center"/>
-              <w:rPr>
-                <w:rFonts w:ascii="Times New Roman" w:hAnsi="Times New Roman" w:cs="Times New Roman"/>
-                <w:sz w:val="18"/>
-                <w:szCs w:val="18"/>
-                <w:lang w:val="es-PE" w:eastAsia="es-PE"/>
-              </w:rPr>
-            </w:pPr>
-            <w:r>
-              <w:rPr>
-                <w:rFonts w:ascii="Times New Roman" w:hAnsi="Times New Roman" w:cs="Times New Roman"/>
-                <w:sz w:val="18"/>
-                <w:szCs w:val="18"/>
-                <w:lang w:val="es-PE" w:eastAsia="es-PE"/>
-              </w:rPr>
-              <w:t>Participación en concurso del Departamento de Proyectos</w:t>
-            </w:r>
-          </w:p>
-        </w:tc>
-        <w:tc>
-          <w:tcPr>
-            <w:tcW w:w="543" w:type="pct"/>
-          </w:tcPr>
           <w:p>
             <w:pPr>
               <w:pStyle w:val="Prrafodelista"/>
@@ -1770,9 +1745,40 @@
                 <w:szCs w:val="18"/>
                 <w:lang w:val="es-PE" w:eastAsia="es-PE"/>
               </w:rPr>
-              <w:t>Resumen</w:t>
-            </w:r>
-          </w:p>
+              <w:t>Plan de Requerimientos institucionales</w:t>
+            </w:r>
+          </w:p>
+        </w:tc>
+        <w:tc>
+          <w:tcPr>
+            <w:tcW w:w="531" w:type="pct"/>
+          </w:tcPr>
+          <w:p>
+            <w:pPr>
+              <w:spacing w:after="0" w:line="240" w:lineRule="auto"/>
+              <w:jc w:val="center"/>
+              <w:rPr>
+                <w:rFonts w:ascii="Times New Roman" w:hAnsi="Times New Roman" w:cs="Times New Roman"/>
+                <w:sz w:val="18"/>
+                <w:szCs w:val="18"/>
+                <w:lang w:val="es-PE" w:eastAsia="es-PE"/>
+              </w:rPr>
+            </w:pPr>
+            <w:r>
+              <w:rPr>
+                <w:rFonts w:ascii="Times New Roman" w:hAnsi="Times New Roman" w:cs="Times New Roman"/>
+                <w:sz w:val="18"/>
+                <w:szCs w:val="18"/>
+                <w:lang w:val="es-PE" w:eastAsia="es-PE"/>
+              </w:rPr>
+              <w:t>Participación en concurso del Departamento de Proyectos</w:t>
+            </w:r>
+          </w:p>
+        </w:tc>
+        <w:tc>
+          <w:tcPr>
+            <w:tcW w:w="543" w:type="pct"/>
+          </w:tcPr>
           <w:p>
             <w:pPr>
               <w:pStyle w:val="Prrafodelista"/>
@@ -1793,7 +1799,7 @@
                 <w:szCs w:val="18"/>
                 <w:lang w:val="es-PE" w:eastAsia="es-PE"/>
               </w:rPr>
-              <w:t>Descripción de contexto</w:t>
+              <w:t>Resumen</w:t>
             </w:r>
           </w:p>
           <w:p>
@@ -1816,7 +1822,7 @@
                 <w:szCs w:val="18"/>
                 <w:lang w:val="es-PE" w:eastAsia="es-PE"/>
               </w:rPr>
-              <w:t>Justificación</w:t>
+              <w:t>Descripción de contexto</w:t>
             </w:r>
           </w:p>
           <w:p>
@@ -1839,7 +1845,7 @@
                 <w:szCs w:val="18"/>
                 <w:lang w:val="es-PE" w:eastAsia="es-PE"/>
               </w:rPr>
-              <w:t xml:space="preserve">Jerarquía </w:t>
+              <w:t>Justificación</w:t>
             </w:r>
           </w:p>
           <w:p>
@@ -1862,175 +1868,9 @@
                 <w:szCs w:val="18"/>
                 <w:lang w:val="es-PE" w:eastAsia="es-PE"/>
               </w:rPr>
-              <w:t>Proyecto Participante</w:t>
-            </w:r>
-          </w:p>
-        </w:tc>
-        <w:tc>
-          <w:tcPr>
-            <w:tcW w:w="1617" w:type="pct"/>
-          </w:tcPr>
-          <w:p>
-            <w:pPr>
-              <w:spacing w:after="0" w:line="240" w:lineRule="auto"/>
-              <w:jc w:val="both"/>
-              <w:rPr>
-                <w:rFonts w:ascii="Times New Roman" w:hAnsi="Times New Roman" w:cs="Times New Roman"/>
-                <w:sz w:val="18"/>
-                <w:szCs w:val="18"/>
-                <w:lang w:val="es-PE" w:eastAsia="es-PE"/>
-              </w:rPr>
-            </w:pPr>
-            <w:r>
-              <w:rPr>
-                <w:rFonts w:ascii="Times New Roman" w:hAnsi="Times New Roman" w:cs="Times New Roman"/>
-                <w:sz w:val="18"/>
-                <w:szCs w:val="18"/>
-                <w:lang w:val="es-PE" w:eastAsia="es-PE"/>
-              </w:rPr>
-              <w:t xml:space="preserve">Luego de la elaboración del Plan Operativo Anual del Departamento de Proyectos se encuentra concluido, dado que no faltan actividades o se están haciendo agregaciones de actividades a este Plan Operativo Anual  por medio de notificaciones, se procede a realizar la captación recursos económicos para la elaboración de proyectos, esta captación se realiza mediante la participación en concursos de fondos para proyectos educativos de países extranjeros, a los cuales accede el movimiento Fe y Alegría Perú por medio de una ONG Aliada que los representa en el concurso. </w:t>
-            </w:r>
-          </w:p>
-          <w:p>
-            <w:pPr>
-              <w:spacing w:after="0" w:line="240" w:lineRule="auto"/>
-              <w:jc w:val="both"/>
-              <w:rPr>
-                <w:rFonts w:ascii="Times New Roman" w:hAnsi="Times New Roman" w:cs="Times New Roman"/>
-                <w:sz w:val="18"/>
-                <w:szCs w:val="18"/>
-                <w:lang w:val="es-PE" w:eastAsia="es-PE"/>
-              </w:rPr>
-            </w:pPr>
-            <w:r>
-              <w:rPr>
-                <w:rFonts w:ascii="Times New Roman" w:hAnsi="Times New Roman" w:cs="Times New Roman"/>
-                <w:sz w:val="18"/>
-                <w:szCs w:val="18"/>
-                <w:lang w:val="es-PE" w:eastAsia="es-PE"/>
-              </w:rPr>
-              <w:t xml:space="preserve">Se recibe las Bases de concurso, por parte de la ONG Aliada, y se envía la documentación del proyecto a realizar (resumen, descripción de contexto, etc.) al proceso Participación en concurso de la ONG Aliada. Asimismo, se recibe del proceso de Planificación del Departamento de Proyectos el Plan de requerimientos institucionales para saber qué requerimientos cubrir y se comunica con el proceso Inventariado de Talleres de Educación Técnica para indicarle las necesidades pendientes que no fueron cubiertas. </w:t>
-            </w:r>
-          </w:p>
-        </w:tc>
-        <w:tc>
-          <w:tcPr>
-            <w:tcW w:w="644" w:type="pct"/>
-          </w:tcPr>
-          <w:p>
-            <w:pPr>
-              <w:spacing w:after="0" w:line="240" w:lineRule="auto"/>
-              <w:jc w:val="center"/>
-              <w:rPr>
-                <w:rFonts w:ascii="Times New Roman" w:hAnsi="Times New Roman" w:cs="Times New Roman"/>
-                <w:sz w:val="18"/>
-                <w:szCs w:val="18"/>
-                <w:lang w:val="es-PE" w:eastAsia="es-PE"/>
-              </w:rPr>
-            </w:pPr>
-            <w:r>
-              <w:rPr>
-                <w:rFonts w:ascii="Times New Roman" w:hAnsi="Times New Roman" w:cs="Times New Roman"/>
-                <w:sz w:val="18"/>
-                <w:szCs w:val="18"/>
-                <w:lang w:val="es-PE" w:eastAsia="es-PE"/>
-              </w:rPr>
-              <w:t>Departamento de Proyectos</w:t>
-            </w:r>
-          </w:p>
-        </w:tc>
-        <w:tc>
-          <w:tcPr>
-            <w:tcW w:w="523" w:type="pct"/>
-          </w:tcPr>
-          <w:p>
-            <w:pPr>
-              <w:spacing w:after="0" w:line="240" w:lineRule="auto"/>
-              <w:jc w:val="center"/>
-              <w:rPr>
-                <w:rFonts w:ascii="Times New Roman" w:hAnsi="Times New Roman" w:cs="Times New Roman"/>
-                <w:sz w:val="18"/>
-                <w:szCs w:val="18"/>
-                <w:lang w:val="es-PE" w:eastAsia="es-PE"/>
-              </w:rPr>
-            </w:pPr>
-            <w:r>
-              <w:rPr>
-                <w:rFonts w:ascii="Times New Roman" w:hAnsi="Times New Roman" w:cs="Times New Roman"/>
-                <w:sz w:val="18"/>
-                <w:szCs w:val="18"/>
-                <w:lang w:val="es-PE" w:eastAsia="es-PE"/>
-              </w:rPr>
-              <w:t>Manual</w:t>
-            </w:r>
-          </w:p>
-        </w:tc>
-        <w:tc>
-          <w:tcPr>
-            <w:tcW w:w="437" w:type="pct"/>
-          </w:tcPr>
-          <w:p>
-            <w:pPr>
-              <w:spacing w:after="0" w:line="240" w:lineRule="auto"/>
-              <w:jc w:val="center"/>
-              <w:rPr>
-                <w:rFonts w:ascii="Times New Roman" w:hAnsi="Times New Roman" w:cs="Times New Roman"/>
-                <w:sz w:val="18"/>
-                <w:szCs w:val="18"/>
-                <w:lang w:val="es-PE" w:eastAsia="es-PE"/>
-              </w:rPr>
-            </w:pPr>
-            <w:r>
-              <w:rPr>
-                <w:rFonts w:ascii="Times New Roman" w:hAnsi="Times New Roman" w:cs="Times New Roman"/>
-                <w:sz w:val="18"/>
-                <w:szCs w:val="18"/>
-                <w:lang w:val="es-PE" w:eastAsia="es-PE"/>
-              </w:rPr>
-              <w:t>Gestión de Proyectos</w:t>
-            </w:r>
-          </w:p>
-        </w:tc>
-      </w:tr>
-      <w:tr>
-        <w:trPr>
-          <w:trHeight w:val="675"/>
-        </w:trPr>
-        <w:tc>
-          <w:tcPr>
-            <w:tcW w:w="163" w:type="pct"/>
-            <w:shd w:val="clear" w:color="auto" w:fill="C0C0C0"/>
-          </w:tcPr>
-          <w:p>
-            <w:pPr>
-              <w:spacing w:after="0" w:line="240" w:lineRule="auto"/>
-              <w:jc w:val="center"/>
-              <w:rPr>
-                <w:rFonts w:ascii="Times New Roman" w:hAnsi="Times New Roman" w:cs="Times New Roman"/>
-                <w:b/>
-                <w:bCs/>
-                <w:sz w:val="18"/>
-                <w:szCs w:val="18"/>
-                <w:lang w:val="es-PE" w:eastAsia="es-PE"/>
-              </w:rPr>
-            </w:pPr>
-            <w:r>
-              <w:rPr>
-                <w:rFonts w:ascii="Times New Roman" w:hAnsi="Times New Roman" w:cs="Times New Roman"/>
-                <w:b/>
-                <w:sz w:val="18"/>
-                <w:szCs w:val="18"/>
-                <w:lang w:val="es-PE" w:eastAsia="es-PE"/>
-              </w:rPr>
-              <w:t>3</w:t>
-            </w:r>
-          </w:p>
-        </w:tc>
-        <w:tc>
-          <w:tcPr>
-            <w:tcW w:w="543" w:type="pct"/>
-            <w:shd w:val="clear" w:color="auto" w:fill="C0C0C0"/>
-          </w:tcPr>
+              <w:t xml:space="preserve">Jerarquía </w:t>
+            </w:r>
+          </w:p>
           <w:p>
             <w:pPr>
               <w:pStyle w:val="Prrafodelista"/>
@@ -2057,7 +1897,137 @@
         </w:tc>
         <w:tc>
           <w:tcPr>
-            <w:tcW w:w="531" w:type="pct"/>
+            <w:tcW w:w="1617" w:type="pct"/>
+          </w:tcPr>
+          <w:p>
+            <w:pPr>
+              <w:spacing w:after="0" w:line="240" w:lineRule="auto"/>
+              <w:jc w:val="both"/>
+              <w:rPr>
+                <w:rFonts w:ascii="Times New Roman" w:hAnsi="Times New Roman" w:cs="Times New Roman"/>
+                <w:sz w:val="18"/>
+                <w:szCs w:val="18"/>
+                <w:lang w:val="es-PE" w:eastAsia="es-PE"/>
+              </w:rPr>
+            </w:pPr>
+            <w:r>
+              <w:rPr>
+                <w:rFonts w:ascii="Times New Roman" w:hAnsi="Times New Roman" w:cs="Times New Roman"/>
+                <w:sz w:val="18"/>
+                <w:szCs w:val="18"/>
+                <w:lang w:val="es-PE" w:eastAsia="es-PE"/>
+              </w:rPr>
+              <w:t xml:space="preserve">Luego de la elaboración del Plan Operativo Anual del Departamento de Proyectos se encuentra concluido, dado que no faltan actividades o se están haciendo agregaciones de actividades a este Plan Operativo Anual  por medio de notificaciones, se procede a realizar la captación recursos económicos para la elaboración de proyectos, esta captación se realiza mediante la participación en concursos de fondos para proyectos educativos de países extranjeros, a los cuales accede el movimiento Fe y Alegría Perú por medio de una ONG Aliada que los representa en el concurso. </w:t>
+            </w:r>
+          </w:p>
+          <w:p>
+            <w:pPr>
+              <w:spacing w:after="0" w:line="240" w:lineRule="auto"/>
+              <w:jc w:val="both"/>
+              <w:rPr>
+                <w:rFonts w:ascii="Times New Roman" w:hAnsi="Times New Roman" w:cs="Times New Roman"/>
+                <w:sz w:val="18"/>
+                <w:szCs w:val="18"/>
+                <w:lang w:val="es-PE" w:eastAsia="es-PE"/>
+              </w:rPr>
+            </w:pPr>
+            <w:r>
+              <w:rPr>
+                <w:rFonts w:ascii="Times New Roman" w:hAnsi="Times New Roman" w:cs="Times New Roman"/>
+                <w:sz w:val="18"/>
+                <w:szCs w:val="18"/>
+                <w:lang w:val="es-PE" w:eastAsia="es-PE"/>
+              </w:rPr>
+              <w:t xml:space="preserve">Se recibe las Bases de concurso, por parte de la ONG Aliada, y se envía la documentación del proyecto a realizar (resumen, descripción de contexto, etc.) al proceso Participación en concurso de la ONG Aliada. Asimismo, se recibe del proceso de Planificación del Departamento de Proyectos el Plan de requerimientos institucionales para saber qué requerimientos cubrir y se comunica con el proceso Inventariado de Talleres de Educación Técnica para indicarle las necesidades pendientes que no fueron cubiertas. </w:t>
+            </w:r>
+          </w:p>
+        </w:tc>
+        <w:tc>
+          <w:tcPr>
+            <w:tcW w:w="644" w:type="pct"/>
+          </w:tcPr>
+          <w:p>
+            <w:pPr>
+              <w:spacing w:after="0" w:line="240" w:lineRule="auto"/>
+              <w:jc w:val="center"/>
+              <w:rPr>
+                <w:rFonts w:ascii="Times New Roman" w:hAnsi="Times New Roman" w:cs="Times New Roman"/>
+                <w:sz w:val="18"/>
+                <w:szCs w:val="18"/>
+                <w:lang w:val="es-PE" w:eastAsia="es-PE"/>
+              </w:rPr>
+            </w:pPr>
+            <w:r>
+              <w:rPr>
+                <w:rFonts w:ascii="Times New Roman" w:hAnsi="Times New Roman" w:cs="Times New Roman"/>
+                <w:sz w:val="18"/>
+                <w:szCs w:val="18"/>
+                <w:lang w:val="es-PE" w:eastAsia="es-PE"/>
+              </w:rPr>
+              <w:t>Departamento de Proyectos</w:t>
+            </w:r>
+          </w:p>
+        </w:tc>
+        <w:tc>
+          <w:tcPr>
+            <w:tcW w:w="523" w:type="pct"/>
+          </w:tcPr>
+          <w:p>
+            <w:pPr>
+              <w:spacing w:after="0" w:line="240" w:lineRule="auto"/>
+              <w:jc w:val="center"/>
+              <w:rPr>
+                <w:rFonts w:ascii="Times New Roman" w:hAnsi="Times New Roman" w:cs="Times New Roman"/>
+                <w:sz w:val="18"/>
+                <w:szCs w:val="18"/>
+                <w:lang w:val="es-PE" w:eastAsia="es-PE"/>
+              </w:rPr>
+            </w:pPr>
+            <w:r>
+              <w:rPr>
+                <w:rFonts w:ascii="Times New Roman" w:hAnsi="Times New Roman" w:cs="Times New Roman"/>
+                <w:sz w:val="18"/>
+                <w:szCs w:val="18"/>
+                <w:lang w:val="es-PE" w:eastAsia="es-PE"/>
+              </w:rPr>
+              <w:t>Manual</w:t>
+            </w:r>
+          </w:p>
+        </w:tc>
+        <w:tc>
+          <w:tcPr>
+            <w:tcW w:w="437" w:type="pct"/>
+          </w:tcPr>
+          <w:p>
+            <w:pPr>
+              <w:spacing w:after="0" w:line="240" w:lineRule="auto"/>
+              <w:jc w:val="center"/>
+              <w:rPr>
+                <w:rFonts w:ascii="Times New Roman" w:hAnsi="Times New Roman" w:cs="Times New Roman"/>
+                <w:sz w:val="18"/>
+                <w:szCs w:val="18"/>
+                <w:lang w:val="es-PE" w:eastAsia="es-PE"/>
+              </w:rPr>
+            </w:pPr>
+            <w:r>
+              <w:rPr>
+                <w:rFonts w:ascii="Times New Roman" w:hAnsi="Times New Roman" w:cs="Times New Roman"/>
+                <w:sz w:val="18"/>
+                <w:szCs w:val="18"/>
+                <w:lang w:val="es-PE" w:eastAsia="es-PE"/>
+              </w:rPr>
+              <w:t>Gestión de Proyectos</w:t>
+            </w:r>
+          </w:p>
+        </w:tc>
+      </w:tr>
+      <w:tr>
+        <w:trPr>
+          <w:trHeight w:val="675"/>
+        </w:trPr>
+        <w:tc>
+          <w:tcPr>
+            <w:tcW w:w="163" w:type="pct"/>
             <w:shd w:val="clear" w:color="auto" w:fill="C0C0C0"/>
           </w:tcPr>
           <w:p>
@@ -2066,19 +2036,22 @@
               <w:jc w:val="center"/>
               <w:rPr>
                 <w:rFonts w:ascii="Times New Roman" w:hAnsi="Times New Roman" w:cs="Times New Roman"/>
-                <w:sz w:val="18"/>
-                <w:szCs w:val="18"/>
-                <w:lang w:val="es-PE" w:eastAsia="es-PE"/>
-              </w:rPr>
-            </w:pPr>
-            <w:r>
-              <w:rPr>
-                <w:rFonts w:ascii="Times New Roman" w:hAnsi="Times New Roman" w:cs="Times New Roman"/>
-                <w:sz w:val="18"/>
-                <w:szCs w:val="18"/>
-                <w:lang w:val="es-PE" w:eastAsia="es-PE"/>
-              </w:rPr>
-              <w:t>Ejecución de Proyectos del Departamento de Proyectos</w:t>
+                <w:b/>
+                <w:bCs/>
+                <w:sz w:val="18"/>
+                <w:szCs w:val="18"/>
+                <w:lang w:val="es-PE" w:eastAsia="es-PE"/>
+              </w:rPr>
+            </w:pPr>
+            <w:r>
+              <w:rPr>
+                <w:rFonts w:ascii="Times New Roman" w:hAnsi="Times New Roman" w:cs="Times New Roman"/>
+                <w:b/>
+                <w:sz w:val="18"/>
+                <w:szCs w:val="18"/>
+                <w:lang w:val="es-PE" w:eastAsia="es-PE"/>
+              </w:rPr>
+              <w:t>3</w:t>
             </w:r>
           </w:p>
         </w:tc>
@@ -2107,7 +2080,7 @@
                 <w:szCs w:val="18"/>
                 <w:lang w:val="es-PE" w:eastAsia="es-PE"/>
               </w:rPr>
-              <w:t>Proyecto Ejecutado</w:t>
+              <w:t>Proyecto Participante</w:t>
             </w:r>
           </w:p>
           <w:p>
@@ -2130,232 +2103,41 @@
                 <w:szCs w:val="18"/>
                 <w:lang w:val="es-PE" w:eastAsia="es-PE"/>
               </w:rPr>
-              <w:t>Necesidad de Elaborar Cuestionario  de Necesidades</w:t>
-            </w:r>
-          </w:p>
-        </w:tc>
-        <w:tc>
-          <w:tcPr>
-            <w:tcW w:w="1617" w:type="pct"/>
+              <w:t>Plan de Ejecución</w:t>
+            </w:r>
+          </w:p>
+        </w:tc>
+        <w:tc>
+          <w:tcPr>
+            <w:tcW w:w="531" w:type="pct"/>
             <w:shd w:val="clear" w:color="auto" w:fill="C0C0C0"/>
           </w:tcPr>
           <w:p>
             <w:pPr>
               <w:spacing w:after="0" w:line="240" w:lineRule="auto"/>
-              <w:jc w:val="both"/>
-              <w:rPr>
-                <w:rFonts w:ascii="Times New Roman" w:hAnsi="Times New Roman" w:cs="Times New Roman"/>
-                <w:sz w:val="18"/>
-                <w:szCs w:val="18"/>
-                <w:lang w:val="es-PE" w:eastAsia="es-PE"/>
-              </w:rPr>
-            </w:pPr>
-            <w:r>
-              <w:rPr>
-                <w:rFonts w:ascii="Times New Roman" w:hAnsi="Times New Roman" w:cs="Times New Roman"/>
-                <w:sz w:val="18"/>
-                <w:szCs w:val="18"/>
-                <w:lang w:val="es-PE" w:eastAsia="es-PE"/>
-              </w:rPr>
-              <w:t xml:space="preserve">En función de que un proyecto se encuentre participante de una donación u proyecto se esperar el resultado positivo del concurso o de la donación para proceder a ejecutar el proyecto planeado. </w:t>
-            </w:r>
-          </w:p>
-          <w:p>
-            <w:pPr>
-              <w:spacing w:after="0" w:line="240" w:lineRule="auto"/>
-              <w:jc w:val="both"/>
-              <w:rPr>
-                <w:rFonts w:ascii="Times New Roman" w:hAnsi="Times New Roman" w:cs="Times New Roman"/>
-                <w:sz w:val="18"/>
-                <w:szCs w:val="18"/>
-                <w:lang w:val="es-PE" w:eastAsia="es-PE"/>
-              </w:rPr>
-            </w:pPr>
-            <w:r>
-              <w:rPr>
-                <w:rFonts w:ascii="Times New Roman" w:hAnsi="Times New Roman" w:cs="Times New Roman"/>
-                <w:sz w:val="18"/>
-                <w:szCs w:val="18"/>
-                <w:lang w:val="es-PE" w:eastAsia="es-PE"/>
-              </w:rPr>
-              <w:t>La ejecución de la misma está a cargo del área ejecutora involucrada. Mientras el departamento de Proyectos se encarga de desarrollar un rol de seguimiento del proyecto.</w:t>
-            </w:r>
-          </w:p>
-          <w:p>
-            <w:pPr>
-              <w:spacing w:after="0" w:line="240" w:lineRule="auto"/>
-              <w:jc w:val="both"/>
-              <w:rPr>
-                <w:rFonts w:ascii="Times New Roman" w:hAnsi="Times New Roman" w:cs="Times New Roman"/>
-                <w:sz w:val="18"/>
-                <w:szCs w:val="18"/>
-                <w:lang w:val="es-PE" w:eastAsia="es-PE"/>
-              </w:rPr>
-            </w:pPr>
-            <w:r>
-              <w:rPr>
-                <w:rFonts w:ascii="Times New Roman" w:hAnsi="Times New Roman" w:cs="Times New Roman"/>
-                <w:sz w:val="18"/>
-                <w:szCs w:val="18"/>
-                <w:lang w:val="es-PE" w:eastAsia="es-PE"/>
-              </w:rPr>
-              <w:lastRenderedPageBreak/>
-              <w:t xml:space="preserve">En caso el proyecto a ejecutar venga de una donación, el Plan de Ejecución elaborado en el proceso Canalización de Donaciones del Departamento de Imagen Institucional, procede a ser modificado y utilizado como base de la ejecución del proyecto. </w:t>
-            </w:r>
-          </w:p>
-          <w:p>
-            <w:pPr>
-              <w:spacing w:after="0" w:line="240" w:lineRule="auto"/>
-              <w:jc w:val="both"/>
-              <w:rPr>
-                <w:rFonts w:ascii="Times New Roman" w:hAnsi="Times New Roman" w:cs="Times New Roman"/>
-                <w:sz w:val="18"/>
-                <w:szCs w:val="18"/>
-                <w:lang w:val="es-PE" w:eastAsia="es-PE"/>
-              </w:rPr>
-            </w:pPr>
-            <w:r>
-              <w:rPr>
-                <w:rFonts w:ascii="Times New Roman" w:hAnsi="Times New Roman" w:cs="Times New Roman"/>
-                <w:sz w:val="18"/>
-                <w:szCs w:val="18"/>
-                <w:lang w:val="es-PE" w:eastAsia="es-PE"/>
-              </w:rPr>
-              <w:t xml:space="preserve">Para la ejecución del proyecto se comunicará al proceso </w:t>
-            </w:r>
-            <w:r>
-              <w:rPr>
-                <w:rFonts w:ascii="Times New Roman" w:hAnsi="Times New Roman" w:cs="Times New Roman"/>
-                <w:sz w:val="18"/>
-                <w:szCs w:val="18"/>
-                <w:lang w:val="es-PE" w:eastAsia="es-PE"/>
-              </w:rPr>
-              <w:t>Recopilación de Requerimientos Institucionales, tanto las necesidades de construcción como las de recursos.</w:t>
-            </w:r>
-          </w:p>
-        </w:tc>
-        <w:tc>
-          <w:tcPr>
-            <w:tcW w:w="644" w:type="pct"/>
+              <w:jc w:val="center"/>
+              <w:rPr>
+                <w:rFonts w:ascii="Times New Roman" w:hAnsi="Times New Roman" w:cs="Times New Roman"/>
+                <w:sz w:val="18"/>
+                <w:szCs w:val="18"/>
+                <w:lang w:val="es-PE" w:eastAsia="es-PE"/>
+              </w:rPr>
+            </w:pPr>
+            <w:r>
+              <w:rPr>
+                <w:rFonts w:ascii="Times New Roman" w:hAnsi="Times New Roman" w:cs="Times New Roman"/>
+                <w:sz w:val="18"/>
+                <w:szCs w:val="18"/>
+                <w:lang w:val="es-PE" w:eastAsia="es-PE"/>
+              </w:rPr>
+              <w:t>Ejecución de Proyectos del Departamento de Proyectos</w:t>
+            </w:r>
+          </w:p>
+        </w:tc>
+        <w:tc>
+          <w:tcPr>
+            <w:tcW w:w="543" w:type="pct"/>
             <w:shd w:val="clear" w:color="auto" w:fill="C0C0C0"/>
-          </w:tcPr>
-          <w:p>
-            <w:pPr>
-              <w:spacing w:after="0" w:line="240" w:lineRule="auto"/>
-              <w:jc w:val="center"/>
-              <w:rPr>
-                <w:rFonts w:ascii="Times New Roman" w:hAnsi="Times New Roman" w:cs="Times New Roman"/>
-                <w:sz w:val="18"/>
-                <w:szCs w:val="18"/>
-                <w:lang w:val="es-PE" w:eastAsia="es-PE"/>
-              </w:rPr>
-            </w:pPr>
-            <w:r>
-              <w:rPr>
-                <w:rFonts w:ascii="Times New Roman" w:hAnsi="Times New Roman" w:cs="Times New Roman"/>
-                <w:sz w:val="18"/>
-                <w:szCs w:val="18"/>
-                <w:lang w:val="es-PE" w:eastAsia="es-PE"/>
-              </w:rPr>
-              <w:lastRenderedPageBreak/>
-              <w:t>Departamento de Proyectos</w:t>
-            </w:r>
-          </w:p>
-        </w:tc>
-        <w:tc>
-          <w:tcPr>
-            <w:tcW w:w="523" w:type="pct"/>
-            <w:shd w:val="clear" w:color="auto" w:fill="C0C0C0"/>
-          </w:tcPr>
-          <w:p>
-            <w:pPr>
-              <w:spacing w:after="0" w:line="240" w:lineRule="auto"/>
-              <w:jc w:val="center"/>
-              <w:rPr>
-                <w:rFonts w:ascii="Times New Roman" w:hAnsi="Times New Roman" w:cs="Times New Roman"/>
-                <w:sz w:val="18"/>
-                <w:szCs w:val="18"/>
-                <w:lang w:val="es-PE" w:eastAsia="es-PE"/>
-              </w:rPr>
-            </w:pPr>
-            <w:r>
-              <w:rPr>
-                <w:rFonts w:ascii="Times New Roman" w:hAnsi="Times New Roman" w:cs="Times New Roman"/>
-                <w:sz w:val="18"/>
-                <w:szCs w:val="18"/>
-                <w:lang w:val="es-PE" w:eastAsia="es-PE"/>
-              </w:rPr>
-              <w:t>Manual</w:t>
-            </w:r>
-          </w:p>
-        </w:tc>
-        <w:tc>
-          <w:tcPr>
-            <w:tcW w:w="437" w:type="pct"/>
-            <w:shd w:val="clear" w:color="auto" w:fill="C0C0C0"/>
-          </w:tcPr>
-          <w:p>
-            <w:pPr>
-              <w:spacing w:after="0" w:line="240" w:lineRule="auto"/>
-              <w:jc w:val="center"/>
-              <w:rPr>
-                <w:rFonts w:ascii="Times New Roman" w:hAnsi="Times New Roman" w:cs="Times New Roman"/>
-                <w:sz w:val="18"/>
-                <w:szCs w:val="18"/>
-                <w:lang w:val="es-PE" w:eastAsia="es-PE"/>
-              </w:rPr>
-            </w:pPr>
-            <w:r>
-              <w:rPr>
-                <w:rFonts w:ascii="Times New Roman" w:hAnsi="Times New Roman" w:cs="Times New Roman"/>
-                <w:sz w:val="18"/>
-                <w:szCs w:val="18"/>
-                <w:lang w:val="es-PE" w:eastAsia="es-PE"/>
-              </w:rPr>
-              <w:t>Gestión de Proyectos</w:t>
-            </w:r>
-          </w:p>
-        </w:tc>
-      </w:tr>
-      <w:tr>
-        <w:trPr>
-          <w:trHeight w:val="675"/>
-        </w:trPr>
-        <w:tc>
-          <w:tcPr>
-            <w:tcW w:w="163" w:type="pct"/>
-            <w:shd w:val="clear" w:color="auto" w:fill="auto"/>
-          </w:tcPr>
-          <w:p>
-            <w:pPr>
-              <w:spacing w:after="0" w:line="240" w:lineRule="auto"/>
-              <w:jc w:val="center"/>
-              <w:rPr>
-                <w:rFonts w:ascii="Times New Roman" w:hAnsi="Times New Roman" w:cs="Times New Roman"/>
-                <w:b/>
-                <w:bCs/>
-                <w:sz w:val="18"/>
-                <w:szCs w:val="18"/>
-                <w:lang w:val="es-PE" w:eastAsia="es-PE"/>
-              </w:rPr>
-            </w:pPr>
-            <w:r>
-              <w:rPr>
-                <w:rFonts w:ascii="Times New Roman" w:hAnsi="Times New Roman" w:cs="Times New Roman"/>
-                <w:b/>
-                <w:sz w:val="18"/>
-                <w:szCs w:val="18"/>
-                <w:lang w:val="es-PE" w:eastAsia="es-PE"/>
-              </w:rPr>
-              <w:lastRenderedPageBreak/>
-              <w:t>4</w:t>
-            </w:r>
-          </w:p>
-        </w:tc>
-        <w:tc>
-          <w:tcPr>
-            <w:tcW w:w="543" w:type="pct"/>
-            <w:shd w:val="clear" w:color="auto" w:fill="auto"/>
           </w:tcPr>
           <w:p>
             <w:pPr>
@@ -2400,13 +2182,209 @@
                 <w:szCs w:val="18"/>
                 <w:lang w:val="es-PE" w:eastAsia="es-PE"/>
               </w:rPr>
-              <w:t>Solicitud de realización de auditoría</w:t>
-            </w:r>
-          </w:p>
-        </w:tc>
-        <w:tc>
-          <w:tcPr>
-            <w:tcW w:w="531" w:type="pct"/>
+              <w:t>Cuestionario  de Necesidades</w:t>
+            </w:r>
+          </w:p>
+        </w:tc>
+        <w:tc>
+          <w:tcPr>
+            <w:tcW w:w="1617" w:type="pct"/>
+            <w:shd w:val="clear" w:color="auto" w:fill="C0C0C0"/>
+          </w:tcPr>
+          <w:p>
+            <w:pPr>
+              <w:spacing w:after="0" w:line="240" w:lineRule="auto"/>
+              <w:jc w:val="both"/>
+              <w:rPr>
+                <w:rFonts w:ascii="Times New Roman" w:hAnsi="Times New Roman" w:cs="Times New Roman"/>
+                <w:sz w:val="18"/>
+                <w:szCs w:val="18"/>
+                <w:lang w:val="es-PE" w:eastAsia="es-PE"/>
+              </w:rPr>
+            </w:pPr>
+            <w:r>
+              <w:rPr>
+                <w:rFonts w:ascii="Times New Roman" w:hAnsi="Times New Roman" w:cs="Times New Roman"/>
+                <w:sz w:val="18"/>
+                <w:szCs w:val="18"/>
+                <w:lang w:val="es-PE" w:eastAsia="es-PE"/>
+              </w:rPr>
+              <w:t xml:space="preserve">En función de que un proyecto se encuentre participante de una donación u proyecto se esperar el resultado positivo del concurso o de la donación para proceder a ejecutar el proyecto planeado. </w:t>
+            </w:r>
+          </w:p>
+          <w:p>
+            <w:pPr>
+              <w:spacing w:after="0" w:line="240" w:lineRule="auto"/>
+              <w:jc w:val="both"/>
+              <w:rPr>
+                <w:rFonts w:ascii="Times New Roman" w:hAnsi="Times New Roman" w:cs="Times New Roman"/>
+                <w:sz w:val="18"/>
+                <w:szCs w:val="18"/>
+                <w:lang w:val="es-PE" w:eastAsia="es-PE"/>
+              </w:rPr>
+            </w:pPr>
+            <w:r>
+              <w:rPr>
+                <w:rFonts w:ascii="Times New Roman" w:hAnsi="Times New Roman" w:cs="Times New Roman"/>
+                <w:sz w:val="18"/>
+                <w:szCs w:val="18"/>
+                <w:lang w:val="es-PE" w:eastAsia="es-PE"/>
+              </w:rPr>
+              <w:t>La ejecución de la misma está a cargo del área ejecutora involucrada. Mientras el departamento de Proyectos se encarga de desarrollar un rol de seguimiento del proyecto.</w:t>
+            </w:r>
+          </w:p>
+          <w:p>
+            <w:pPr>
+              <w:spacing w:after="0" w:line="240" w:lineRule="auto"/>
+              <w:jc w:val="both"/>
+              <w:rPr>
+                <w:rFonts w:ascii="Times New Roman" w:hAnsi="Times New Roman" w:cs="Times New Roman"/>
+                <w:sz w:val="18"/>
+                <w:szCs w:val="18"/>
+                <w:lang w:val="es-PE" w:eastAsia="es-PE"/>
+              </w:rPr>
+            </w:pPr>
+            <w:r>
+              <w:rPr>
+                <w:rFonts w:ascii="Times New Roman" w:hAnsi="Times New Roman" w:cs="Times New Roman"/>
+                <w:sz w:val="18"/>
+                <w:szCs w:val="18"/>
+                <w:lang w:val="es-PE" w:eastAsia="es-PE"/>
+              </w:rPr>
+              <w:t xml:space="preserve">En caso el proyecto a ejecutar venga de una donación, el Plan de Ejecución elaborado en el proceso Canalización de Donaciones del </w:t>
+            </w:r>
+            <w:r>
+              <w:rPr>
+                <w:rFonts w:ascii="Times New Roman" w:hAnsi="Times New Roman" w:cs="Times New Roman"/>
+                <w:sz w:val="18"/>
+                <w:szCs w:val="18"/>
+                <w:lang w:val="es-PE" w:eastAsia="es-PE"/>
+              </w:rPr>
+              <w:lastRenderedPageBreak/>
+              <w:t xml:space="preserve">Departamento de Imagen Institucional, procede a ser modificado y utilizado como base de la ejecución del proyecto. </w:t>
+            </w:r>
+          </w:p>
+          <w:p>
+            <w:pPr>
+              <w:spacing w:after="0" w:line="240" w:lineRule="auto"/>
+              <w:jc w:val="both"/>
+              <w:rPr>
+                <w:rFonts w:ascii="Times New Roman" w:hAnsi="Times New Roman" w:cs="Times New Roman"/>
+                <w:sz w:val="18"/>
+                <w:szCs w:val="18"/>
+                <w:lang w:val="es-PE" w:eastAsia="es-PE"/>
+              </w:rPr>
+            </w:pPr>
+            <w:r>
+              <w:rPr>
+                <w:rFonts w:ascii="Times New Roman" w:hAnsi="Times New Roman" w:cs="Times New Roman"/>
+                <w:sz w:val="18"/>
+                <w:szCs w:val="18"/>
+                <w:lang w:val="es-PE" w:eastAsia="es-PE"/>
+              </w:rPr>
+              <w:t xml:space="preserve">Para la ejecución del proyecto se comunicará al proceso </w:t>
+            </w:r>
+            <w:r>
+              <w:rPr>
+                <w:rFonts w:ascii="Times New Roman" w:hAnsi="Times New Roman" w:cs="Times New Roman"/>
+                <w:sz w:val="18"/>
+                <w:szCs w:val="18"/>
+                <w:lang w:val="es-PE" w:eastAsia="es-PE"/>
+              </w:rPr>
+              <w:t>Recopilación de Requerimientos Institucionales, tanto las necesidades de construcción como las de recursos.</w:t>
+            </w:r>
+          </w:p>
+        </w:tc>
+        <w:tc>
+          <w:tcPr>
+            <w:tcW w:w="644" w:type="pct"/>
+            <w:shd w:val="clear" w:color="auto" w:fill="C0C0C0"/>
+          </w:tcPr>
+          <w:p>
+            <w:pPr>
+              <w:spacing w:after="0" w:line="240" w:lineRule="auto"/>
+              <w:jc w:val="center"/>
+              <w:rPr>
+                <w:rFonts w:ascii="Times New Roman" w:hAnsi="Times New Roman" w:cs="Times New Roman"/>
+                <w:sz w:val="18"/>
+                <w:szCs w:val="18"/>
+                <w:lang w:val="es-PE" w:eastAsia="es-PE"/>
+              </w:rPr>
+            </w:pPr>
+            <w:r>
+              <w:rPr>
+                <w:rFonts w:ascii="Times New Roman" w:hAnsi="Times New Roman" w:cs="Times New Roman"/>
+                <w:sz w:val="18"/>
+                <w:szCs w:val="18"/>
+                <w:lang w:val="es-PE" w:eastAsia="es-PE"/>
+              </w:rPr>
+              <w:lastRenderedPageBreak/>
+              <w:t>Departamento de Proyectos</w:t>
+            </w:r>
+          </w:p>
+        </w:tc>
+        <w:tc>
+          <w:tcPr>
+            <w:tcW w:w="523" w:type="pct"/>
+            <w:shd w:val="clear" w:color="auto" w:fill="C0C0C0"/>
+          </w:tcPr>
+          <w:p>
+            <w:pPr>
+              <w:spacing w:after="0" w:line="240" w:lineRule="auto"/>
+              <w:jc w:val="center"/>
+              <w:rPr>
+                <w:rFonts w:ascii="Times New Roman" w:hAnsi="Times New Roman" w:cs="Times New Roman"/>
+                <w:sz w:val="18"/>
+                <w:szCs w:val="18"/>
+                <w:lang w:val="es-PE" w:eastAsia="es-PE"/>
+              </w:rPr>
+            </w:pPr>
+            <w:r>
+              <w:rPr>
+                <w:rFonts w:ascii="Times New Roman" w:hAnsi="Times New Roman" w:cs="Times New Roman"/>
+                <w:sz w:val="18"/>
+                <w:szCs w:val="18"/>
+                <w:lang w:val="es-PE" w:eastAsia="es-PE"/>
+              </w:rPr>
+              <w:t>Manual</w:t>
+            </w:r>
+          </w:p>
+        </w:tc>
+        <w:tc>
+          <w:tcPr>
+            <w:tcW w:w="437" w:type="pct"/>
+            <w:shd w:val="clear" w:color="auto" w:fill="C0C0C0"/>
+          </w:tcPr>
+          <w:p>
+            <w:pPr>
+              <w:spacing w:after="0" w:line="240" w:lineRule="auto"/>
+              <w:jc w:val="center"/>
+              <w:rPr>
+                <w:rFonts w:ascii="Times New Roman" w:hAnsi="Times New Roman" w:cs="Times New Roman"/>
+                <w:sz w:val="18"/>
+                <w:szCs w:val="18"/>
+                <w:lang w:val="es-PE" w:eastAsia="es-PE"/>
+              </w:rPr>
+            </w:pPr>
+            <w:r>
+              <w:rPr>
+                <w:rFonts w:ascii="Times New Roman" w:hAnsi="Times New Roman" w:cs="Times New Roman"/>
+                <w:sz w:val="18"/>
+                <w:szCs w:val="18"/>
+                <w:lang w:val="es-PE" w:eastAsia="es-PE"/>
+              </w:rPr>
+              <w:t>Gestión de Proyectos</w:t>
+            </w:r>
+          </w:p>
+        </w:tc>
+      </w:tr>
+      <w:tr>
+        <w:trPr>
+          <w:trHeight w:val="675"/>
+        </w:trPr>
+        <w:tc>
+          <w:tcPr>
+            <w:tcW w:w="163" w:type="pct"/>
             <w:shd w:val="clear" w:color="auto" w:fill="auto"/>
           </w:tcPr>
           <w:p>
@@ -2415,19 +2393,23 @@
               <w:jc w:val="center"/>
               <w:rPr>
                 <w:rFonts w:ascii="Times New Roman" w:hAnsi="Times New Roman" w:cs="Times New Roman"/>
-                <w:sz w:val="18"/>
-                <w:szCs w:val="18"/>
-                <w:lang w:val="es-PE" w:eastAsia="es-PE"/>
-              </w:rPr>
-            </w:pPr>
-            <w:r>
-              <w:rPr>
-                <w:rFonts w:ascii="Times New Roman" w:hAnsi="Times New Roman" w:cs="Times New Roman"/>
-                <w:sz w:val="18"/>
-                <w:szCs w:val="18"/>
-                <w:lang w:val="es-PE" w:eastAsia="es-PE"/>
-              </w:rPr>
-              <w:t>Auditoría del Departamento de Proyectos</w:t>
+                <w:b/>
+                <w:bCs/>
+                <w:sz w:val="18"/>
+                <w:szCs w:val="18"/>
+                <w:lang w:val="es-PE" w:eastAsia="es-PE"/>
+              </w:rPr>
+            </w:pPr>
+            <w:r>
+              <w:rPr>
+                <w:rFonts w:ascii="Times New Roman" w:hAnsi="Times New Roman" w:cs="Times New Roman"/>
+                <w:b/>
+                <w:sz w:val="18"/>
+                <w:szCs w:val="18"/>
+                <w:lang w:val="es-PE" w:eastAsia="es-PE"/>
+              </w:rPr>
+              <w:lastRenderedPageBreak/>
+              <w:t>4</w:t>
             </w:r>
           </w:p>
         </w:tc>
@@ -2456,156 +2438,9 @@
                 <w:szCs w:val="18"/>
                 <w:lang w:val="es-PE" w:eastAsia="es-PE"/>
               </w:rPr>
-              <w:t>Auditoria entregada a ONG Aliada</w:t>
-            </w:r>
-          </w:p>
-        </w:tc>
-        <w:tc>
-          <w:tcPr>
-            <w:tcW w:w="1617" w:type="pct"/>
-            <w:shd w:val="clear" w:color="auto" w:fill="auto"/>
-          </w:tcPr>
-          <w:p>
-            <w:pPr>
-              <w:spacing w:after="0" w:line="240" w:lineRule="auto"/>
-              <w:jc w:val="both"/>
-              <w:rPr>
-                <w:rFonts w:ascii="Times New Roman" w:hAnsi="Times New Roman" w:cs="Times New Roman"/>
-                <w:sz w:val="18"/>
-                <w:szCs w:val="18"/>
-                <w:lang w:val="es-PE" w:eastAsia="es-PE"/>
-              </w:rPr>
-            </w:pPr>
-            <w:r>
-              <w:rPr>
-                <w:rFonts w:ascii="Times New Roman" w:hAnsi="Times New Roman" w:cs="Times New Roman"/>
-                <w:sz w:val="18"/>
-                <w:szCs w:val="18"/>
-                <w:lang w:val="es-PE" w:eastAsia="es-PE"/>
-              </w:rPr>
-              <w:t xml:space="preserve">En caso algún proyecto se encuentre ejecutado, puede llegar una solicitud de auditoría, por parte de la ONG Aliada,  al Departamento de proyectos en función a cualquier proyecto realizado anteriormente. Para ello se apoya en el proceso Realizar Auditoría  por parte de la empresa auditora en el cual se le entregue la documentación del proyecto y a cambio nos entregue el informe final de auditoría. </w:t>
-            </w:r>
-          </w:p>
-        </w:tc>
-        <w:tc>
-          <w:tcPr>
-            <w:tcW w:w="644" w:type="pct"/>
-            <w:shd w:val="clear" w:color="auto" w:fill="auto"/>
-          </w:tcPr>
-          <w:p>
-            <w:pPr>
-              <w:spacing w:after="0" w:line="240" w:lineRule="auto"/>
-              <w:jc w:val="center"/>
-              <w:rPr>
-                <w:rFonts w:ascii="Times New Roman" w:hAnsi="Times New Roman" w:cs="Times New Roman"/>
-                <w:sz w:val="18"/>
-                <w:szCs w:val="18"/>
-                <w:lang w:val="es-PE" w:eastAsia="es-PE"/>
-              </w:rPr>
-            </w:pPr>
-            <w:r>
-              <w:rPr>
-                <w:rFonts w:ascii="Times New Roman" w:hAnsi="Times New Roman" w:cs="Times New Roman"/>
-                <w:sz w:val="18"/>
-                <w:szCs w:val="18"/>
-                <w:lang w:val="es-PE" w:eastAsia="es-PE"/>
-              </w:rPr>
-              <w:t>Departamento de Proyectos</w:t>
-            </w:r>
-          </w:p>
-        </w:tc>
-        <w:tc>
-          <w:tcPr>
-            <w:tcW w:w="523" w:type="pct"/>
-            <w:shd w:val="clear" w:color="auto" w:fill="auto"/>
-          </w:tcPr>
-          <w:p>
-            <w:pPr>
-              <w:spacing w:after="0" w:line="240" w:lineRule="auto"/>
-              <w:jc w:val="center"/>
-              <w:rPr>
-                <w:rFonts w:ascii="Times New Roman" w:hAnsi="Times New Roman" w:cs="Times New Roman"/>
-                <w:sz w:val="18"/>
-                <w:szCs w:val="18"/>
-                <w:lang w:val="es-PE" w:eastAsia="es-PE"/>
-              </w:rPr>
-            </w:pPr>
-            <w:r>
-              <w:rPr>
-                <w:rFonts w:ascii="Times New Roman" w:hAnsi="Times New Roman" w:cs="Times New Roman"/>
-                <w:sz w:val="18"/>
-                <w:szCs w:val="18"/>
-                <w:lang w:val="es-PE" w:eastAsia="es-PE"/>
-              </w:rPr>
-              <w:t>Manual</w:t>
-            </w:r>
-          </w:p>
-        </w:tc>
-        <w:tc>
-          <w:tcPr>
-            <w:tcW w:w="437" w:type="pct"/>
-          </w:tcPr>
-          <w:p>
-            <w:pPr>
-              <w:spacing w:after="0" w:line="240" w:lineRule="auto"/>
-              <w:jc w:val="center"/>
-              <w:rPr>
-                <w:rFonts w:ascii="Times New Roman" w:hAnsi="Times New Roman" w:cs="Times New Roman"/>
-                <w:sz w:val="18"/>
-                <w:szCs w:val="18"/>
-                <w:lang w:val="es-PE" w:eastAsia="es-PE"/>
-              </w:rPr>
-            </w:pPr>
-            <w:r>
-              <w:rPr>
-                <w:rFonts w:ascii="Times New Roman" w:hAnsi="Times New Roman" w:cs="Times New Roman"/>
-                <w:sz w:val="18"/>
-                <w:szCs w:val="18"/>
-                <w:lang w:val="es-PE" w:eastAsia="es-PE"/>
-              </w:rPr>
-              <w:t>Gestión de Proyectos</w:t>
-            </w:r>
-          </w:p>
-        </w:tc>
-      </w:tr>
-      <w:tr>
-        <w:trPr>
-          <w:trHeight w:val="675"/>
-        </w:trPr>
-        <w:tc>
-          <w:tcPr>
-            <w:tcW w:w="163" w:type="pct"/>
-            <w:shd w:val="clear" w:color="auto" w:fill="C0C0C0"/>
-          </w:tcPr>
-          <w:p>
-            <w:pPr>
-              <w:spacing w:after="0" w:line="240" w:lineRule="auto"/>
-              <w:jc w:val="center"/>
-              <w:rPr>
-                <w:rFonts w:ascii="Times New Roman" w:hAnsi="Times New Roman" w:cs="Times New Roman"/>
-                <w:b/>
-                <w:sz w:val="18"/>
-                <w:szCs w:val="18"/>
-                <w:lang w:val="es-PE" w:eastAsia="es-PE"/>
-              </w:rPr>
-            </w:pPr>
-            <w:r>
-              <w:rPr>
-                <w:rFonts w:ascii="Times New Roman" w:hAnsi="Times New Roman" w:cs="Times New Roman"/>
-                <w:b/>
-                <w:sz w:val="18"/>
-                <w:szCs w:val="18"/>
-                <w:lang w:val="es-PE" w:eastAsia="es-PE"/>
-              </w:rPr>
-              <w:t>5</w:t>
-            </w:r>
-          </w:p>
-        </w:tc>
-        <w:tc>
-          <w:tcPr>
-            <w:tcW w:w="543" w:type="pct"/>
-            <w:shd w:val="clear" w:color="auto" w:fill="C0C0C0"/>
-          </w:tcPr>
+              <w:t>Proyecto Ejecutado</w:t>
+            </w:r>
+          </w:p>
           <w:p>
             <w:pPr>
               <w:pStyle w:val="Prrafodelista"/>
@@ -2626,170 +2461,13 @@
                 <w:szCs w:val="18"/>
                 <w:lang w:val="es-PE" w:eastAsia="es-PE"/>
               </w:rPr>
-              <w:t>Auditoria entregada a ONG Aliada</w:t>
+              <w:t>Solicitud de realización de auditoría</w:t>
             </w:r>
           </w:p>
         </w:tc>
         <w:tc>
           <w:tcPr>
             <w:tcW w:w="531" w:type="pct"/>
-            <w:shd w:val="clear" w:color="auto" w:fill="C0C0C0"/>
-          </w:tcPr>
-          <w:p>
-            <w:pPr>
-              <w:spacing w:after="0" w:line="240" w:lineRule="auto"/>
-              <w:jc w:val="center"/>
-              <w:rPr>
-                <w:rFonts w:ascii="Times New Roman" w:hAnsi="Times New Roman" w:cs="Times New Roman"/>
-                <w:sz w:val="18"/>
-                <w:szCs w:val="18"/>
-                <w:lang w:val="es-PE" w:eastAsia="es-PE"/>
-              </w:rPr>
-            </w:pPr>
-            <w:r>
-              <w:rPr>
-                <w:rFonts w:ascii="Times New Roman" w:hAnsi="Times New Roman" w:cs="Times New Roman"/>
-                <w:sz w:val="18"/>
-                <w:szCs w:val="18"/>
-                <w:lang w:val="es-PE" w:eastAsia="es-PE"/>
-              </w:rPr>
-              <w:t>Fin</w:t>
-            </w:r>
-          </w:p>
-        </w:tc>
-        <w:tc>
-          <w:tcPr>
-            <w:tcW w:w="543" w:type="pct"/>
-            <w:shd w:val="clear" w:color="auto" w:fill="C0C0C0"/>
-          </w:tcPr>
-          <w:p>
-            <w:pPr>
-              <w:spacing w:after="0" w:line="240" w:lineRule="auto"/>
-              <w:rPr>
-                <w:rFonts w:ascii="Times New Roman" w:hAnsi="Times New Roman" w:cs="Times New Roman"/>
-                <w:sz w:val="18"/>
-                <w:szCs w:val="18"/>
-                <w:lang w:val="es-PE" w:eastAsia="es-PE"/>
-              </w:rPr>
-            </w:pPr>
-          </w:p>
-        </w:tc>
-        <w:tc>
-          <w:tcPr>
-            <w:tcW w:w="1617" w:type="pct"/>
-            <w:shd w:val="clear" w:color="auto" w:fill="C0C0C0"/>
-          </w:tcPr>
-          <w:p>
-            <w:pPr>
-              <w:spacing w:after="0" w:line="240" w:lineRule="auto"/>
-              <w:jc w:val="both"/>
-              <w:rPr>
-                <w:rFonts w:ascii="Times New Roman" w:hAnsi="Times New Roman" w:cs="Times New Roman"/>
-                <w:sz w:val="18"/>
-                <w:szCs w:val="18"/>
-                <w:lang w:val="es-PE" w:eastAsia="es-PE"/>
-              </w:rPr>
-            </w:pPr>
-            <w:r>
-              <w:rPr>
-                <w:rFonts w:ascii="Times New Roman" w:hAnsi="Times New Roman" w:cs="Times New Roman"/>
-                <w:sz w:val="18"/>
-                <w:szCs w:val="18"/>
-                <w:lang w:val="es-PE" w:eastAsia="es-PE"/>
-              </w:rPr>
-              <w:t>El macroproceso culmina luego de que la empresa auditora termina la realización de la auditoría.</w:t>
-            </w:r>
-          </w:p>
-        </w:tc>
-        <w:tc>
-          <w:tcPr>
-            <w:tcW w:w="644" w:type="pct"/>
-            <w:shd w:val="clear" w:color="auto" w:fill="C0C0C0"/>
-          </w:tcPr>
-          <w:p>
-            <w:pPr>
-              <w:spacing w:after="0" w:line="240" w:lineRule="auto"/>
-              <w:jc w:val="center"/>
-              <w:rPr>
-                <w:rFonts w:ascii="Times New Roman" w:hAnsi="Times New Roman" w:cs="Times New Roman"/>
-                <w:sz w:val="18"/>
-                <w:szCs w:val="18"/>
-                <w:lang w:val="es-PE" w:eastAsia="es-PE"/>
-              </w:rPr>
-            </w:pPr>
-            <w:r>
-              <w:rPr>
-                <w:rFonts w:ascii="Times New Roman" w:hAnsi="Times New Roman" w:cs="Times New Roman"/>
-                <w:sz w:val="18"/>
-                <w:szCs w:val="18"/>
-                <w:lang w:val="es-PE" w:eastAsia="es-PE"/>
-              </w:rPr>
-              <w:t>Departamento de Proyectos</w:t>
-            </w:r>
-          </w:p>
-        </w:tc>
-        <w:tc>
-          <w:tcPr>
-            <w:tcW w:w="523" w:type="pct"/>
-            <w:shd w:val="clear" w:color="auto" w:fill="C0C0C0"/>
-          </w:tcPr>
-          <w:p>
-            <w:pPr>
-              <w:spacing w:after="0" w:line="240" w:lineRule="auto"/>
-              <w:jc w:val="center"/>
-              <w:rPr>
-                <w:rFonts w:ascii="Times New Roman" w:hAnsi="Times New Roman" w:cs="Times New Roman"/>
-                <w:sz w:val="18"/>
-                <w:szCs w:val="18"/>
-                <w:lang w:val="es-PE" w:eastAsia="es-PE"/>
-              </w:rPr>
-            </w:pPr>
-            <w:r>
-              <w:rPr>
-                <w:rFonts w:ascii="Times New Roman" w:hAnsi="Times New Roman" w:cs="Times New Roman"/>
-                <w:sz w:val="18"/>
-                <w:szCs w:val="18"/>
-                <w:lang w:val="es-PE" w:eastAsia="es-PE"/>
-              </w:rPr>
-              <w:t>Manual</w:t>
-            </w:r>
-          </w:p>
-        </w:tc>
-        <w:tc>
-          <w:tcPr>
-            <w:tcW w:w="437" w:type="pct"/>
-            <w:shd w:val="clear" w:color="auto" w:fill="C0C0C0"/>
-          </w:tcPr>
-          <w:p>
-            <w:pPr>
-              <w:spacing w:after="0" w:line="240" w:lineRule="auto"/>
-              <w:jc w:val="center"/>
-              <w:rPr>
-                <w:rFonts w:ascii="Times New Roman" w:hAnsi="Times New Roman" w:cs="Times New Roman"/>
-                <w:sz w:val="18"/>
-                <w:szCs w:val="18"/>
-                <w:lang w:val="es-PE" w:eastAsia="es-PE"/>
-              </w:rPr>
-            </w:pPr>
-            <w:r>
-              <w:rPr>
-                <w:rFonts w:ascii="Times New Roman" w:hAnsi="Times New Roman" w:cs="Times New Roman"/>
-                <w:sz w:val="18"/>
-                <w:szCs w:val="18"/>
-                <w:lang w:val="es-PE" w:eastAsia="es-PE"/>
-              </w:rPr>
-              <w:t>Gestión de Proyectos</w:t>
-            </w:r>
-          </w:p>
-        </w:tc>
-      </w:tr>
-      <w:tr>
-        <w:trPr>
-          <w:trHeight w:val="675"/>
-        </w:trPr>
-        <w:tc>
-          <w:tcPr>
-            <w:tcW w:w="163" w:type="pct"/>
             <w:shd w:val="clear" w:color="auto" w:fill="auto"/>
           </w:tcPr>
           <w:p>
@@ -2798,21 +2476,19 @@
               <w:jc w:val="center"/>
               <w:rPr>
                 <w:rFonts w:ascii="Times New Roman" w:hAnsi="Times New Roman" w:cs="Times New Roman"/>
-                <w:b/>
-                <w:sz w:val="18"/>
-                <w:szCs w:val="18"/>
-                <w:lang w:val="es-PE" w:eastAsia="es-PE"/>
-              </w:rPr>
-            </w:pPr>
-            <w:r>
-              <w:rPr>
-                <w:rFonts w:ascii="Times New Roman" w:hAnsi="Times New Roman" w:cs="Times New Roman"/>
-                <w:b/>
-                <w:sz w:val="18"/>
-                <w:szCs w:val="18"/>
-                <w:lang w:val="es-PE" w:eastAsia="es-PE"/>
-              </w:rPr>
-              <w:t>6</w:t>
+                <w:sz w:val="18"/>
+                <w:szCs w:val="18"/>
+                <w:lang w:val="es-PE" w:eastAsia="es-PE"/>
+              </w:rPr>
+            </w:pPr>
+            <w:r>
+              <w:rPr>
+                <w:rFonts w:ascii="Times New Roman" w:hAnsi="Times New Roman" w:cs="Times New Roman"/>
+                <w:sz w:val="18"/>
+                <w:szCs w:val="18"/>
+                <w:lang w:val="es-PE" w:eastAsia="es-PE"/>
+              </w:rPr>
+              <w:t>Auditoría del Departamento de Proyectos</w:t>
             </w:r>
           </w:p>
         </w:tc>
@@ -2841,41 +2517,155 @@
                 <w:szCs w:val="18"/>
                 <w:lang w:val="es-PE" w:eastAsia="es-PE"/>
               </w:rPr>
-              <w:t>Resumen, descripción de contexto, justificación jerarquía</w:t>
-            </w:r>
-          </w:p>
-        </w:tc>
-        <w:tc>
-          <w:tcPr>
-            <w:tcW w:w="531" w:type="pct"/>
+              <w:t>Auditoria entregada a ONG Aliada</w:t>
+            </w:r>
+          </w:p>
+        </w:tc>
+        <w:tc>
+          <w:tcPr>
+            <w:tcW w:w="1617" w:type="pct"/>
             <w:shd w:val="clear" w:color="auto" w:fill="auto"/>
           </w:tcPr>
           <w:p>
             <w:pPr>
               <w:spacing w:after="0" w:line="240" w:lineRule="auto"/>
-              <w:jc w:val="center"/>
-              <w:rPr>
-                <w:rFonts w:ascii="Times New Roman" w:hAnsi="Times New Roman" w:cs="Times New Roman"/>
-                <w:sz w:val="18"/>
-                <w:szCs w:val="18"/>
-                <w:lang w:val="es-PE" w:eastAsia="es-PE"/>
-              </w:rPr>
-            </w:pPr>
-            <w:r>
-              <w:rPr>
-                <w:rFonts w:ascii="Times New Roman" w:hAnsi="Times New Roman" w:cs="Times New Roman"/>
-                <w:sz w:val="18"/>
-                <w:szCs w:val="18"/>
-                <w:lang w:val="es-PE" w:eastAsia="es-PE"/>
-              </w:rPr>
-              <w:t>Participación en Concurso</w:t>
+              <w:jc w:val="both"/>
+              <w:rPr>
+                <w:rFonts w:ascii="Times New Roman" w:hAnsi="Times New Roman" w:cs="Times New Roman"/>
+                <w:sz w:val="18"/>
+                <w:szCs w:val="18"/>
+                <w:lang w:val="es-PE" w:eastAsia="es-PE"/>
+              </w:rPr>
+            </w:pPr>
+            <w:r>
+              <w:rPr>
+                <w:rFonts w:ascii="Times New Roman" w:hAnsi="Times New Roman" w:cs="Times New Roman"/>
+                <w:sz w:val="18"/>
+                <w:szCs w:val="18"/>
+                <w:lang w:val="es-PE" w:eastAsia="es-PE"/>
+              </w:rPr>
+              <w:t xml:space="preserve">En caso algún proyecto se encuentre ejecutado, puede llegar una solicitud de auditoría, por parte de la ONG Aliada,  al Departamento de proyectos en función a cualquier proyecto realizado anteriormente. Para ello se apoya en el proceso Realizar Auditoría  por parte de la empresa auditora en el cual se le entregue la documentación del proyecto y a cambio nos entregue el informe final de auditoría. </w:t>
+            </w:r>
+          </w:p>
+        </w:tc>
+        <w:tc>
+          <w:tcPr>
+            <w:tcW w:w="644" w:type="pct"/>
+            <w:shd w:val="clear" w:color="auto" w:fill="auto"/>
+          </w:tcPr>
+          <w:p>
+            <w:pPr>
+              <w:spacing w:after="0" w:line="240" w:lineRule="auto"/>
+              <w:jc w:val="center"/>
+              <w:rPr>
+                <w:rFonts w:ascii="Times New Roman" w:hAnsi="Times New Roman" w:cs="Times New Roman"/>
+                <w:sz w:val="18"/>
+                <w:szCs w:val="18"/>
+                <w:lang w:val="es-PE" w:eastAsia="es-PE"/>
+              </w:rPr>
+            </w:pPr>
+            <w:r>
+              <w:rPr>
+                <w:rFonts w:ascii="Times New Roman" w:hAnsi="Times New Roman" w:cs="Times New Roman"/>
+                <w:sz w:val="18"/>
+                <w:szCs w:val="18"/>
+                <w:lang w:val="es-PE" w:eastAsia="es-PE"/>
+              </w:rPr>
+              <w:t>Departamento de Proyectos</w:t>
+            </w:r>
+          </w:p>
+        </w:tc>
+        <w:tc>
+          <w:tcPr>
+            <w:tcW w:w="523" w:type="pct"/>
+            <w:shd w:val="clear" w:color="auto" w:fill="auto"/>
+          </w:tcPr>
+          <w:p>
+            <w:pPr>
+              <w:spacing w:after="0" w:line="240" w:lineRule="auto"/>
+              <w:jc w:val="center"/>
+              <w:rPr>
+                <w:rFonts w:ascii="Times New Roman" w:hAnsi="Times New Roman" w:cs="Times New Roman"/>
+                <w:sz w:val="18"/>
+                <w:szCs w:val="18"/>
+                <w:lang w:val="es-PE" w:eastAsia="es-PE"/>
+              </w:rPr>
+            </w:pPr>
+            <w:r>
+              <w:rPr>
+                <w:rFonts w:ascii="Times New Roman" w:hAnsi="Times New Roman" w:cs="Times New Roman"/>
+                <w:sz w:val="18"/>
+                <w:szCs w:val="18"/>
+                <w:lang w:val="es-PE" w:eastAsia="es-PE"/>
+              </w:rPr>
+              <w:t>Manual</w:t>
+            </w:r>
+          </w:p>
+        </w:tc>
+        <w:tc>
+          <w:tcPr>
+            <w:tcW w:w="437" w:type="pct"/>
+          </w:tcPr>
+          <w:p>
+            <w:pPr>
+              <w:spacing w:after="0" w:line="240" w:lineRule="auto"/>
+              <w:jc w:val="center"/>
+              <w:rPr>
+                <w:rFonts w:ascii="Times New Roman" w:hAnsi="Times New Roman" w:cs="Times New Roman"/>
+                <w:sz w:val="18"/>
+                <w:szCs w:val="18"/>
+                <w:lang w:val="es-PE" w:eastAsia="es-PE"/>
+              </w:rPr>
+            </w:pPr>
+            <w:r>
+              <w:rPr>
+                <w:rFonts w:ascii="Times New Roman" w:hAnsi="Times New Roman" w:cs="Times New Roman"/>
+                <w:sz w:val="18"/>
+                <w:szCs w:val="18"/>
+                <w:lang w:val="es-PE" w:eastAsia="es-PE"/>
+              </w:rPr>
+              <w:t>Gestión de Proyectos</w:t>
+            </w:r>
+          </w:p>
+        </w:tc>
+      </w:tr>
+      <w:tr>
+        <w:trPr>
+          <w:trHeight w:val="675"/>
+        </w:trPr>
+        <w:tc>
+          <w:tcPr>
+            <w:tcW w:w="163" w:type="pct"/>
+            <w:shd w:val="clear" w:color="auto" w:fill="C0C0C0"/>
+          </w:tcPr>
+          <w:p>
+            <w:pPr>
+              <w:spacing w:after="0" w:line="240" w:lineRule="auto"/>
+              <w:jc w:val="center"/>
+              <w:rPr>
+                <w:rFonts w:ascii="Times New Roman" w:hAnsi="Times New Roman" w:cs="Times New Roman"/>
+                <w:b/>
+                <w:sz w:val="18"/>
+                <w:szCs w:val="18"/>
+                <w:lang w:val="es-PE" w:eastAsia="es-PE"/>
+              </w:rPr>
+            </w:pPr>
+            <w:r>
+              <w:rPr>
+                <w:rFonts w:ascii="Times New Roman" w:hAnsi="Times New Roman" w:cs="Times New Roman"/>
+                <w:b/>
+                <w:sz w:val="18"/>
+                <w:szCs w:val="18"/>
+                <w:lang w:val="es-PE" w:eastAsia="es-PE"/>
+              </w:rPr>
+              <w:t>5</w:t>
             </w:r>
           </w:p>
         </w:tc>
         <w:tc>
           <w:tcPr>
             <w:tcW w:w="543" w:type="pct"/>
-            <w:shd w:val="clear" w:color="auto" w:fill="auto"/>
+            <w:shd w:val="clear" w:color="auto" w:fill="C0C0C0"/>
           </w:tcPr>
           <w:p>
             <w:pPr>
@@ -2897,14 +2687,58 @@
                 <w:szCs w:val="18"/>
                 <w:lang w:val="es-PE" w:eastAsia="es-PE"/>
               </w:rPr>
-              <w:t>Base de Concurso</w:t>
-            </w:r>
+              <w:t>Auditoria entregada a ONG Aliada</w:t>
+            </w:r>
+          </w:p>
+        </w:tc>
+        <w:tc>
+          <w:tcPr>
+            <w:tcW w:w="531" w:type="pct"/>
+            <w:shd w:val="clear" w:color="auto" w:fill="C0C0C0"/>
+          </w:tcPr>
+          <w:p>
+            <w:pPr>
+              <w:spacing w:after="0" w:line="240" w:lineRule="auto"/>
+              <w:jc w:val="center"/>
+              <w:rPr>
+                <w:rFonts w:ascii="Times New Roman" w:hAnsi="Times New Roman" w:cs="Times New Roman"/>
+                <w:sz w:val="18"/>
+                <w:szCs w:val="18"/>
+                <w:lang w:val="es-PE" w:eastAsia="es-PE"/>
+              </w:rPr>
+            </w:pPr>
+            <w:r>
+              <w:rPr>
+                <w:rFonts w:ascii="Times New Roman" w:hAnsi="Times New Roman" w:cs="Times New Roman"/>
+                <w:sz w:val="18"/>
+                <w:szCs w:val="18"/>
+                <w:lang w:val="es-PE" w:eastAsia="es-PE"/>
+              </w:rPr>
+              <w:t>Fin</w:t>
+            </w:r>
+          </w:p>
+        </w:tc>
+        <w:tc>
+          <w:tcPr>
+            <w:tcW w:w="543" w:type="pct"/>
+            <w:shd w:val="clear" w:color="auto" w:fill="C0C0C0"/>
+          </w:tcPr>
+          <w:p>
+            <w:pPr>
+              <w:spacing w:after="0" w:line="240" w:lineRule="auto"/>
+              <w:rPr>
+                <w:rFonts w:ascii="Times New Roman" w:hAnsi="Times New Roman" w:cs="Times New Roman"/>
+                <w:sz w:val="18"/>
+                <w:szCs w:val="18"/>
+                <w:lang w:val="es-PE" w:eastAsia="es-PE"/>
+              </w:rPr>
+            </w:pPr>
           </w:p>
         </w:tc>
         <w:tc>
           <w:tcPr>
             <w:tcW w:w="1617" w:type="pct"/>
-            <w:shd w:val="clear" w:color="auto" w:fill="auto"/>
+            <w:shd w:val="clear" w:color="auto" w:fill="C0C0C0"/>
           </w:tcPr>
           <w:p>
             <w:pPr>
@@ -2924,41 +2758,41 @@
                 <w:szCs w:val="18"/>
                 <w:lang w:val="es-PE" w:eastAsia="es-PE"/>
               </w:rPr>
-              <w:t>Con la información referente al proyecto lista, la ONG Aliada procede a presentar el proyecto en el concurso.</w:t>
+              <w:t>El macroproceso culmina luego de que la empresa auditora termina la realización de la auditoría.</w:t>
             </w:r>
           </w:p>
         </w:tc>
         <w:tc>
           <w:tcPr>
             <w:tcW w:w="644" w:type="pct"/>
-            <w:shd w:val="clear" w:color="auto" w:fill="auto"/>
-          </w:tcPr>
-          <w:p>
-            <w:pPr>
-              <w:spacing w:after="0" w:line="240" w:lineRule="auto"/>
-              <w:jc w:val="center"/>
-              <w:rPr>
-                <w:rFonts w:ascii="Times New Roman" w:hAnsi="Times New Roman" w:cs="Times New Roman"/>
-                <w:sz w:val="18"/>
-                <w:szCs w:val="18"/>
-                <w:lang w:val="es-PE" w:eastAsia="es-PE"/>
-              </w:rPr>
-            </w:pPr>
-            <w:r>
-              <w:rPr>
-                <w:rFonts w:ascii="Times New Roman" w:hAnsi="Times New Roman" w:cs="Times New Roman"/>
-                <w:sz w:val="18"/>
-                <w:szCs w:val="18"/>
-                <w:lang w:val="es-PE" w:eastAsia="es-PE"/>
-              </w:rPr>
-              <w:t>ONG Aliada</w:t>
+            <w:shd w:val="clear" w:color="auto" w:fill="C0C0C0"/>
+          </w:tcPr>
+          <w:p>
+            <w:pPr>
+              <w:spacing w:after="0" w:line="240" w:lineRule="auto"/>
+              <w:jc w:val="center"/>
+              <w:rPr>
+                <w:rFonts w:ascii="Times New Roman" w:hAnsi="Times New Roman" w:cs="Times New Roman"/>
+                <w:sz w:val="18"/>
+                <w:szCs w:val="18"/>
+                <w:lang w:val="es-PE" w:eastAsia="es-PE"/>
+              </w:rPr>
+            </w:pPr>
+            <w:r>
+              <w:rPr>
+                <w:rFonts w:ascii="Times New Roman" w:hAnsi="Times New Roman" w:cs="Times New Roman"/>
+                <w:sz w:val="18"/>
+                <w:szCs w:val="18"/>
+                <w:lang w:val="es-PE" w:eastAsia="es-PE"/>
+              </w:rPr>
+              <w:t>Departamento de Proyectos</w:t>
             </w:r>
           </w:p>
         </w:tc>
         <w:tc>
           <w:tcPr>
             <w:tcW w:w="523" w:type="pct"/>
-            <w:shd w:val="clear" w:color="auto" w:fill="auto"/>
+            <w:shd w:val="clear" w:color="auto" w:fill="C0C0C0"/>
           </w:tcPr>
           <w:p>
             <w:pPr>
@@ -2985,26 +2819,27 @@
         <w:tc>
           <w:tcPr>
             <w:tcW w:w="437" w:type="pct"/>
-          </w:tcPr>
-          <w:p>
-            <w:pPr>
-              <w:spacing w:after="0" w:line="240" w:lineRule="auto"/>
-              <w:jc w:val="center"/>
-              <w:rPr>
-                <w:rFonts w:ascii="Times New Roman" w:hAnsi="Times New Roman" w:cs="Times New Roman"/>
-                <w:sz w:val="18"/>
-                <w:szCs w:val="18"/>
-                <w:lang w:val="es-PE" w:eastAsia="es-PE"/>
-              </w:rPr>
-            </w:pPr>
-            <w:r>
-              <w:rPr>
-                <w:rFonts w:ascii="Times New Roman" w:hAnsi="Times New Roman" w:cs="Times New Roman"/>
-                <w:sz w:val="18"/>
-                <w:szCs w:val="18"/>
-                <w:lang w:val="es-PE" w:eastAsia="es-PE"/>
-              </w:rPr>
-              <w:t>-</w:t>
+            <w:shd w:val="clear" w:color="auto" w:fill="C0C0C0"/>
+          </w:tcPr>
+          <w:p>
+            <w:pPr>
+              <w:spacing w:after="0" w:line="240" w:lineRule="auto"/>
+              <w:jc w:val="center"/>
+              <w:rPr>
+                <w:rFonts w:ascii="Times New Roman" w:hAnsi="Times New Roman" w:cs="Times New Roman"/>
+                <w:sz w:val="18"/>
+                <w:szCs w:val="18"/>
+                <w:lang w:val="es-PE" w:eastAsia="es-PE"/>
+              </w:rPr>
+            </w:pPr>
+            <w:r>
+              <w:rPr>
+                <w:rFonts w:ascii="Times New Roman" w:hAnsi="Times New Roman" w:cs="Times New Roman"/>
+                <w:sz w:val="18"/>
+                <w:szCs w:val="18"/>
+                <w:lang w:val="es-PE" w:eastAsia="es-PE"/>
+              </w:rPr>
+              <w:t>Gestión de Proyectos</w:t>
             </w:r>
           </w:p>
         </w:tc>
@@ -3016,7 +2851,7 @@
         <w:tc>
           <w:tcPr>
             <w:tcW w:w="163" w:type="pct"/>
-            <w:shd w:val="clear" w:color="auto" w:fill="C0C0C0"/>
+            <w:shd w:val="clear" w:color="auto" w:fill="auto"/>
           </w:tcPr>
           <w:p>
             <w:pPr>
@@ -3038,14 +2873,14 @@
                 <w:szCs w:val="18"/>
                 <w:lang w:val="es-PE" w:eastAsia="es-PE"/>
               </w:rPr>
-              <w:t>7</w:t>
+              <w:t>6</w:t>
             </w:r>
           </w:p>
         </w:tc>
         <w:tc>
           <w:tcPr>
             <w:tcW w:w="543" w:type="pct"/>
-            <w:shd w:val="clear" w:color="auto" w:fill="C0C0C0"/>
+            <w:shd w:val="clear" w:color="auto" w:fill="auto"/>
           </w:tcPr>
           <w:p>
             <w:pPr>
@@ -3067,41 +2902,41 @@
                 <w:szCs w:val="18"/>
                 <w:lang w:val="es-PE" w:eastAsia="es-PE"/>
               </w:rPr>
-              <w:t>Documentación</w:t>
+              <w:t>Resumen, descripción de contexto, justificación jerarquía</w:t>
             </w:r>
           </w:p>
         </w:tc>
         <w:tc>
           <w:tcPr>
             <w:tcW w:w="531" w:type="pct"/>
-            <w:shd w:val="clear" w:color="auto" w:fill="C0C0C0"/>
-          </w:tcPr>
-          <w:p>
-            <w:pPr>
-              <w:spacing w:after="0" w:line="240" w:lineRule="auto"/>
-              <w:jc w:val="center"/>
-              <w:rPr>
-                <w:rFonts w:ascii="Times New Roman" w:hAnsi="Times New Roman" w:cs="Times New Roman"/>
-                <w:sz w:val="18"/>
-                <w:szCs w:val="18"/>
-                <w:lang w:val="es-PE" w:eastAsia="es-PE"/>
-              </w:rPr>
-            </w:pPr>
-            <w:r>
-              <w:rPr>
-                <w:rFonts w:ascii="Times New Roman" w:hAnsi="Times New Roman" w:cs="Times New Roman"/>
-                <w:sz w:val="18"/>
-                <w:szCs w:val="18"/>
-                <w:lang w:val="es-PE" w:eastAsia="es-PE"/>
-              </w:rPr>
-              <w:t>Realizar Auditoría</w:t>
+            <w:shd w:val="clear" w:color="auto" w:fill="auto"/>
+          </w:tcPr>
+          <w:p>
+            <w:pPr>
+              <w:spacing w:after="0" w:line="240" w:lineRule="auto"/>
+              <w:jc w:val="center"/>
+              <w:rPr>
+                <w:rFonts w:ascii="Times New Roman" w:hAnsi="Times New Roman" w:cs="Times New Roman"/>
+                <w:sz w:val="18"/>
+                <w:szCs w:val="18"/>
+                <w:lang w:val="es-PE" w:eastAsia="es-PE"/>
+              </w:rPr>
+            </w:pPr>
+            <w:r>
+              <w:rPr>
+                <w:rFonts w:ascii="Times New Roman" w:hAnsi="Times New Roman" w:cs="Times New Roman"/>
+                <w:sz w:val="18"/>
+                <w:szCs w:val="18"/>
+                <w:lang w:val="es-PE" w:eastAsia="es-PE"/>
+              </w:rPr>
+              <w:t>Participación en Concurso</w:t>
             </w:r>
           </w:p>
         </w:tc>
         <w:tc>
           <w:tcPr>
             <w:tcW w:w="543" w:type="pct"/>
-            <w:shd w:val="clear" w:color="auto" w:fill="C0C0C0"/>
+            <w:shd w:val="clear" w:color="auto" w:fill="auto"/>
           </w:tcPr>
           <w:p>
             <w:pPr>
@@ -3123,14 +2958,14 @@
                 <w:szCs w:val="18"/>
                 <w:lang w:val="es-PE" w:eastAsia="es-PE"/>
               </w:rPr>
-              <w:t>Informe Final</w:t>
+              <w:t>Base de Concurso</w:t>
             </w:r>
           </w:p>
         </w:tc>
         <w:tc>
           <w:tcPr>
             <w:tcW w:w="1617" w:type="pct"/>
-            <w:shd w:val="clear" w:color="auto" w:fill="C0C0C0"/>
+            <w:shd w:val="clear" w:color="auto" w:fill="auto"/>
           </w:tcPr>
           <w:p>
             <w:pPr>
@@ -3150,41 +2985,41 @@
                 <w:szCs w:val="18"/>
                 <w:lang w:val="es-PE" w:eastAsia="es-PE"/>
               </w:rPr>
-              <w:t>Durante la auditoría, la Empresa Auditora se encuentra en constante comunicación con el Departamento de Proyectos, pues le solicita documentación, brinda observaciones y le hace entrega del informe final.</w:t>
+              <w:t>Con la información referente al proyecto lista, la ONG Aliada procede a presentar el proyecto en el concurso.</w:t>
             </w:r>
           </w:p>
         </w:tc>
         <w:tc>
           <w:tcPr>
             <w:tcW w:w="644" w:type="pct"/>
-            <w:shd w:val="clear" w:color="auto" w:fill="C0C0C0"/>
-          </w:tcPr>
-          <w:p>
-            <w:pPr>
-              <w:spacing w:after="0" w:line="240" w:lineRule="auto"/>
-              <w:jc w:val="center"/>
-              <w:rPr>
-                <w:rFonts w:ascii="Times New Roman" w:hAnsi="Times New Roman" w:cs="Times New Roman"/>
-                <w:sz w:val="18"/>
-                <w:szCs w:val="18"/>
-                <w:lang w:val="es-PE" w:eastAsia="es-PE"/>
-              </w:rPr>
-            </w:pPr>
-            <w:r>
-              <w:rPr>
-                <w:rFonts w:ascii="Times New Roman" w:hAnsi="Times New Roman" w:cs="Times New Roman"/>
-                <w:sz w:val="18"/>
-                <w:szCs w:val="18"/>
-                <w:lang w:val="es-PE" w:eastAsia="es-PE"/>
-              </w:rPr>
-              <w:t>Empresa Auditora</w:t>
+            <w:shd w:val="clear" w:color="auto" w:fill="auto"/>
+          </w:tcPr>
+          <w:p>
+            <w:pPr>
+              <w:spacing w:after="0" w:line="240" w:lineRule="auto"/>
+              <w:jc w:val="center"/>
+              <w:rPr>
+                <w:rFonts w:ascii="Times New Roman" w:hAnsi="Times New Roman" w:cs="Times New Roman"/>
+                <w:sz w:val="18"/>
+                <w:szCs w:val="18"/>
+                <w:lang w:val="es-PE" w:eastAsia="es-PE"/>
+              </w:rPr>
+            </w:pPr>
+            <w:r>
+              <w:rPr>
+                <w:rFonts w:ascii="Times New Roman" w:hAnsi="Times New Roman" w:cs="Times New Roman"/>
+                <w:sz w:val="18"/>
+                <w:szCs w:val="18"/>
+                <w:lang w:val="es-PE" w:eastAsia="es-PE"/>
+              </w:rPr>
+              <w:t>ONG Aliada</w:t>
             </w:r>
           </w:p>
         </w:tc>
         <w:tc>
           <w:tcPr>
             <w:tcW w:w="523" w:type="pct"/>
-            <w:shd w:val="clear" w:color="auto" w:fill="C0C0C0"/>
+            <w:shd w:val="clear" w:color="auto" w:fill="auto"/>
           </w:tcPr>
           <w:p>
             <w:pPr>
@@ -3211,7 +3046,6 @@
         <w:tc>
           <w:tcPr>
             <w:tcW w:w="437" w:type="pct"/>
-            <w:shd w:val="clear" w:color="auto" w:fill="C0C0C0"/>
           </w:tcPr>
           <w:p>
             <w:pPr>
@@ -3243,7 +3077,7 @@
         <w:tc>
           <w:tcPr>
             <w:tcW w:w="163" w:type="pct"/>
-            <w:shd w:val="clear" w:color="auto" w:fill="auto"/>
+            <w:shd w:val="clear" w:color="auto" w:fill="C0C0C0"/>
           </w:tcPr>
           <w:p>
             <w:pPr>
@@ -3265,58 +3099,14 @@
                 <w:szCs w:val="18"/>
                 <w:lang w:val="es-PE" w:eastAsia="es-PE"/>
               </w:rPr>
-              <w:t>8</w:t>
+              <w:t>7</w:t>
             </w:r>
           </w:p>
         </w:tc>
         <w:tc>
           <w:tcPr>
             <w:tcW w:w="543" w:type="pct"/>
-            <w:shd w:val="clear" w:color="auto" w:fill="auto"/>
-          </w:tcPr>
-          <w:p>
-            <w:pPr>
-              <w:spacing w:after="0" w:line="240" w:lineRule="auto"/>
-              <w:rPr>
-                <w:rFonts w:ascii="Times New Roman" w:hAnsi="Times New Roman" w:cs="Times New Roman"/>
-                <w:sz w:val="18"/>
-                <w:szCs w:val="18"/>
-                <w:lang w:val="es-PE" w:eastAsia="es-PE"/>
-              </w:rPr>
-            </w:pPr>
-          </w:p>
-        </w:tc>
-        <w:tc>
-          <w:tcPr>
-            <w:tcW w:w="531" w:type="pct"/>
-            <w:shd w:val="clear" w:color="auto" w:fill="auto"/>
-          </w:tcPr>
-          <w:p>
-            <w:pPr>
-              <w:spacing w:after="0" w:line="240" w:lineRule="auto"/>
-              <w:jc w:val="center"/>
-              <w:rPr>
-                <w:rFonts w:ascii="Times New Roman" w:hAnsi="Times New Roman" w:cs="Times New Roman"/>
-                <w:sz w:val="18"/>
-                <w:szCs w:val="18"/>
-                <w:lang w:val="es-PE" w:eastAsia="es-PE"/>
-              </w:rPr>
-            </w:pPr>
-            <w:r>
-              <w:rPr>
-                <w:rFonts w:ascii="Times New Roman" w:hAnsi="Times New Roman" w:cs="Times New Roman"/>
-                <w:sz w:val="18"/>
-                <w:szCs w:val="18"/>
-                <w:lang w:val="es-PE" w:eastAsia="es-PE"/>
-              </w:rPr>
-              <w:t>Canalización de Donaciones del Departamento de Imagen Institucional</w:t>
-            </w:r>
-          </w:p>
-        </w:tc>
-        <w:tc>
-          <w:tcPr>
-            <w:tcW w:w="543" w:type="pct"/>
-            <w:shd w:val="clear" w:color="auto" w:fill="auto"/>
+            <w:shd w:val="clear" w:color="auto" w:fill="C0C0C0"/>
           </w:tcPr>
           <w:p>
             <w:pPr>
@@ -3338,9 +3128,42 @@
                 <w:szCs w:val="18"/>
                 <w:lang w:val="es-PE" w:eastAsia="es-PE"/>
               </w:rPr>
-              <w:t>Plan de Ejecución</w:t>
-            </w:r>
-          </w:p>
+              <w:t>Documentación</w:t>
+            </w:r>
+          </w:p>
+        </w:tc>
+        <w:tc>
+          <w:tcPr>
+            <w:tcW w:w="531" w:type="pct"/>
+            <w:shd w:val="clear" w:color="auto" w:fill="C0C0C0"/>
+          </w:tcPr>
+          <w:p>
+            <w:pPr>
+              <w:spacing w:after="0" w:line="240" w:lineRule="auto"/>
+              <w:jc w:val="center"/>
+              <w:rPr>
+                <w:rFonts w:ascii="Times New Roman" w:hAnsi="Times New Roman" w:cs="Times New Roman"/>
+                <w:sz w:val="18"/>
+                <w:szCs w:val="18"/>
+                <w:lang w:val="es-PE" w:eastAsia="es-PE"/>
+              </w:rPr>
+            </w:pPr>
+            <w:r>
+              <w:rPr>
+                <w:rFonts w:ascii="Times New Roman" w:hAnsi="Times New Roman" w:cs="Times New Roman"/>
+                <w:sz w:val="18"/>
+                <w:szCs w:val="18"/>
+                <w:lang w:val="es-PE" w:eastAsia="es-PE"/>
+              </w:rPr>
+              <w:t>Realizar Auditoría</w:t>
+            </w:r>
+          </w:p>
+        </w:tc>
+        <w:tc>
+          <w:tcPr>
+            <w:tcW w:w="543" w:type="pct"/>
+            <w:shd w:val="clear" w:color="auto" w:fill="C0C0C0"/>
+          </w:tcPr>
           <w:p>
             <w:pPr>
               <w:pStyle w:val="Prrafodelista"/>
@@ -3361,9 +3184,201 @@
                 <w:szCs w:val="18"/>
                 <w:lang w:val="es-PE" w:eastAsia="es-PE"/>
               </w:rPr>
-              <w:t>Resultado de donación</w:t>
-            </w:r>
-          </w:p>
+              <w:t>Informe Final</w:t>
+            </w:r>
+          </w:p>
+        </w:tc>
+        <w:tc>
+          <w:tcPr>
+            <w:tcW w:w="1617" w:type="pct"/>
+            <w:shd w:val="clear" w:color="auto" w:fill="C0C0C0"/>
+          </w:tcPr>
+          <w:p>
+            <w:pPr>
+              <w:spacing w:after="0" w:line="240" w:lineRule="auto"/>
+              <w:jc w:val="both"/>
+              <w:rPr>
+                <w:rFonts w:ascii="Times New Roman" w:hAnsi="Times New Roman" w:cs="Times New Roman"/>
+                <w:sz w:val="18"/>
+                <w:szCs w:val="18"/>
+                <w:lang w:val="es-PE" w:eastAsia="es-PE"/>
+              </w:rPr>
+            </w:pPr>
+            <w:r>
+              <w:rPr>
+                <w:rFonts w:ascii="Times New Roman" w:hAnsi="Times New Roman" w:cs="Times New Roman"/>
+                <w:sz w:val="18"/>
+                <w:szCs w:val="18"/>
+                <w:lang w:val="es-PE" w:eastAsia="es-PE"/>
+              </w:rPr>
+              <w:t>Durante la auditoría, la Empresa Auditora se encuentra en constante comunicación con el Departamento de Proyectos, pues le solicita documentación, brinda observaciones y le hace entrega del informe final.</w:t>
+            </w:r>
+          </w:p>
+        </w:tc>
+        <w:tc>
+          <w:tcPr>
+            <w:tcW w:w="644" w:type="pct"/>
+            <w:shd w:val="clear" w:color="auto" w:fill="C0C0C0"/>
+          </w:tcPr>
+          <w:p>
+            <w:pPr>
+              <w:spacing w:after="0" w:line="240" w:lineRule="auto"/>
+              <w:jc w:val="center"/>
+              <w:rPr>
+                <w:rFonts w:ascii="Times New Roman" w:hAnsi="Times New Roman" w:cs="Times New Roman"/>
+                <w:sz w:val="18"/>
+                <w:szCs w:val="18"/>
+                <w:lang w:val="es-PE" w:eastAsia="es-PE"/>
+              </w:rPr>
+            </w:pPr>
+            <w:r>
+              <w:rPr>
+                <w:rFonts w:ascii="Times New Roman" w:hAnsi="Times New Roman" w:cs="Times New Roman"/>
+                <w:sz w:val="18"/>
+                <w:szCs w:val="18"/>
+                <w:lang w:val="es-PE" w:eastAsia="es-PE"/>
+              </w:rPr>
+              <w:t>Empresa Auditora</w:t>
+            </w:r>
+          </w:p>
+        </w:tc>
+        <w:tc>
+          <w:tcPr>
+            <w:tcW w:w="523" w:type="pct"/>
+            <w:shd w:val="clear" w:color="auto" w:fill="C0C0C0"/>
+          </w:tcPr>
+          <w:p>
+            <w:pPr>
+              <w:spacing w:after="0" w:line="240" w:lineRule="auto"/>
+              <w:jc w:val="center"/>
+              <w:rPr>
+                <w:rFonts w:ascii="Times New Roman" w:hAnsi="Times New Roman" w:cs="Times New Roman"/>
+                <w:sz w:val="18"/>
+                <w:szCs w:val="18"/>
+                <w:lang w:val="es-PE" w:eastAsia="es-PE"/>
+              </w:rPr>
+            </w:pPr>
+            <w:r>
+              <w:rPr>
+                <w:rFonts w:ascii="Times New Roman" w:hAnsi="Times New Roman" w:cs="Times New Roman"/>
+                <w:sz w:val="18"/>
+                <w:szCs w:val="18"/>
+                <w:lang w:val="es-PE" w:eastAsia="es-PE"/>
+              </w:rPr>
+              <w:t>Manual</w:t>
+            </w:r>
+          </w:p>
+        </w:tc>
+        <w:tc>
+          <w:tcPr>
+            <w:tcW w:w="437" w:type="pct"/>
+            <w:shd w:val="clear" w:color="auto" w:fill="C0C0C0"/>
+          </w:tcPr>
+          <w:p>
+            <w:pPr>
+              <w:spacing w:after="0" w:line="240" w:lineRule="auto"/>
+              <w:jc w:val="center"/>
+              <w:rPr>
+                <w:rFonts w:ascii="Times New Roman" w:hAnsi="Times New Roman" w:cs="Times New Roman"/>
+                <w:sz w:val="18"/>
+                <w:szCs w:val="18"/>
+                <w:lang w:val="es-PE" w:eastAsia="es-PE"/>
+              </w:rPr>
+            </w:pPr>
+            <w:r>
+              <w:rPr>
+                <w:rFonts w:ascii="Times New Roman" w:hAnsi="Times New Roman" w:cs="Times New Roman"/>
+                <w:sz w:val="18"/>
+                <w:szCs w:val="18"/>
+                <w:lang w:val="es-PE" w:eastAsia="es-PE"/>
+              </w:rPr>
+              <w:t>-</w:t>
+            </w:r>
+          </w:p>
+        </w:tc>
+      </w:tr>
+      <w:tr>
+        <w:trPr>
+          <w:trHeight w:val="675"/>
+        </w:trPr>
+        <w:tc>
+          <w:tcPr>
+            <w:tcW w:w="163" w:type="pct"/>
+            <w:shd w:val="clear" w:color="auto" w:fill="auto"/>
+          </w:tcPr>
+          <w:p>
+            <w:pPr>
+              <w:spacing w:after="0" w:line="240" w:lineRule="auto"/>
+              <w:jc w:val="center"/>
+              <w:rPr>
+                <w:rFonts w:ascii="Times New Roman" w:hAnsi="Times New Roman" w:cs="Times New Roman"/>
+                <w:b/>
+                <w:sz w:val="18"/>
+                <w:szCs w:val="18"/>
+                <w:lang w:val="es-PE" w:eastAsia="es-PE"/>
+              </w:rPr>
+            </w:pPr>
+            <w:r>
+              <w:rPr>
+                <w:rFonts w:ascii="Times New Roman" w:hAnsi="Times New Roman" w:cs="Times New Roman"/>
+                <w:b/>
+                <w:sz w:val="18"/>
+                <w:szCs w:val="18"/>
+                <w:lang w:val="es-PE" w:eastAsia="es-PE"/>
+              </w:rPr>
+              <w:t>8</w:t>
+            </w:r>
+          </w:p>
+        </w:tc>
+        <w:tc>
+          <w:tcPr>
+            <w:tcW w:w="543" w:type="pct"/>
+            <w:shd w:val="clear" w:color="auto" w:fill="auto"/>
+          </w:tcPr>
+          <w:p>
+            <w:pPr>
+              <w:spacing w:after="0" w:line="240" w:lineRule="auto"/>
+              <w:rPr>
+                <w:rFonts w:ascii="Times New Roman" w:hAnsi="Times New Roman" w:cs="Times New Roman"/>
+                <w:sz w:val="18"/>
+                <w:szCs w:val="18"/>
+                <w:lang w:val="es-PE" w:eastAsia="es-PE"/>
+              </w:rPr>
+            </w:pPr>
+          </w:p>
+        </w:tc>
+        <w:tc>
+          <w:tcPr>
+            <w:tcW w:w="531" w:type="pct"/>
+            <w:shd w:val="clear" w:color="auto" w:fill="auto"/>
+          </w:tcPr>
+          <w:p>
+            <w:pPr>
+              <w:spacing w:after="0" w:line="240" w:lineRule="auto"/>
+              <w:jc w:val="center"/>
+              <w:rPr>
+                <w:rFonts w:ascii="Times New Roman" w:hAnsi="Times New Roman" w:cs="Times New Roman"/>
+                <w:sz w:val="18"/>
+                <w:szCs w:val="18"/>
+                <w:lang w:val="es-PE" w:eastAsia="es-PE"/>
+              </w:rPr>
+            </w:pPr>
+            <w:r>
+              <w:rPr>
+                <w:rFonts w:ascii="Times New Roman" w:hAnsi="Times New Roman" w:cs="Times New Roman"/>
+                <w:sz w:val="18"/>
+                <w:szCs w:val="18"/>
+                <w:lang w:val="es-PE" w:eastAsia="es-PE"/>
+              </w:rPr>
+              <w:t>Canalización de Donaciones del Departamento de Imagen Institucional</w:t>
+            </w:r>
+          </w:p>
+        </w:tc>
+        <w:tc>
+          <w:tcPr>
+            <w:tcW w:w="543" w:type="pct"/>
+            <w:shd w:val="clear" w:color="auto" w:fill="auto"/>
+          </w:tcPr>
           <w:p>
             <w:pPr>
               <w:pStyle w:val="Prrafodelista"/>
@@ -3384,40 +3399,19 @@
                 <w:szCs w:val="18"/>
                 <w:lang w:val="es-PE" w:eastAsia="es-PE"/>
               </w:rPr>
-              <w:t xml:space="preserve">Fecha de </w:t>
-            </w:r>
-            <w:r>
-              <w:rPr>
-                <w:sz w:val="18"/>
-                <w:szCs w:val="18"/>
-                <w:lang w:val="es-PE" w:eastAsia="es-PE"/>
-              </w:rPr>
-              <w:lastRenderedPageBreak/>
-              <w:t>Reunión</w:t>
+              <w:t>Plan de Ejecución</w:t>
             </w:r>
           </w:p>
           <w:p>
             <w:pPr>
               <w:pStyle w:val="Prrafodelista"/>
-              <w:numPr>
-                <w:ilvl w:val="0"/>
-                <w:numId w:val="4"/>
-              </w:numPr>
-              <w:ind w:left="187" w:hanging="187"/>
-              <w:rPr>
-                <w:sz w:val="18"/>
-                <w:szCs w:val="18"/>
-                <w:lang w:val="es-PE" w:eastAsia="es-PE"/>
-              </w:rPr>
-            </w:pPr>
-            <w:r>
-              <w:rPr>
-                <w:sz w:val="18"/>
-                <w:szCs w:val="18"/>
-                <w:lang w:val="es-PE" w:eastAsia="es-PE"/>
-              </w:rPr>
-              <w:t>Requerimientos</w:t>
-            </w:r>
+              <w:ind w:left="187"/>
+              <w:rPr>
+                <w:sz w:val="18"/>
+                <w:szCs w:val="18"/>
+                <w:lang w:val="es-PE" w:eastAsia="es-PE"/>
+              </w:rPr>
+            </w:pPr>
           </w:p>
         </w:tc>
         <w:tc>
@@ -3443,37 +3437,36 @@
                 <w:szCs w:val="18"/>
                 <w:lang w:val="es-PE" w:eastAsia="es-PE"/>
               </w:rPr>
+              <w:t>El coordinador de donaciones recibe la solicitud de la empresa voluntaria para la llevar a cabo sus actividades de responsabilidad social. Para ello, se coordina la fecha de reunión y llegada está se le muestra el Plan de requerimientos institucionales que proviene del proceso Planificación del Departamento de Proyectos.</w:t>
+            </w:r>
+            <w:r>
+              <w:rPr>
+                <w:rFonts w:ascii="Times New Roman" w:hAnsi="Times New Roman" w:cs="Times New Roman"/>
+                <w:color w:val="FF0000"/>
+                <w:sz w:val="18"/>
+                <w:szCs w:val="18"/>
+                <w:lang w:val="es-PE" w:eastAsia="es-PE"/>
+              </w:rPr>
+              <w:t xml:space="preserve"> </w:t>
+            </w:r>
+            <w:r>
+              <w:rPr>
+                <w:rFonts w:ascii="Times New Roman" w:hAnsi="Times New Roman" w:cs="Times New Roman"/>
+                <w:sz w:val="18"/>
+                <w:szCs w:val="18"/>
+                <w:lang w:val="es-PE" w:eastAsia="es-PE"/>
+              </w:rPr>
+              <w:t xml:space="preserve">Estos requerimientos son puestos en conocimiento del proceso </w:t>
+            </w:r>
+            <w:r>
+              <w:rPr>
+                <w:rFonts w:ascii="Times New Roman" w:hAnsi="Times New Roman" w:cs="Times New Roman"/>
+                <w:sz w:val="18"/>
+                <w:szCs w:val="18"/>
+                <w:lang w:val="es-PE" w:eastAsia="es-PE"/>
+              </w:rPr>
               <w:lastRenderedPageBreak/>
-              <w:t xml:space="preserve">El coordinador de donaciones recibe la solicitud de la empresa voluntaria para la llevar a cabo sus actividades de responsabilidad social. Para ello, se coordina la fecha de reunión y llegada está se le muestra el Plan de requerimientos </w:t>
-            </w:r>
-            <w:r>
-              <w:rPr>
-                <w:rFonts w:ascii="Times New Roman" w:hAnsi="Times New Roman" w:cs="Times New Roman"/>
-                <w:sz w:val="18"/>
-                <w:szCs w:val="18"/>
-                <w:lang w:val="es-PE" w:eastAsia="es-PE"/>
-              </w:rPr>
-              <w:lastRenderedPageBreak/>
-              <w:t>institucionales que proviene del proceso Planificación del Departamento de Proyectos.</w:t>
-            </w:r>
-            <w:r>
-              <w:rPr>
-                <w:rFonts w:ascii="Times New Roman" w:hAnsi="Times New Roman" w:cs="Times New Roman"/>
-                <w:color w:val="FF0000"/>
-                <w:sz w:val="18"/>
-                <w:szCs w:val="18"/>
-                <w:lang w:val="es-PE" w:eastAsia="es-PE"/>
-              </w:rPr>
-              <w:t xml:space="preserve"> </w:t>
-            </w:r>
-            <w:r>
-              <w:rPr>
-                <w:rFonts w:ascii="Times New Roman" w:hAnsi="Times New Roman" w:cs="Times New Roman"/>
-                <w:sz w:val="18"/>
-                <w:szCs w:val="18"/>
-                <w:lang w:val="es-PE" w:eastAsia="es-PE"/>
-              </w:rPr>
-              <w:t xml:space="preserve">Estos requerimientos son puestos en conocimiento del proceso Voluntariado Empresarial del cual nos envían los requerimientos elegidos para su atención, el colegio elegido y las tareas que desarrollara. En función de toda esta información, se procede a elaborar el Plan de Ejecución que se envía posteriormente a Ejecución de Proyectos del Departamento de Proyectos para ser ejecutado. </w:t>
+              <w:t xml:space="preserve">Voluntariado Empresarial del cual nos envían los requerimientos elegidos para su atención, el colegio elegido y las tareas que desarrollara. En función de toda esta información, se procede a elaborar el Plan de Ejecución que se envía posteriormente a Ejecución de Proyectos del Departamento de Proyectos para ser ejecutado. </w:t>
             </w:r>
           </w:p>
         </w:tc>
@@ -3659,58 +3652,8 @@
                 <w:lang w:val="es-PE" w:eastAsia="es-PE"/>
               </w:rPr>
             </w:pPr>
-            <w:r>
-              <w:rPr>
-                <w:sz w:val="18"/>
-                <w:szCs w:val="18"/>
-                <w:lang w:val="es-PE" w:eastAsia="es-PE"/>
-              </w:rPr>
-              <w:t>Notificación enviada</w:t>
-            </w:r>
-          </w:p>
-          <w:p>
-            <w:pPr>
-              <w:pStyle w:val="Prrafodelista"/>
-              <w:numPr>
-                <w:ilvl w:val="0"/>
-                <w:numId w:val="6"/>
-              </w:numPr>
-              <w:tabs>
-                <w:tab w:val="left" w:pos="109"/>
-              </w:tabs>
-              <w:ind w:left="109" w:hanging="141"/>
-              <w:rPr>
-                <w:sz w:val="18"/>
-                <w:szCs w:val="18"/>
-                <w:lang w:val="es-PE" w:eastAsia="es-PE"/>
-              </w:rPr>
-            </w:pPr>
-            <w:r>
-              <w:rPr>
-                <w:sz w:val="18"/>
-                <w:szCs w:val="18"/>
-                <w:lang w:val="es-PE" w:eastAsia="es-PE"/>
-              </w:rPr>
-              <w:t>No faltan actividades</w:t>
-            </w:r>
-          </w:p>
-          <w:p>
-            <w:pPr>
-              <w:pStyle w:val="Prrafodelista"/>
-              <w:numPr>
-                <w:ilvl w:val="0"/>
-                <w:numId w:val="6"/>
-              </w:numPr>
-              <w:tabs>
-                <w:tab w:val="left" w:pos="109"/>
-              </w:tabs>
-              <w:ind w:left="109" w:hanging="141"/>
-              <w:rPr>
-                <w:sz w:val="18"/>
-                <w:szCs w:val="18"/>
-                <w:lang w:val="es-PE" w:eastAsia="es-PE"/>
-              </w:rPr>
-            </w:pPr>
+            <w:bookmarkStart w:id="3" w:name="_GoBack"/>
+            <w:bookmarkEnd w:id="3"/>
             <w:r>
               <w:rPr>
                 <w:sz w:val="18"/>
@@ -3932,7 +3875,7 @@
                 <w:szCs w:val="18"/>
                 <w:lang w:val="es-PE" w:eastAsia="es-PE"/>
               </w:rPr>
-              <w:t>Necesidad de Elaborar Cuestionario  de Necesidades</w:t>
+              <w:t>Cuestionario  de Necesidades</w:t>
             </w:r>
           </w:p>
         </w:tc>
@@ -4003,17 +3946,7 @@
                 <w:szCs w:val="18"/>
                 <w:lang w:val="es-PE" w:eastAsia="es-PE"/>
               </w:rPr>
-              <w:t xml:space="preserve">Cada inicio de año, el Departamento de Administración se encarga de elaborar el Cuestionario  de Necesidades y de enviarlo a los Programas Rurales, Instituciones Educativas y Departamentos de la Oficina Central de Fe y Alegría. Estos lo completarán y enviarán al </w:t>
-            </w:r>
-            <w:r>
-              <w:rPr>
-                <w:rFonts w:ascii="Times New Roman" w:hAnsi="Times New Roman" w:cs="Times New Roman"/>
-                <w:sz w:val="18"/>
-                <w:szCs w:val="18"/>
-                <w:lang w:val="es-PE" w:eastAsia="es-PE"/>
-              </w:rPr>
-              <w:lastRenderedPageBreak/>
-              <w:t>Secretario General o al Administrador para que los evalúe y su posterior consolidación en el Cuadro  de Necesidades.</w:t>
+              <w:t>Cada inicio de año, el Departamento de Administración se encarga de elaborar el Cuestionario  de Necesidades y de enviarlo a los Programas Rurales, Instituciones Educativas y Departamentos de la Oficina Central de Fe y Alegría. Estos lo completarán y enviarán al Secretario General o al Administrador para que los evalúe y su posterior consolidación en el Cuadro  de Necesidades.</w:t>
             </w:r>
           </w:p>
         </w:tc>
@@ -4040,7 +3973,6 @@
                 <w:szCs w:val="18"/>
                 <w:lang w:val="es-PE" w:eastAsia="es-PE"/>
               </w:rPr>
-              <w:lastRenderedPageBreak/>
               <w:t>Departamento de Administración</w:t>
             </w:r>
           </w:p>
@@ -4145,20 +4077,19 @@
                 <w:ilvl w:val="0"/>
                 <w:numId w:val="5"/>
               </w:numPr>
-              <w:ind w:left="205" w:hanging="205"/>
-              <w:rPr>
-                <w:sz w:val="18"/>
-                <w:szCs w:val="18"/>
-                <w:lang w:val="es-PE" w:eastAsia="es-PE"/>
-              </w:rPr>
-            </w:pPr>
-            <w:r>
-              <w:rPr>
-                <w:sz w:val="18"/>
-                <w:szCs w:val="18"/>
-                <w:lang w:val="es-PE" w:eastAsia="es-PE"/>
-              </w:rPr>
-              <w:t>Necesidad de Inventariado</w:t>
+              <w:rPr>
+                <w:sz w:val="18"/>
+                <w:szCs w:val="18"/>
+                <w:lang w:val="es-PE" w:eastAsia="es-PE"/>
+              </w:rPr>
+            </w:pPr>
+            <w:r>
+              <w:rPr>
+                <w:sz w:val="18"/>
+                <w:szCs w:val="18"/>
+                <w:lang w:val="es-PE" w:eastAsia="es-PE"/>
+              </w:rPr>
+              <w:t>Necesidades no cubiertas enviadas</w:t>
             </w:r>
           </w:p>
         </w:tc>
